--- a/4.SUBMIT_PLACE/4.5 MINH_DOAN/DESIGN/BSS_SequenceDiagram_V1.0.docx
+++ b/4.SUBMIT_PLACE/4.5 MINH_DOAN/DESIGN/BSS_SequenceDiagram_V1.0.docx
@@ -79,6 +79,7 @@
               <w:dataBinding w:prefixMappings="xmlns:ns0='http://purl.org/dc/elements/1.1/' xmlns:ns1='http://schemas.openxmlformats.org/package/2006/metadata/core-properties' " w:xpath="/ns1:coreProperties[1]/ns0:title[1]" w:storeItemID="{6C3C8BC8-F283-45AE-878A-BAB7291924A1}"/>
               <w:text/>
             </w:sdtPr>
+            <w:sdtEndPr/>
             <w:sdtContent>
               <w:r>
                 <w:rPr>
@@ -157,7 +158,7 @@
           <w:sz w:val="32"/>
         </w:rPr>
       </w:pPr>
-      <w:bookmarkStart w:id="5" w:name="_Toc474798156"/>
+      <w:bookmarkStart w:id="5" w:name="_Toc474833542"/>
       <w:bookmarkEnd w:id="0"/>
       <w:bookmarkEnd w:id="1"/>
       <w:bookmarkEnd w:id="2"/>
@@ -538,7 +539,7 @@
             </w:rPr>
             <w:fldChar w:fldCharType="separate"/>
           </w:r>
-          <w:hyperlink w:anchor="_Toc474798156" w:history="1">
+          <w:hyperlink w:anchor="_Toc474833542" w:history="1">
             <w:r>
               <w:rPr>
                 <w:rStyle w:val="Hyperlink"/>
@@ -562,7 +563,7 @@
               <w:rPr>
                 <w:webHidden/>
               </w:rPr>
-              <w:instrText xml:space="preserve"> PAGEREF _Toc474798156 \h </w:instrText>
+              <w:instrText xml:space="preserve"> PAGEREF _Toc474833542 \h </w:instrText>
             </w:r>
             <w:r>
               <w:rPr>
@@ -601,7 +602,7 @@
               <w:lang w:eastAsia="en-US"/>
             </w:rPr>
           </w:pPr>
-          <w:hyperlink w:anchor="_Toc474798157" w:history="1">
+          <w:hyperlink w:anchor="_Toc474833543" w:history="1">
             <w:r>
               <w:rPr>
                 <w:rStyle w:val="Hyperlink"/>
@@ -643,7 +644,7 @@
               <w:rPr>
                 <w:webHidden/>
               </w:rPr>
-              <w:instrText xml:space="preserve"> PAGEREF _Toc474798157 \h </w:instrText>
+              <w:instrText xml:space="preserve"> PAGEREF _Toc474833543 \h </w:instrText>
             </w:r>
             <w:r>
               <w:rPr>
@@ -686,7 +687,7 @@
               <w:lang w:eastAsia="en-US"/>
             </w:rPr>
           </w:pPr>
-          <w:hyperlink w:anchor="_Toc474798158" w:history="1">
+          <w:hyperlink w:anchor="_Toc474833544" w:history="1">
             <w:r>
               <w:rPr>
                 <w:rStyle w:val="Hyperlink"/>
@@ -733,7 +734,7 @@
                 <w:noProof/>
                 <w:webHidden/>
               </w:rPr>
-              <w:instrText xml:space="preserve"> PAGEREF _Toc474798158 \h </w:instrText>
+              <w:instrText xml:space="preserve"> PAGEREF _Toc474833544 \h </w:instrText>
             </w:r>
             <w:r>
               <w:rPr>
@@ -780,7 +781,7 @@
               <w:lang w:eastAsia="en-US"/>
             </w:rPr>
           </w:pPr>
-          <w:hyperlink w:anchor="_Toc474798159" w:history="1">
+          <w:hyperlink w:anchor="_Toc474833545" w:history="1">
             <w:r>
               <w:rPr>
                 <w:rStyle w:val="Hyperlink"/>
@@ -827,7 +828,7 @@
                 <w:noProof/>
                 <w:webHidden/>
               </w:rPr>
-              <w:instrText xml:space="preserve"> PAGEREF _Toc474798159 \h </w:instrText>
+              <w:instrText xml:space="preserve"> PAGEREF _Toc474833545 \h </w:instrText>
             </w:r>
             <w:r>
               <w:rPr>
@@ -870,7 +871,7 @@
               <w:lang w:eastAsia="en-US"/>
             </w:rPr>
           </w:pPr>
-          <w:hyperlink w:anchor="_Toc474798160" w:history="1">
+          <w:hyperlink w:anchor="_Toc474833546" w:history="1">
             <w:r>
               <w:rPr>
                 <w:rStyle w:val="Hyperlink"/>
@@ -912,7 +913,7 @@
               <w:rPr>
                 <w:webHidden/>
               </w:rPr>
-              <w:instrText xml:space="preserve"> PAGEREF _Toc474798160 \h </w:instrText>
+              <w:instrText xml:space="preserve"> PAGEREF _Toc474833546 \h </w:instrText>
             </w:r>
             <w:r>
               <w:rPr>
@@ -955,7 +956,7 @@
               <w:lang w:eastAsia="en-US"/>
             </w:rPr>
           </w:pPr>
-          <w:hyperlink w:anchor="_Toc474798161" w:history="1">
+          <w:hyperlink w:anchor="_Toc474833547" w:history="1">
             <w:r>
               <w:rPr>
                 <w:rStyle w:val="Hyperlink"/>
@@ -1002,7 +1003,7 @@
                 <w:noProof/>
                 <w:webHidden/>
               </w:rPr>
-              <w:instrText xml:space="preserve"> PAGEREF _Toc474798161 \h </w:instrText>
+              <w:instrText xml:space="preserve"> PAGEREF _Toc474833547 \h </w:instrText>
             </w:r>
             <w:r>
               <w:rPr>
@@ -1049,7 +1050,7 @@
               <w:lang w:eastAsia="en-US"/>
             </w:rPr>
           </w:pPr>
-          <w:hyperlink w:anchor="_Toc474798162" w:history="1">
+          <w:hyperlink w:anchor="_Toc474833548" w:history="1">
             <w:r>
               <w:rPr>
                 <w:rStyle w:val="Hyperlink"/>
@@ -1096,75 +1097,7 @@
                 <w:noProof/>
                 <w:webHidden/>
               </w:rPr>
-              <w:instrText xml:space="preserve"> PAGEREF _Toc474798162 \h </w:instrText>
-            </w:r>
-            <w:r>
-              <w:rPr>
-                <w:noProof/>
-                <w:webHidden/>
-              </w:rPr>
-            </w:r>
-            <w:r>
-              <w:rPr>
-                <w:noProof/>
-                <w:webHidden/>
-              </w:rPr>
-              <w:fldChar w:fldCharType="separate"/>
-            </w:r>
-            <w:r>
-              <w:rPr>
-                <w:noProof/>
-                <w:webHidden/>
-              </w:rPr>
-              <w:t>8</w:t>
-            </w:r>
-            <w:r>
-              <w:rPr>
-                <w:noProof/>
-                <w:webHidden/>
-              </w:rPr>
-              <w:fldChar w:fldCharType="end"/>
-            </w:r>
-          </w:hyperlink>
-        </w:p>
-        <w:p>
-          <w:pPr>
-            <w:pStyle w:val="TOC3"/>
-            <w:tabs>
-              <w:tab w:val="right" w:leader="dot" w:pos="8630"/>
-            </w:tabs>
-            <w:rPr>
-              <w:rFonts w:asciiTheme="minorHAnsi" w:eastAsiaTheme="minorEastAsia" w:hAnsiTheme="minorHAnsi"/>
-              <w:i w:val="0"/>
-              <w:iCs w:val="0"/>
-              <w:noProof/>
-              <w:color w:val="auto"/>
-              <w:sz w:val="22"/>
-              <w:szCs w:val="22"/>
-              <w:lang w:eastAsia="en-US"/>
-            </w:rPr>
-          </w:pPr>
-          <w:hyperlink w:anchor="_Toc474798163" w:history="1">
-            <w:r>
-              <w:rPr>
-                <w:noProof/>
-                <w:webHidden/>
-              </w:rPr>
-              <w:tab/>
-            </w:r>
-            <w:r>
-              <w:rPr>
-                <w:noProof/>
-                <w:webHidden/>
-              </w:rPr>
-              <w:fldChar w:fldCharType="begin"/>
-            </w:r>
-            <w:r>
-              <w:rPr>
-                <w:noProof/>
-                <w:webHidden/>
-              </w:rPr>
-              <w:instrText xml:space="preserve"> PAGEREF _Toc474798163 \h </w:instrText>
+              <w:instrText xml:space="preserve"> PAGEREF _Toc474833548 \h </w:instrText>
             </w:r>
             <w:r>
               <w:rPr>
@@ -1211,7 +1144,7 @@
               <w:lang w:eastAsia="en-US"/>
             </w:rPr>
           </w:pPr>
-          <w:hyperlink w:anchor="_Toc474798164" w:history="1">
+          <w:hyperlink w:anchor="_Toc474833549" w:history="1">
             <w:r>
               <w:rPr>
                 <w:rStyle w:val="Hyperlink"/>
@@ -1258,7 +1191,7 @@
                 <w:noProof/>
                 <w:webHidden/>
               </w:rPr>
-              <w:instrText xml:space="preserve"> PAGEREF _Toc474798164 \h </w:instrText>
+              <w:instrText xml:space="preserve"> PAGEREF _Toc474833549 \h </w:instrText>
             </w:r>
             <w:r>
               <w:rPr>
@@ -1305,7 +1238,7 @@
               <w:lang w:eastAsia="en-US"/>
             </w:rPr>
           </w:pPr>
-          <w:hyperlink w:anchor="_Toc474798165" w:history="1">
+          <w:hyperlink w:anchor="_Toc474833550" w:history="1">
             <w:r>
               <w:rPr>
                 <w:rStyle w:val="Hyperlink"/>
@@ -1352,7 +1285,7 @@
                 <w:noProof/>
                 <w:webHidden/>
               </w:rPr>
-              <w:instrText xml:space="preserve"> PAGEREF _Toc474798165 \h </w:instrText>
+              <w:instrText xml:space="preserve"> PAGEREF _Toc474833550 \h </w:instrText>
             </w:r>
             <w:r>
               <w:rPr>
@@ -1399,7 +1332,7 @@
               <w:lang w:eastAsia="en-US"/>
             </w:rPr>
           </w:pPr>
-          <w:hyperlink w:anchor="_Toc474798166" w:history="1">
+          <w:hyperlink w:anchor="_Toc474833551" w:history="1">
             <w:r>
               <w:rPr>
                 <w:rStyle w:val="Hyperlink"/>
@@ -1446,7 +1379,7 @@
                 <w:noProof/>
                 <w:webHidden/>
               </w:rPr>
-              <w:instrText xml:space="preserve"> PAGEREF _Toc474798166 \h </w:instrText>
+              <w:instrText xml:space="preserve"> PAGEREF _Toc474833551 \h </w:instrText>
             </w:r>
             <w:r>
               <w:rPr>
@@ -1493,7 +1426,7 @@
               <w:lang w:eastAsia="en-US"/>
             </w:rPr>
           </w:pPr>
-          <w:hyperlink w:anchor="_Toc474798167" w:history="1">
+          <w:hyperlink w:anchor="_Toc474833552" w:history="1">
             <w:r>
               <w:rPr>
                 <w:rStyle w:val="Hyperlink"/>
@@ -1540,7 +1473,7 @@
                 <w:noProof/>
                 <w:webHidden/>
               </w:rPr>
-              <w:instrText xml:space="preserve"> PAGEREF _Toc474798167 \h </w:instrText>
+              <w:instrText xml:space="preserve"> PAGEREF _Toc474833552 \h </w:instrText>
             </w:r>
             <w:r>
               <w:rPr>
@@ -1587,7 +1520,7 @@
               <w:lang w:eastAsia="en-US"/>
             </w:rPr>
           </w:pPr>
-          <w:hyperlink w:anchor="_Toc474798168" w:history="1">
+          <w:hyperlink w:anchor="_Toc474833553" w:history="1">
             <w:r>
               <w:rPr>
                 <w:rStyle w:val="Hyperlink"/>
@@ -1634,7 +1567,7 @@
                 <w:noProof/>
                 <w:webHidden/>
               </w:rPr>
-              <w:instrText xml:space="preserve"> PAGEREF _Toc474798168 \h </w:instrText>
+              <w:instrText xml:space="preserve"> PAGEREF _Toc474833553 \h </w:instrText>
             </w:r>
             <w:r>
               <w:rPr>
@@ -1681,7 +1614,7 @@
               <w:lang w:eastAsia="en-US"/>
             </w:rPr>
           </w:pPr>
-          <w:hyperlink w:anchor="_Toc474798169" w:history="1">
+          <w:hyperlink w:anchor="_Toc474833554" w:history="1">
             <w:r>
               <w:rPr>
                 <w:rStyle w:val="Hyperlink"/>
@@ -1728,7 +1661,7 @@
                 <w:noProof/>
                 <w:webHidden/>
               </w:rPr>
-              <w:instrText xml:space="preserve"> PAGEREF _Toc474798169 \h </w:instrText>
+              <w:instrText xml:space="preserve"> PAGEREF _Toc474833554 \h </w:instrText>
             </w:r>
             <w:r>
               <w:rPr>
@@ -1775,7 +1708,7 @@
               <w:lang w:eastAsia="en-US"/>
             </w:rPr>
           </w:pPr>
-          <w:hyperlink w:anchor="_Toc474798170" w:history="1">
+          <w:hyperlink w:anchor="_Toc474833555" w:history="1">
             <w:r>
               <w:rPr>
                 <w:rStyle w:val="Hyperlink"/>
@@ -1822,7 +1755,7 @@
                 <w:noProof/>
                 <w:webHidden/>
               </w:rPr>
-              <w:instrText xml:space="preserve"> PAGEREF _Toc474798170 \h </w:instrText>
+              <w:instrText xml:space="preserve"> PAGEREF _Toc474833555 \h </w:instrText>
             </w:r>
             <w:r>
               <w:rPr>
@@ -1865,7 +1798,7 @@
               <w:lang w:eastAsia="en-US"/>
             </w:rPr>
           </w:pPr>
-          <w:hyperlink w:anchor="_Toc474798171" w:history="1">
+          <w:hyperlink w:anchor="_Toc474833556" w:history="1">
             <w:r>
               <w:rPr>
                 <w:rStyle w:val="Hyperlink"/>
@@ -1907,7 +1840,7 @@
               <w:rPr>
                 <w:webHidden/>
               </w:rPr>
-              <w:instrText xml:space="preserve"> PAGEREF _Toc474798171 \h </w:instrText>
+              <w:instrText xml:space="preserve"> PAGEREF _Toc474833556 \h </w:instrText>
             </w:r>
             <w:r>
               <w:rPr>
@@ -1950,7 +1883,7 @@
               <w:lang w:eastAsia="en-US"/>
             </w:rPr>
           </w:pPr>
-          <w:hyperlink w:anchor="_Toc474798172" w:history="1">
+          <w:hyperlink w:anchor="_Toc474833557" w:history="1">
             <w:r>
               <w:rPr>
                 <w:rStyle w:val="Hyperlink"/>
@@ -1997,7 +1930,7 @@
                 <w:noProof/>
                 <w:webHidden/>
               </w:rPr>
-              <w:instrText xml:space="preserve"> PAGEREF _Toc474798172 \h </w:instrText>
+              <w:instrText xml:space="preserve"> PAGEREF _Toc474833557 \h </w:instrText>
             </w:r>
             <w:r>
               <w:rPr>
@@ -2044,7 +1977,7 @@
               <w:lang w:eastAsia="en-US"/>
             </w:rPr>
           </w:pPr>
-          <w:hyperlink w:anchor="_Toc474798173" w:history="1">
+          <w:hyperlink w:anchor="_Toc474833558" w:history="1">
             <w:r>
               <w:rPr>
                 <w:rStyle w:val="Hyperlink"/>
@@ -2091,7 +2024,7 @@
                 <w:noProof/>
                 <w:webHidden/>
               </w:rPr>
-              <w:instrText xml:space="preserve"> PAGEREF _Toc474798173 \h </w:instrText>
+              <w:instrText xml:space="preserve"> PAGEREF _Toc474833558 \h </w:instrText>
             </w:r>
             <w:r>
               <w:rPr>
@@ -2138,7 +2071,7 @@
               <w:lang w:eastAsia="en-US"/>
             </w:rPr>
           </w:pPr>
-          <w:hyperlink w:anchor="_Toc474798174" w:history="1">
+          <w:hyperlink w:anchor="_Toc474833559" w:history="1">
             <w:r>
               <w:rPr>
                 <w:rStyle w:val="Hyperlink"/>
@@ -2185,7 +2118,7 @@
                 <w:noProof/>
                 <w:webHidden/>
               </w:rPr>
-              <w:instrText xml:space="preserve"> PAGEREF _Toc474798174 \h </w:instrText>
+              <w:instrText xml:space="preserve"> PAGEREF _Toc474833559 \h </w:instrText>
             </w:r>
             <w:r>
               <w:rPr>
@@ -2232,7 +2165,7 @@
               <w:lang w:eastAsia="en-US"/>
             </w:rPr>
           </w:pPr>
-          <w:hyperlink w:anchor="_Toc474798175" w:history="1">
+          <w:hyperlink w:anchor="_Toc474833560" w:history="1">
             <w:r>
               <w:rPr>
                 <w:rStyle w:val="Hyperlink"/>
@@ -2279,7 +2212,7 @@
                 <w:noProof/>
                 <w:webHidden/>
               </w:rPr>
-              <w:instrText xml:space="preserve"> PAGEREF _Toc474798175 \h </w:instrText>
+              <w:instrText xml:space="preserve"> PAGEREF _Toc474833560 \h </w:instrText>
             </w:r>
             <w:r>
               <w:rPr>
@@ -2326,7 +2259,7 @@
               <w:lang w:eastAsia="en-US"/>
             </w:rPr>
           </w:pPr>
-          <w:hyperlink w:anchor="_Toc474798176" w:history="1">
+          <w:hyperlink w:anchor="_Toc474833561" w:history="1">
             <w:r>
               <w:rPr>
                 <w:rStyle w:val="Hyperlink"/>
@@ -2373,7 +2306,7 @@
                 <w:noProof/>
                 <w:webHidden/>
               </w:rPr>
-              <w:instrText xml:space="preserve"> PAGEREF _Toc474798176 \h </w:instrText>
+              <w:instrText xml:space="preserve"> PAGEREF _Toc474833561 \h </w:instrText>
             </w:r>
             <w:r>
               <w:rPr>
@@ -2420,7 +2353,7 @@
               <w:lang w:eastAsia="en-US"/>
             </w:rPr>
           </w:pPr>
-          <w:hyperlink w:anchor="_Toc474798177" w:history="1">
+          <w:hyperlink w:anchor="_Toc474833562" w:history="1">
             <w:r>
               <w:rPr>
                 <w:rStyle w:val="Hyperlink"/>
@@ -2467,7 +2400,7 @@
                 <w:noProof/>
                 <w:webHidden/>
               </w:rPr>
-              <w:instrText xml:space="preserve"> PAGEREF _Toc474798177 \h </w:instrText>
+              <w:instrText xml:space="preserve"> PAGEREF _Toc474833562 \h </w:instrText>
             </w:r>
             <w:r>
               <w:rPr>
@@ -2514,7 +2447,7 @@
               <w:lang w:eastAsia="en-US"/>
             </w:rPr>
           </w:pPr>
-          <w:hyperlink w:anchor="_Toc474798178" w:history="1">
+          <w:hyperlink w:anchor="_Toc474833563" w:history="1">
             <w:r>
               <w:rPr>
                 <w:rStyle w:val="Hyperlink"/>
@@ -2561,7 +2494,7 @@
                 <w:noProof/>
                 <w:webHidden/>
               </w:rPr>
-              <w:instrText xml:space="preserve"> PAGEREF _Toc474798178 \h </w:instrText>
+              <w:instrText xml:space="preserve"> PAGEREF _Toc474833563 \h </w:instrText>
             </w:r>
             <w:r>
               <w:rPr>
@@ -2608,7 +2541,7 @@
               <w:lang w:eastAsia="en-US"/>
             </w:rPr>
           </w:pPr>
-          <w:hyperlink w:anchor="_Toc474798179" w:history="1">
+          <w:hyperlink w:anchor="_Toc474833564" w:history="1">
             <w:r>
               <w:rPr>
                 <w:rStyle w:val="Hyperlink"/>
@@ -2655,7 +2588,7 @@
                 <w:noProof/>
                 <w:webHidden/>
               </w:rPr>
-              <w:instrText xml:space="preserve"> PAGEREF _Toc474798179 \h </w:instrText>
+              <w:instrText xml:space="preserve"> PAGEREF _Toc474833564 \h </w:instrText>
             </w:r>
             <w:r>
               <w:rPr>
@@ -2702,7 +2635,7 @@
               <w:lang w:eastAsia="en-US"/>
             </w:rPr>
           </w:pPr>
-          <w:hyperlink w:anchor="_Toc474798180" w:history="1">
+          <w:hyperlink w:anchor="_Toc474833565" w:history="1">
             <w:r>
               <w:rPr>
                 <w:rStyle w:val="Hyperlink"/>
@@ -2749,7 +2682,7 @@
                 <w:noProof/>
                 <w:webHidden/>
               </w:rPr>
-              <w:instrText xml:space="preserve"> PAGEREF _Toc474798180 \h </w:instrText>
+              <w:instrText xml:space="preserve"> PAGEREF _Toc474833565 \h </w:instrText>
             </w:r>
             <w:r>
               <w:rPr>
@@ -2796,7 +2729,7 @@
               <w:lang w:eastAsia="en-US"/>
             </w:rPr>
           </w:pPr>
-          <w:hyperlink w:anchor="_Toc474798181" w:history="1">
+          <w:hyperlink w:anchor="_Toc474833566" w:history="1">
             <w:r>
               <w:rPr>
                 <w:rStyle w:val="Hyperlink"/>
@@ -2843,7 +2776,7 @@
                 <w:noProof/>
                 <w:webHidden/>
               </w:rPr>
-              <w:instrText xml:space="preserve"> PAGEREF _Toc474798181 \h </w:instrText>
+              <w:instrText xml:space="preserve"> PAGEREF _Toc474833566 \h </w:instrText>
             </w:r>
             <w:r>
               <w:rPr>
@@ -2890,7 +2823,7 @@
               <w:lang w:eastAsia="en-US"/>
             </w:rPr>
           </w:pPr>
-          <w:hyperlink w:anchor="_Toc474798182" w:history="1">
+          <w:hyperlink w:anchor="_Toc474833567" w:history="1">
             <w:r>
               <w:rPr>
                 <w:rStyle w:val="Hyperlink"/>
@@ -2937,7 +2870,7 @@
                 <w:noProof/>
                 <w:webHidden/>
               </w:rPr>
-              <w:instrText xml:space="preserve"> PAGEREF _Toc474798182 \h </w:instrText>
+              <w:instrText xml:space="preserve"> PAGEREF _Toc474833567 \h </w:instrText>
             </w:r>
             <w:r>
               <w:rPr>
@@ -2984,7 +2917,7 @@
               <w:lang w:eastAsia="en-US"/>
             </w:rPr>
           </w:pPr>
-          <w:hyperlink w:anchor="_Toc474798183" w:history="1">
+          <w:hyperlink w:anchor="_Toc474833568" w:history="1">
             <w:r>
               <w:rPr>
                 <w:rStyle w:val="Hyperlink"/>
@@ -3031,7 +2964,7 @@
                 <w:noProof/>
                 <w:webHidden/>
               </w:rPr>
-              <w:instrText xml:space="preserve"> PAGEREF _Toc474798183 \h </w:instrText>
+              <w:instrText xml:space="preserve"> PAGEREF _Toc474833568 \h </w:instrText>
             </w:r>
             <w:r>
               <w:rPr>
@@ -3078,7 +3011,7 @@
               <w:lang w:eastAsia="en-US"/>
             </w:rPr>
           </w:pPr>
-          <w:hyperlink w:anchor="_Toc474798184" w:history="1">
+          <w:hyperlink w:anchor="_Toc474833569" w:history="1">
             <w:r>
               <w:rPr>
                 <w:rStyle w:val="Hyperlink"/>
@@ -3125,7 +3058,7 @@
                 <w:noProof/>
                 <w:webHidden/>
               </w:rPr>
-              <w:instrText xml:space="preserve"> PAGEREF _Toc474798184 \h </w:instrText>
+              <w:instrText xml:space="preserve"> PAGEREF _Toc474833569 \h </w:instrText>
             </w:r>
             <w:r>
               <w:rPr>
@@ -3168,7 +3101,7 @@
               <w:lang w:eastAsia="en-US"/>
             </w:rPr>
           </w:pPr>
-          <w:hyperlink w:anchor="_Toc474798185" w:history="1">
+          <w:hyperlink w:anchor="_Toc474833570" w:history="1">
             <w:r>
               <w:rPr>
                 <w:rStyle w:val="Hyperlink"/>
@@ -3210,88 +3143,7 @@
               <w:rPr>
                 <w:webHidden/>
               </w:rPr>
-              <w:instrText xml:space="preserve"> PAGEREF _Toc474798185 \h </w:instrText>
-            </w:r>
-            <w:r>
-              <w:rPr>
-                <w:webHidden/>
-              </w:rPr>
-            </w:r>
-            <w:r>
-              <w:rPr>
-                <w:webHidden/>
-              </w:rPr>
-              <w:fldChar w:fldCharType="separate"/>
-            </w:r>
-            <w:r>
-              <w:rPr>
-                <w:webHidden/>
-              </w:rPr>
-              <w:t>50</w:t>
-            </w:r>
-            <w:r>
-              <w:rPr>
-                <w:webHidden/>
-              </w:rPr>
-              <w:fldChar w:fldCharType="end"/>
-            </w:r>
-          </w:hyperlink>
-        </w:p>
-        <w:p>
-          <w:pPr>
-            <w:pStyle w:val="TOC1"/>
-            <w:rPr>
-              <w:rFonts w:asciiTheme="minorHAnsi" w:eastAsiaTheme="minorEastAsia" w:hAnsiTheme="minorHAnsi"/>
-              <w:b w:val="0"/>
-              <w:color w:val="auto"/>
-              <w:sz w:val="22"/>
-              <w:szCs w:val="22"/>
-              <w:lang w:eastAsia="en-US"/>
-            </w:rPr>
-          </w:pPr>
-          <w:hyperlink w:anchor="_Toc474798186" w:history="1">
-            <w:r>
-              <w:rPr>
-                <w:rStyle w:val="Hyperlink"/>
-                <w:rFonts w:cs="Times New Roman"/>
-              </w:rPr>
-              <w:t>5.</w:t>
-            </w:r>
-            <w:r>
-              <w:rPr>
-                <w:rFonts w:asciiTheme="minorHAnsi" w:eastAsiaTheme="minorEastAsia" w:hAnsiTheme="minorHAnsi"/>
-                <w:b w:val="0"/>
-                <w:color w:val="auto"/>
-                <w:sz w:val="22"/>
-                <w:szCs w:val="22"/>
-                <w:lang w:eastAsia="en-US"/>
-              </w:rPr>
-              <w:tab/>
-            </w:r>
-            <w:r>
-              <w:rPr>
-                <w:rStyle w:val="Hyperlink"/>
-                <w:rFonts w:cs="Times New Roman"/>
-              </w:rPr>
-              <w:t>Manage Examination</w:t>
-            </w:r>
-            <w:r>
-              <w:rPr>
-                <w:webHidden/>
-              </w:rPr>
-              <w:tab/>
-            </w:r>
-            <w:r>
-              <w:rPr>
-                <w:webHidden/>
-              </w:rPr>
-              <w:fldChar w:fldCharType="begin"/>
-            </w:r>
-            <w:r>
-              <w:rPr>
-                <w:webHidden/>
-              </w:rPr>
-              <w:instrText xml:space="preserve"> PAGEREF _Toc474798186 \h </w:instrText>
+              <w:instrText xml:space="preserve"> PAGEREF _Toc474833570 \h </w:instrText>
             </w:r>
             <w:r>
               <w:rPr>
@@ -3334,14 +3186,14 @@
               <w:lang w:eastAsia="en-US"/>
             </w:rPr>
           </w:pPr>
-          <w:hyperlink w:anchor="_Toc474798187" w:history="1">
+          <w:hyperlink w:anchor="_Toc474833571" w:history="1">
             <w:r>
               <w:rPr>
                 <w:rStyle w:val="Hyperlink"/>
                 <w:rFonts w:cs="Times New Roman"/>
                 <w:noProof/>
               </w:rPr>
-              <w:t>5.1.</w:t>
+              <w:t>4.1.</w:t>
             </w:r>
             <w:r>
               <w:rPr>
@@ -3360,7 +3212,7 @@
                 <w:rFonts w:cs="Times New Roman"/>
                 <w:noProof/>
               </w:rPr>
-              <w:t>View Point</w:t>
+              <w:t>View Categories</w:t>
             </w:r>
             <w:r>
               <w:rPr>
@@ -3381,7 +3233,7 @@
                 <w:noProof/>
                 <w:webHidden/>
               </w:rPr>
-              <w:instrText xml:space="preserve"> PAGEREF _Toc474798187 \h </w:instrText>
+              <w:instrText xml:space="preserve"> PAGEREF _Toc474833571 \h </w:instrText>
             </w:r>
             <w:r>
               <w:rPr>
@@ -3428,14 +3280,14 @@
               <w:lang w:eastAsia="en-US"/>
             </w:rPr>
           </w:pPr>
-          <w:hyperlink w:anchor="_Toc474798188" w:history="1">
+          <w:hyperlink w:anchor="_Toc474833572" w:history="1">
             <w:r>
               <w:rPr>
                 <w:rStyle w:val="Hyperlink"/>
                 <w:rFonts w:cs="Times New Roman"/>
                 <w:noProof/>
               </w:rPr>
-              <w:t>5.2.</w:t>
+              <w:t>4.2.</w:t>
             </w:r>
             <w:r>
               <w:rPr>
@@ -3454,7 +3306,7 @@
                 <w:rFonts w:cs="Times New Roman"/>
                 <w:noProof/>
               </w:rPr>
-              <w:t>View INdividual Point</w:t>
+              <w:t>Edit Categories</w:t>
             </w:r>
             <w:r>
               <w:rPr>
@@ -3475,7 +3327,7 @@
                 <w:noProof/>
                 <w:webHidden/>
               </w:rPr>
-              <w:instrText xml:space="preserve"> PAGEREF _Toc474798188 \h </w:instrText>
+              <w:instrText xml:space="preserve"> PAGEREF _Toc474833572 \h </w:instrText>
             </w:r>
             <w:r>
               <w:rPr>
@@ -3495,7 +3347,7 @@
                 <w:noProof/>
                 <w:webHidden/>
               </w:rPr>
-              <w:t>51</w:t>
+              <w:t>52</w:t>
             </w:r>
             <w:r>
               <w:rPr>
@@ -3522,14 +3374,14 @@
               <w:lang w:eastAsia="en-US"/>
             </w:rPr>
           </w:pPr>
-          <w:hyperlink w:anchor="_Toc474798189" w:history="1">
+          <w:hyperlink w:anchor="_Toc474833573" w:history="1">
             <w:r>
               <w:rPr>
                 <w:rStyle w:val="Hyperlink"/>
                 <w:rFonts w:cs="Times New Roman"/>
                 <w:noProof/>
               </w:rPr>
-              <w:t>5.3.</w:t>
+              <w:t>4.3.</w:t>
             </w:r>
             <w:r>
               <w:rPr>
@@ -3548,7 +3400,7 @@
                 <w:rFonts w:cs="Times New Roman"/>
                 <w:noProof/>
               </w:rPr>
-              <w:t>Register Examination</w:t>
+              <w:t>Delete Categories</w:t>
             </w:r>
             <w:r>
               <w:rPr>
@@ -3569,7 +3421,7 @@
                 <w:noProof/>
                 <w:webHidden/>
               </w:rPr>
-              <w:instrText xml:space="preserve"> PAGEREF _Toc474798189 \h </w:instrText>
+              <w:instrText xml:space="preserve"> PAGEREF _Toc474833573 \h </w:instrText>
             </w:r>
             <w:r>
               <w:rPr>
@@ -3589,7 +3441,7 @@
                 <w:noProof/>
                 <w:webHidden/>
               </w:rPr>
-              <w:t>53</w:t>
+              <w:t>55</w:t>
             </w:r>
             <w:r>
               <w:rPr>
@@ -3616,14 +3468,14 @@
               <w:lang w:eastAsia="en-US"/>
             </w:rPr>
           </w:pPr>
-          <w:hyperlink w:anchor="_Toc474798190" w:history="1">
+          <w:hyperlink w:anchor="_Toc474833574" w:history="1">
             <w:r>
               <w:rPr>
                 <w:rStyle w:val="Hyperlink"/>
                 <w:rFonts w:cs="Times New Roman"/>
                 <w:noProof/>
               </w:rPr>
-              <w:t>5.4.</w:t>
+              <w:t>4.4.</w:t>
             </w:r>
             <w:r>
               <w:rPr>
@@ -3642,7 +3494,7 @@
                 <w:rFonts w:cs="Times New Roman"/>
                 <w:noProof/>
               </w:rPr>
-              <w:t>Import Point</w:t>
+              <w:t>Add Categories</w:t>
             </w:r>
             <w:r>
               <w:rPr>
@@ -3663,7 +3515,7 @@
                 <w:noProof/>
                 <w:webHidden/>
               </w:rPr>
-              <w:instrText xml:space="preserve"> PAGEREF _Toc474798190 \h </w:instrText>
+              <w:instrText xml:space="preserve"> PAGEREF _Toc474833574 \h </w:instrText>
             </w:r>
             <w:r>
               <w:rPr>
@@ -3683,11 +3535,92 @@
                 <w:noProof/>
                 <w:webHidden/>
               </w:rPr>
-              <w:t>54</w:t>
-            </w:r>
-            <w:r>
-              <w:rPr>
-                <w:noProof/>
+              <w:t>57</w:t>
+            </w:r>
+            <w:r>
+              <w:rPr>
+                <w:noProof/>
+                <w:webHidden/>
+              </w:rPr>
+              <w:fldChar w:fldCharType="end"/>
+            </w:r>
+          </w:hyperlink>
+        </w:p>
+        <w:p>
+          <w:pPr>
+            <w:pStyle w:val="TOC1"/>
+            <w:rPr>
+              <w:rFonts w:asciiTheme="minorHAnsi" w:eastAsiaTheme="minorEastAsia" w:hAnsiTheme="minorHAnsi"/>
+              <w:b w:val="0"/>
+              <w:color w:val="auto"/>
+              <w:sz w:val="22"/>
+              <w:szCs w:val="22"/>
+              <w:lang w:eastAsia="en-US"/>
+            </w:rPr>
+          </w:pPr>
+          <w:hyperlink w:anchor="_Toc474833575" w:history="1">
+            <w:r>
+              <w:rPr>
+                <w:rStyle w:val="Hyperlink"/>
+                <w:rFonts w:cs="Times New Roman"/>
+              </w:rPr>
+              <w:t>5.</w:t>
+            </w:r>
+            <w:r>
+              <w:rPr>
+                <w:rFonts w:asciiTheme="minorHAnsi" w:eastAsiaTheme="minorEastAsia" w:hAnsiTheme="minorHAnsi"/>
+                <w:b w:val="0"/>
+                <w:color w:val="auto"/>
+                <w:sz w:val="22"/>
+                <w:szCs w:val="22"/>
+                <w:lang w:eastAsia="en-US"/>
+              </w:rPr>
+              <w:tab/>
+            </w:r>
+            <w:r>
+              <w:rPr>
+                <w:rStyle w:val="Hyperlink"/>
+                <w:rFonts w:cs="Times New Roman"/>
+              </w:rPr>
+              <w:t>Manage Examination</w:t>
+            </w:r>
+            <w:r>
+              <w:rPr>
+                <w:webHidden/>
+              </w:rPr>
+              <w:tab/>
+            </w:r>
+            <w:r>
+              <w:rPr>
+                <w:webHidden/>
+              </w:rPr>
+              <w:fldChar w:fldCharType="begin"/>
+            </w:r>
+            <w:r>
+              <w:rPr>
+                <w:webHidden/>
+              </w:rPr>
+              <w:instrText xml:space="preserve"> PAGEREF _Toc474833575 \h </w:instrText>
+            </w:r>
+            <w:r>
+              <w:rPr>
+                <w:webHidden/>
+              </w:rPr>
+            </w:r>
+            <w:r>
+              <w:rPr>
+                <w:webHidden/>
+              </w:rPr>
+              <w:fldChar w:fldCharType="separate"/>
+            </w:r>
+            <w:r>
+              <w:rPr>
+                <w:webHidden/>
+              </w:rPr>
+              <w:t>61</w:t>
+            </w:r>
+            <w:r>
+              <w:rPr>
                 <w:webHidden/>
               </w:rPr>
               <w:fldChar w:fldCharType="end"/>
@@ -3710,14 +3643,14 @@
               <w:lang w:eastAsia="en-US"/>
             </w:rPr>
           </w:pPr>
-          <w:hyperlink w:anchor="_Toc474798191" w:history="1">
+          <w:hyperlink w:anchor="_Toc474833576" w:history="1">
             <w:r>
               <w:rPr>
                 <w:rStyle w:val="Hyperlink"/>
                 <w:rFonts w:cs="Times New Roman"/>
                 <w:noProof/>
               </w:rPr>
-              <w:t>5.5.</w:t>
+              <w:t>5.1.</w:t>
             </w:r>
             <w:r>
               <w:rPr>
@@ -3736,7 +3669,7 @@
                 <w:rFonts w:cs="Times New Roman"/>
                 <w:noProof/>
               </w:rPr>
-              <w:t>Export Profile</w:t>
+              <w:t>View Point</w:t>
             </w:r>
             <w:r>
               <w:rPr>
@@ -3757,7 +3690,7 @@
                 <w:noProof/>
                 <w:webHidden/>
               </w:rPr>
-              <w:instrText xml:space="preserve"> PAGEREF _Toc474798191 \h </w:instrText>
+              <w:instrText xml:space="preserve"> PAGEREF _Toc474833576 \h </w:instrText>
             </w:r>
             <w:r>
               <w:rPr>
@@ -3777,7 +3710,7 @@
                 <w:noProof/>
                 <w:webHidden/>
               </w:rPr>
-              <w:t>55</w:t>
+              <w:t>61</w:t>
             </w:r>
             <w:r>
               <w:rPr>
@@ -3804,14 +3737,14 @@
               <w:lang w:eastAsia="en-US"/>
             </w:rPr>
           </w:pPr>
-          <w:hyperlink w:anchor="_Toc474798192" w:history="1">
+          <w:hyperlink w:anchor="_Toc474833577" w:history="1">
             <w:r>
               <w:rPr>
                 <w:rStyle w:val="Hyperlink"/>
                 <w:rFonts w:cs="Times New Roman"/>
                 <w:noProof/>
               </w:rPr>
-              <w:t>5.6.</w:t>
+              <w:t>5.2.</w:t>
             </w:r>
             <w:r>
               <w:rPr>
@@ -3830,7 +3763,7 @@
                 <w:rFonts w:cs="Times New Roman"/>
                 <w:noProof/>
               </w:rPr>
-              <w:t>Edit Profile</w:t>
+              <w:t>View INdividual Point</w:t>
             </w:r>
             <w:r>
               <w:rPr>
@@ -3851,7 +3784,7 @@
                 <w:noProof/>
                 <w:webHidden/>
               </w:rPr>
-              <w:instrText xml:space="preserve"> PAGEREF _Toc474798192 \h </w:instrText>
+              <w:instrText xml:space="preserve"> PAGEREF _Toc474833577 \h </w:instrText>
             </w:r>
             <w:r>
               <w:rPr>
@@ -3871,92 +3804,11 @@
                 <w:noProof/>
                 <w:webHidden/>
               </w:rPr>
-              <w:t>57</w:t>
-            </w:r>
-            <w:r>
-              <w:rPr>
-                <w:noProof/>
-                <w:webHidden/>
-              </w:rPr>
-              <w:fldChar w:fldCharType="end"/>
-            </w:r>
-          </w:hyperlink>
-        </w:p>
-        <w:p>
-          <w:pPr>
-            <w:pStyle w:val="TOC1"/>
-            <w:rPr>
-              <w:rFonts w:asciiTheme="minorHAnsi" w:eastAsiaTheme="minorEastAsia" w:hAnsiTheme="minorHAnsi"/>
-              <w:b w:val="0"/>
-              <w:color w:val="auto"/>
-              <w:sz w:val="22"/>
-              <w:szCs w:val="22"/>
-              <w:lang w:eastAsia="en-US"/>
-            </w:rPr>
-          </w:pPr>
-          <w:hyperlink w:anchor="_Toc474798193" w:history="1">
-            <w:r>
-              <w:rPr>
-                <w:rStyle w:val="Hyperlink"/>
-                <w:rFonts w:cs="Times New Roman"/>
-              </w:rPr>
-              <w:t>6.</w:t>
-            </w:r>
-            <w:r>
-              <w:rPr>
-                <w:rFonts w:asciiTheme="minorHAnsi" w:eastAsiaTheme="minorEastAsia" w:hAnsiTheme="minorHAnsi"/>
-                <w:b w:val="0"/>
-                <w:color w:val="auto"/>
-                <w:sz w:val="22"/>
-                <w:szCs w:val="22"/>
-                <w:lang w:eastAsia="en-US"/>
-              </w:rPr>
-              <w:tab/>
-            </w:r>
-            <w:r>
-              <w:rPr>
-                <w:rStyle w:val="Hyperlink"/>
-                <w:rFonts w:cs="Times New Roman"/>
-              </w:rPr>
-              <w:t>Manage Q&amp;A</w:t>
-            </w:r>
-            <w:r>
-              <w:rPr>
-                <w:webHidden/>
-              </w:rPr>
-              <w:tab/>
-            </w:r>
-            <w:r>
-              <w:rPr>
-                <w:webHidden/>
-              </w:rPr>
-              <w:fldChar w:fldCharType="begin"/>
-            </w:r>
-            <w:r>
-              <w:rPr>
-                <w:webHidden/>
-              </w:rPr>
-              <w:instrText xml:space="preserve"> PAGEREF _Toc474798193 \h </w:instrText>
-            </w:r>
-            <w:r>
-              <w:rPr>
-                <w:webHidden/>
-              </w:rPr>
-            </w:r>
-            <w:r>
-              <w:rPr>
-                <w:webHidden/>
-              </w:rPr>
-              <w:fldChar w:fldCharType="separate"/>
-            </w:r>
-            <w:r>
-              <w:rPr>
-                <w:webHidden/>
-              </w:rPr>
               <w:t>62</w:t>
             </w:r>
             <w:r>
               <w:rPr>
+                <w:noProof/>
                 <w:webHidden/>
               </w:rPr>
               <w:fldChar w:fldCharType="end"/>
@@ -3979,14 +3831,14 @@
               <w:lang w:eastAsia="en-US"/>
             </w:rPr>
           </w:pPr>
-          <w:hyperlink w:anchor="_Toc474798194" w:history="1">
+          <w:hyperlink w:anchor="_Toc474833578" w:history="1">
             <w:r>
               <w:rPr>
                 <w:rStyle w:val="Hyperlink"/>
                 <w:rFonts w:cs="Times New Roman"/>
                 <w:noProof/>
               </w:rPr>
-              <w:t>6.1.</w:t>
+              <w:t>5.3.</w:t>
             </w:r>
             <w:r>
               <w:rPr>
@@ -4005,7 +3857,7 @@
                 <w:rFonts w:cs="Times New Roman"/>
                 <w:noProof/>
               </w:rPr>
-              <w:t>Send Question</w:t>
+              <w:t>Register Examination</w:t>
             </w:r>
             <w:r>
               <w:rPr>
@@ -4026,7 +3878,7 @@
                 <w:noProof/>
                 <w:webHidden/>
               </w:rPr>
-              <w:instrText xml:space="preserve"> PAGEREF _Toc474798194 \h </w:instrText>
+              <w:instrText xml:space="preserve"> PAGEREF _Toc474833578 \h </w:instrText>
             </w:r>
             <w:r>
               <w:rPr>
@@ -4046,7 +3898,7 @@
                 <w:noProof/>
                 <w:webHidden/>
               </w:rPr>
-              <w:t>62</w:t>
+              <w:t>63</w:t>
             </w:r>
             <w:r>
               <w:rPr>
@@ -4073,14 +3925,14 @@
               <w:lang w:eastAsia="en-US"/>
             </w:rPr>
           </w:pPr>
-          <w:hyperlink w:anchor="_Toc474798195" w:history="1">
+          <w:hyperlink w:anchor="_Toc474833579" w:history="1">
             <w:r>
               <w:rPr>
                 <w:rStyle w:val="Hyperlink"/>
                 <w:rFonts w:cs="Times New Roman"/>
                 <w:noProof/>
               </w:rPr>
-              <w:t>6.2.</w:t>
+              <w:t>5.4.</w:t>
             </w:r>
             <w:r>
               <w:rPr>
@@ -4099,7 +3951,7 @@
                 <w:rFonts w:cs="Times New Roman"/>
                 <w:noProof/>
               </w:rPr>
-              <w:t>Answer Question</w:t>
+              <w:t>Import Point</w:t>
             </w:r>
             <w:r>
               <w:rPr>
@@ -4120,7 +3972,7 @@
                 <w:noProof/>
                 <w:webHidden/>
               </w:rPr>
-              <w:instrText xml:space="preserve"> PAGEREF _Toc474798195 \h </w:instrText>
+              <w:instrText xml:space="preserve"> PAGEREF _Toc474833579 \h </w:instrText>
             </w:r>
             <w:r>
               <w:rPr>
@@ -4167,14 +4019,14 @@
               <w:lang w:eastAsia="en-US"/>
             </w:rPr>
           </w:pPr>
-          <w:hyperlink w:anchor="_Toc474798196" w:history="1">
+          <w:hyperlink w:anchor="_Toc474833580" w:history="1">
             <w:r>
               <w:rPr>
                 <w:rStyle w:val="Hyperlink"/>
                 <w:rFonts w:cs="Times New Roman"/>
                 <w:noProof/>
               </w:rPr>
-              <w:t>6.3.</w:t>
+              <w:t>5.5.</w:t>
             </w:r>
             <w:r>
               <w:rPr>
@@ -4193,7 +4045,7 @@
                 <w:rFonts w:cs="Times New Roman"/>
                 <w:noProof/>
               </w:rPr>
-              <w:t>View Question</w:t>
+              <w:t>Export Profile</w:t>
             </w:r>
             <w:r>
               <w:rPr>
@@ -4214,7 +4066,7 @@
                 <w:noProof/>
                 <w:webHidden/>
               </w:rPr>
-              <w:instrText xml:space="preserve"> PAGEREF _Toc474798196 \h </w:instrText>
+              <w:instrText xml:space="preserve"> PAGEREF _Toc474833580 \h </w:instrText>
             </w:r>
             <w:r>
               <w:rPr>
@@ -4261,14 +4113,14 @@
               <w:lang w:eastAsia="en-US"/>
             </w:rPr>
           </w:pPr>
-          <w:hyperlink w:anchor="_Toc474798197" w:history="1">
+          <w:hyperlink w:anchor="_Toc474833581" w:history="1">
             <w:r>
               <w:rPr>
                 <w:rStyle w:val="Hyperlink"/>
                 <w:rFonts w:cs="Times New Roman"/>
                 <w:noProof/>
               </w:rPr>
-              <w:t>6.4.</w:t>
+              <w:t>5.6.</w:t>
             </w:r>
             <w:r>
               <w:rPr>
@@ -4287,7 +4139,7 @@
                 <w:rFonts w:cs="Times New Roman"/>
                 <w:noProof/>
               </w:rPr>
-              <w:t>Approve Question</w:t>
+              <w:t>Edit Profile</w:t>
             </w:r>
             <w:r>
               <w:rPr>
@@ -4308,7 +4160,7 @@
                 <w:noProof/>
                 <w:webHidden/>
               </w:rPr>
-              <w:instrText xml:space="preserve"> PAGEREF _Toc474798197 \h </w:instrText>
+              <w:instrText xml:space="preserve"> PAGEREF _Toc474833581 \h </w:instrText>
             </w:r>
             <w:r>
               <w:rPr>
@@ -4328,11 +4180,92 @@
                 <w:noProof/>
                 <w:webHidden/>
               </w:rPr>
-              <w:t>66</w:t>
-            </w:r>
-            <w:r>
-              <w:rPr>
-                <w:noProof/>
+              <w:t>67</w:t>
+            </w:r>
+            <w:r>
+              <w:rPr>
+                <w:noProof/>
+                <w:webHidden/>
+              </w:rPr>
+              <w:fldChar w:fldCharType="end"/>
+            </w:r>
+          </w:hyperlink>
+        </w:p>
+        <w:p>
+          <w:pPr>
+            <w:pStyle w:val="TOC1"/>
+            <w:rPr>
+              <w:rFonts w:asciiTheme="minorHAnsi" w:eastAsiaTheme="minorEastAsia" w:hAnsiTheme="minorHAnsi"/>
+              <w:b w:val="0"/>
+              <w:color w:val="auto"/>
+              <w:sz w:val="22"/>
+              <w:szCs w:val="22"/>
+              <w:lang w:eastAsia="en-US"/>
+            </w:rPr>
+          </w:pPr>
+          <w:hyperlink w:anchor="_Toc474833582" w:history="1">
+            <w:r>
+              <w:rPr>
+                <w:rStyle w:val="Hyperlink"/>
+                <w:rFonts w:cs="Times New Roman"/>
+              </w:rPr>
+              <w:t>6.</w:t>
+            </w:r>
+            <w:r>
+              <w:rPr>
+                <w:rFonts w:asciiTheme="minorHAnsi" w:eastAsiaTheme="minorEastAsia" w:hAnsiTheme="minorHAnsi"/>
+                <w:b w:val="0"/>
+                <w:color w:val="auto"/>
+                <w:sz w:val="22"/>
+                <w:szCs w:val="22"/>
+                <w:lang w:eastAsia="en-US"/>
+              </w:rPr>
+              <w:tab/>
+            </w:r>
+            <w:r>
+              <w:rPr>
+                <w:rStyle w:val="Hyperlink"/>
+                <w:rFonts w:cs="Times New Roman"/>
+              </w:rPr>
+              <w:t>Manage Q&amp;A</w:t>
+            </w:r>
+            <w:r>
+              <w:rPr>
+                <w:webHidden/>
+              </w:rPr>
+              <w:tab/>
+            </w:r>
+            <w:r>
+              <w:rPr>
+                <w:webHidden/>
+              </w:rPr>
+              <w:fldChar w:fldCharType="begin"/>
+            </w:r>
+            <w:r>
+              <w:rPr>
+                <w:webHidden/>
+              </w:rPr>
+              <w:instrText xml:space="preserve"> PAGEREF _Toc474833582 \h </w:instrText>
+            </w:r>
+            <w:r>
+              <w:rPr>
+                <w:webHidden/>
+              </w:rPr>
+            </w:r>
+            <w:r>
+              <w:rPr>
+                <w:webHidden/>
+              </w:rPr>
+              <w:fldChar w:fldCharType="separate"/>
+            </w:r>
+            <w:r>
+              <w:rPr>
+                <w:webHidden/>
+              </w:rPr>
+              <w:t>72</w:t>
+            </w:r>
+            <w:r>
+              <w:rPr>
                 <w:webHidden/>
               </w:rPr>
               <w:fldChar w:fldCharType="end"/>
@@ -4355,14 +4288,14 @@
               <w:lang w:eastAsia="en-US"/>
             </w:rPr>
           </w:pPr>
-          <w:hyperlink w:anchor="_Toc474798198" w:history="1">
+          <w:hyperlink w:anchor="_Toc474833583" w:history="1">
             <w:r>
               <w:rPr>
                 <w:rStyle w:val="Hyperlink"/>
                 <w:rFonts w:cs="Times New Roman"/>
                 <w:noProof/>
               </w:rPr>
-              <w:t>6.5.</w:t>
+              <w:t>6.1.</w:t>
             </w:r>
             <w:r>
               <w:rPr>
@@ -4381,7 +4314,7 @@
                 <w:rFonts w:cs="Times New Roman"/>
                 <w:noProof/>
               </w:rPr>
-              <w:t>Search Question</w:t>
+              <w:t>Send Question</w:t>
             </w:r>
             <w:r>
               <w:rPr>
@@ -4402,7 +4335,7 @@
                 <w:noProof/>
                 <w:webHidden/>
               </w:rPr>
-              <w:instrText xml:space="preserve"> PAGEREF _Toc474798198 \h </w:instrText>
+              <w:instrText xml:space="preserve"> PAGEREF _Toc474833583 \h </w:instrText>
             </w:r>
             <w:r>
               <w:rPr>
@@ -4422,92 +4355,11 @@
                 <w:noProof/>
                 <w:webHidden/>
               </w:rPr>
-              <w:t>68</w:t>
-            </w:r>
-            <w:r>
-              <w:rPr>
-                <w:noProof/>
-                <w:webHidden/>
-              </w:rPr>
-              <w:fldChar w:fldCharType="end"/>
-            </w:r>
-          </w:hyperlink>
-        </w:p>
-        <w:p>
-          <w:pPr>
-            <w:pStyle w:val="TOC1"/>
-            <w:rPr>
-              <w:rFonts w:asciiTheme="minorHAnsi" w:eastAsiaTheme="minorEastAsia" w:hAnsiTheme="minorHAnsi"/>
-              <w:b w:val="0"/>
-              <w:color w:val="auto"/>
-              <w:sz w:val="22"/>
-              <w:szCs w:val="22"/>
-              <w:lang w:eastAsia="en-US"/>
-            </w:rPr>
-          </w:pPr>
-          <w:hyperlink w:anchor="_Toc474798199" w:history="1">
-            <w:r>
-              <w:rPr>
-                <w:rStyle w:val="Hyperlink"/>
-                <w:rFonts w:cs="Times New Roman"/>
-              </w:rPr>
-              <w:t>7.</w:t>
-            </w:r>
-            <w:r>
-              <w:rPr>
-                <w:rFonts w:asciiTheme="minorHAnsi" w:eastAsiaTheme="minorEastAsia" w:hAnsiTheme="minorHAnsi"/>
-                <w:b w:val="0"/>
-                <w:color w:val="auto"/>
-                <w:sz w:val="22"/>
-                <w:szCs w:val="22"/>
-                <w:lang w:eastAsia="en-US"/>
-              </w:rPr>
-              <w:tab/>
-            </w:r>
-            <w:r>
-              <w:rPr>
-                <w:rStyle w:val="Hyperlink"/>
-                <w:rFonts w:cs="Times New Roman"/>
-              </w:rPr>
-              <w:t>Manage Pop-ups</w:t>
-            </w:r>
-            <w:r>
-              <w:rPr>
-                <w:webHidden/>
-              </w:rPr>
-              <w:tab/>
-            </w:r>
-            <w:r>
-              <w:rPr>
-                <w:webHidden/>
-              </w:rPr>
-              <w:fldChar w:fldCharType="begin"/>
-            </w:r>
-            <w:r>
-              <w:rPr>
-                <w:webHidden/>
-              </w:rPr>
-              <w:instrText xml:space="preserve"> PAGEREF _Toc474798199 \h </w:instrText>
-            </w:r>
-            <w:r>
-              <w:rPr>
-                <w:webHidden/>
-              </w:rPr>
-            </w:r>
-            <w:r>
-              <w:rPr>
-                <w:webHidden/>
-              </w:rPr>
-              <w:fldChar w:fldCharType="separate"/>
-            </w:r>
-            <w:r>
-              <w:rPr>
-                <w:webHidden/>
-              </w:rPr>
-              <w:t>70</w:t>
-            </w:r>
-            <w:r>
-              <w:rPr>
+              <w:t>72</w:t>
+            </w:r>
+            <w:r>
+              <w:rPr>
+                <w:noProof/>
                 <w:webHidden/>
               </w:rPr>
               <w:fldChar w:fldCharType="end"/>
@@ -4530,14 +4382,14 @@
               <w:lang w:eastAsia="en-US"/>
             </w:rPr>
           </w:pPr>
-          <w:hyperlink w:anchor="_Toc474798200" w:history="1">
+          <w:hyperlink w:anchor="_Toc474833584" w:history="1">
             <w:r>
               <w:rPr>
                 <w:rStyle w:val="Hyperlink"/>
                 <w:rFonts w:cs="Times New Roman"/>
                 <w:noProof/>
               </w:rPr>
-              <w:t>7.1.</w:t>
+              <w:t>6.2.</w:t>
             </w:r>
             <w:r>
               <w:rPr>
@@ -4556,7 +4408,7 @@
                 <w:rFonts w:cs="Times New Roman"/>
                 <w:noProof/>
               </w:rPr>
-              <w:t>Create Pop-ups</w:t>
+              <w:t>Answer Question</w:t>
             </w:r>
             <w:r>
               <w:rPr>
@@ -4577,7 +4429,7 @@
                 <w:noProof/>
                 <w:webHidden/>
               </w:rPr>
-              <w:instrText xml:space="preserve"> PAGEREF _Toc474798200 \h </w:instrText>
+              <w:instrText xml:space="preserve"> PAGEREF _Toc474833584 \h </w:instrText>
             </w:r>
             <w:r>
               <w:rPr>
@@ -4597,7 +4449,7 @@
                 <w:noProof/>
                 <w:webHidden/>
               </w:rPr>
-              <w:t>70</w:t>
+              <w:t>74</w:t>
             </w:r>
             <w:r>
               <w:rPr>
@@ -4624,14 +4476,14 @@
               <w:lang w:eastAsia="en-US"/>
             </w:rPr>
           </w:pPr>
-          <w:hyperlink w:anchor="_Toc474798201" w:history="1">
+          <w:hyperlink w:anchor="_Toc474833585" w:history="1">
             <w:r>
               <w:rPr>
                 <w:rStyle w:val="Hyperlink"/>
                 <w:rFonts w:cs="Times New Roman"/>
                 <w:noProof/>
               </w:rPr>
-              <w:t>7.2.</w:t>
+              <w:t>6.3.</w:t>
             </w:r>
             <w:r>
               <w:rPr>
@@ -4650,7 +4502,7 @@
                 <w:rFonts w:cs="Times New Roman"/>
                 <w:noProof/>
               </w:rPr>
-              <w:t>View Pop-Ups</w:t>
+              <w:t>View Question</w:t>
             </w:r>
             <w:r>
               <w:rPr>
@@ -4671,7 +4523,7 @@
                 <w:noProof/>
                 <w:webHidden/>
               </w:rPr>
-              <w:instrText xml:space="preserve"> PAGEREF _Toc474798201 \h </w:instrText>
+              <w:instrText xml:space="preserve"> PAGEREF _Toc474833585 \h </w:instrText>
             </w:r>
             <w:r>
               <w:rPr>
@@ -4691,7 +4543,7 @@
                 <w:noProof/>
                 <w:webHidden/>
               </w:rPr>
-              <w:t>73</w:t>
+              <w:t>75</w:t>
             </w:r>
             <w:r>
               <w:rPr>
@@ -4718,14 +4570,14 @@
               <w:lang w:eastAsia="en-US"/>
             </w:rPr>
           </w:pPr>
-          <w:hyperlink w:anchor="_Toc474798202" w:history="1">
+          <w:hyperlink w:anchor="_Toc474833586" w:history="1">
             <w:r>
               <w:rPr>
                 <w:rStyle w:val="Hyperlink"/>
                 <w:rFonts w:cs="Times New Roman"/>
                 <w:noProof/>
               </w:rPr>
-              <w:t>7.3.</w:t>
+              <w:t>6.4.</w:t>
             </w:r>
             <w:r>
               <w:rPr>
@@ -4744,7 +4596,7 @@
                 <w:rFonts w:cs="Times New Roman"/>
                 <w:noProof/>
               </w:rPr>
-              <w:t>Show/Hide Pop-ups</w:t>
+              <w:t>Approve Question</w:t>
             </w:r>
             <w:r>
               <w:rPr>
@@ -4765,7 +4617,7 @@
                 <w:noProof/>
                 <w:webHidden/>
               </w:rPr>
-              <w:instrText xml:space="preserve"> PAGEREF _Toc474798202 \h </w:instrText>
+              <w:instrText xml:space="preserve"> PAGEREF _Toc474833586 \h </w:instrText>
             </w:r>
             <w:r>
               <w:rPr>
@@ -4785,7 +4637,7 @@
                 <w:noProof/>
                 <w:webHidden/>
               </w:rPr>
-              <w:t>73</w:t>
+              <w:t>76</w:t>
             </w:r>
             <w:r>
               <w:rPr>
@@ -4812,14 +4664,14 @@
               <w:lang w:eastAsia="en-US"/>
             </w:rPr>
           </w:pPr>
-          <w:hyperlink w:anchor="_Toc474798203" w:history="1">
+          <w:hyperlink w:anchor="_Toc474833587" w:history="1">
             <w:r>
               <w:rPr>
                 <w:rStyle w:val="Hyperlink"/>
                 <w:rFonts w:cs="Times New Roman"/>
                 <w:noProof/>
               </w:rPr>
-              <w:t>7.4.</w:t>
+              <w:t>6.5.</w:t>
             </w:r>
             <w:r>
               <w:rPr>
@@ -4838,7 +4690,7 @@
                 <w:rFonts w:cs="Times New Roman"/>
                 <w:noProof/>
               </w:rPr>
-              <w:t>Edit Pop-ups</w:t>
+              <w:t>Search Question</w:t>
             </w:r>
             <w:r>
               <w:rPr>
@@ -4859,7 +4711,7 @@
                 <w:noProof/>
                 <w:webHidden/>
               </w:rPr>
-              <w:instrText xml:space="preserve"> PAGEREF _Toc474798203 \h </w:instrText>
+              <w:instrText xml:space="preserve"> PAGEREF _Toc474833587 \h </w:instrText>
             </w:r>
             <w:r>
               <w:rPr>
@@ -4879,11 +4731,92 @@
                 <w:noProof/>
                 <w:webHidden/>
               </w:rPr>
-              <w:t>75</w:t>
-            </w:r>
-            <w:r>
-              <w:rPr>
-                <w:noProof/>
+              <w:t>78</w:t>
+            </w:r>
+            <w:r>
+              <w:rPr>
+                <w:noProof/>
+                <w:webHidden/>
+              </w:rPr>
+              <w:fldChar w:fldCharType="end"/>
+            </w:r>
+          </w:hyperlink>
+        </w:p>
+        <w:p>
+          <w:pPr>
+            <w:pStyle w:val="TOC1"/>
+            <w:rPr>
+              <w:rFonts w:asciiTheme="minorHAnsi" w:eastAsiaTheme="minorEastAsia" w:hAnsiTheme="minorHAnsi"/>
+              <w:b w:val="0"/>
+              <w:color w:val="auto"/>
+              <w:sz w:val="22"/>
+              <w:szCs w:val="22"/>
+              <w:lang w:eastAsia="en-US"/>
+            </w:rPr>
+          </w:pPr>
+          <w:hyperlink w:anchor="_Toc474833588" w:history="1">
+            <w:r>
+              <w:rPr>
+                <w:rStyle w:val="Hyperlink"/>
+                <w:rFonts w:cs="Times New Roman"/>
+              </w:rPr>
+              <w:t>7.</w:t>
+            </w:r>
+            <w:r>
+              <w:rPr>
+                <w:rFonts w:asciiTheme="minorHAnsi" w:eastAsiaTheme="minorEastAsia" w:hAnsiTheme="minorHAnsi"/>
+                <w:b w:val="0"/>
+                <w:color w:val="auto"/>
+                <w:sz w:val="22"/>
+                <w:szCs w:val="22"/>
+                <w:lang w:eastAsia="en-US"/>
+              </w:rPr>
+              <w:tab/>
+            </w:r>
+            <w:r>
+              <w:rPr>
+                <w:rStyle w:val="Hyperlink"/>
+                <w:rFonts w:cs="Times New Roman"/>
+              </w:rPr>
+              <w:t>Manage Pop-ups</w:t>
+            </w:r>
+            <w:r>
+              <w:rPr>
+                <w:webHidden/>
+              </w:rPr>
+              <w:tab/>
+            </w:r>
+            <w:r>
+              <w:rPr>
+                <w:webHidden/>
+              </w:rPr>
+              <w:fldChar w:fldCharType="begin"/>
+            </w:r>
+            <w:r>
+              <w:rPr>
+                <w:webHidden/>
+              </w:rPr>
+              <w:instrText xml:space="preserve"> PAGEREF _Toc474833588 \h </w:instrText>
+            </w:r>
+            <w:r>
+              <w:rPr>
+                <w:webHidden/>
+              </w:rPr>
+            </w:r>
+            <w:r>
+              <w:rPr>
+                <w:webHidden/>
+              </w:rPr>
+              <w:fldChar w:fldCharType="separate"/>
+            </w:r>
+            <w:r>
+              <w:rPr>
+                <w:webHidden/>
+              </w:rPr>
+              <w:t>80</w:t>
+            </w:r>
+            <w:r>
+              <w:rPr>
                 <w:webHidden/>
               </w:rPr>
               <w:fldChar w:fldCharType="end"/>
@@ -4906,14 +4839,14 @@
               <w:lang w:eastAsia="en-US"/>
             </w:rPr>
           </w:pPr>
-          <w:hyperlink w:anchor="_Toc474798204" w:history="1">
+          <w:hyperlink w:anchor="_Toc474833589" w:history="1">
             <w:r>
               <w:rPr>
                 <w:rStyle w:val="Hyperlink"/>
                 <w:rFonts w:cs="Times New Roman"/>
                 <w:noProof/>
               </w:rPr>
-              <w:t>7.5.</w:t>
+              <w:t>7.1.</w:t>
             </w:r>
             <w:r>
               <w:rPr>
@@ -4932,7 +4865,7 @@
                 <w:rFonts w:cs="Times New Roman"/>
                 <w:noProof/>
               </w:rPr>
-              <w:t>Delete Pop-ups</w:t>
+              <w:t>Create Pop-ups</w:t>
             </w:r>
             <w:r>
               <w:rPr>
@@ -4953,7 +4886,7 @@
                 <w:noProof/>
                 <w:webHidden/>
               </w:rPr>
-              <w:instrText xml:space="preserve"> PAGEREF _Toc474798204 \h </w:instrText>
+              <w:instrText xml:space="preserve"> PAGEREF _Toc474833589 \h </w:instrText>
             </w:r>
             <w:r>
               <w:rPr>
@@ -4973,7 +4906,7 @@
                 <w:noProof/>
                 <w:webHidden/>
               </w:rPr>
-              <w:t>78</w:t>
+              <w:t>80</w:t>
             </w:r>
             <w:r>
               <w:rPr>
@@ -5000,14 +4933,14 @@
               <w:lang w:eastAsia="en-US"/>
             </w:rPr>
           </w:pPr>
-          <w:hyperlink w:anchor="_Toc474798205" w:history="1">
+          <w:hyperlink w:anchor="_Toc474833590" w:history="1">
             <w:r>
               <w:rPr>
                 <w:rStyle w:val="Hyperlink"/>
                 <w:rFonts w:cs="Times New Roman"/>
                 <w:noProof/>
               </w:rPr>
-              <w:t>7.6.</w:t>
+              <w:t>7.2.</w:t>
             </w:r>
             <w:r>
               <w:rPr>
@@ -5026,7 +4959,7 @@
                 <w:rFonts w:cs="Times New Roman"/>
                 <w:noProof/>
               </w:rPr>
-              <w:t>Arrange Images</w:t>
+              <w:t>View Pop-Ups</w:t>
             </w:r>
             <w:r>
               <w:rPr>
@@ -5047,7 +4980,7 @@
                 <w:noProof/>
                 <w:webHidden/>
               </w:rPr>
-              <w:instrText xml:space="preserve"> PAGEREF _Toc474798205 \h </w:instrText>
+              <w:instrText xml:space="preserve"> PAGEREF _Toc474833590 \h </w:instrText>
             </w:r>
             <w:r>
               <w:rPr>
@@ -5067,92 +5000,11 @@
                 <w:noProof/>
                 <w:webHidden/>
               </w:rPr>
-              <w:t>80</w:t>
-            </w:r>
-            <w:r>
-              <w:rPr>
-                <w:noProof/>
-                <w:webHidden/>
-              </w:rPr>
-              <w:fldChar w:fldCharType="end"/>
-            </w:r>
-          </w:hyperlink>
-        </w:p>
-        <w:p>
-          <w:pPr>
-            <w:pStyle w:val="TOC1"/>
-            <w:rPr>
-              <w:rFonts w:asciiTheme="minorHAnsi" w:eastAsiaTheme="minorEastAsia" w:hAnsiTheme="minorHAnsi"/>
-              <w:b w:val="0"/>
-              <w:color w:val="auto"/>
-              <w:sz w:val="22"/>
-              <w:szCs w:val="22"/>
-              <w:lang w:eastAsia="en-US"/>
-            </w:rPr>
-          </w:pPr>
-          <w:hyperlink w:anchor="_Toc474798206" w:history="1">
-            <w:r>
-              <w:rPr>
-                <w:rStyle w:val="Hyperlink"/>
-                <w:rFonts w:cs="Times New Roman"/>
-              </w:rPr>
-              <w:t>8.</w:t>
-            </w:r>
-            <w:r>
-              <w:rPr>
-                <w:rFonts w:asciiTheme="minorHAnsi" w:eastAsiaTheme="minorEastAsia" w:hAnsiTheme="minorHAnsi"/>
-                <w:b w:val="0"/>
-                <w:color w:val="auto"/>
-                <w:sz w:val="22"/>
-                <w:szCs w:val="22"/>
-                <w:lang w:eastAsia="en-US"/>
-              </w:rPr>
-              <w:tab/>
-            </w:r>
-            <w:r>
-              <w:rPr>
-                <w:rStyle w:val="Hyperlink"/>
-                <w:rFonts w:cs="Times New Roman"/>
-              </w:rPr>
-              <w:t>Manage Banners</w:t>
-            </w:r>
-            <w:r>
-              <w:rPr>
-                <w:webHidden/>
-              </w:rPr>
-              <w:tab/>
-            </w:r>
-            <w:r>
-              <w:rPr>
-                <w:webHidden/>
-              </w:rPr>
-              <w:fldChar w:fldCharType="begin"/>
-            </w:r>
-            <w:r>
-              <w:rPr>
-                <w:webHidden/>
-              </w:rPr>
-              <w:instrText xml:space="preserve"> PAGEREF _Toc474798206 \h </w:instrText>
-            </w:r>
-            <w:r>
-              <w:rPr>
-                <w:webHidden/>
-              </w:rPr>
-            </w:r>
-            <w:r>
-              <w:rPr>
-                <w:webHidden/>
-              </w:rPr>
-              <w:fldChar w:fldCharType="separate"/>
-            </w:r>
-            <w:r>
-              <w:rPr>
-                <w:webHidden/>
-              </w:rPr>
-              <w:t>82</w:t>
-            </w:r>
-            <w:r>
-              <w:rPr>
+              <w:t>83</w:t>
+            </w:r>
+            <w:r>
+              <w:rPr>
+                <w:noProof/>
                 <w:webHidden/>
               </w:rPr>
               <w:fldChar w:fldCharType="end"/>
@@ -5175,14 +5027,14 @@
               <w:lang w:eastAsia="en-US"/>
             </w:rPr>
           </w:pPr>
-          <w:hyperlink w:anchor="_Toc474798207" w:history="1">
+          <w:hyperlink w:anchor="_Toc474833591" w:history="1">
             <w:r>
               <w:rPr>
                 <w:rStyle w:val="Hyperlink"/>
                 <w:rFonts w:cs="Times New Roman"/>
                 <w:noProof/>
               </w:rPr>
-              <w:t>8.1.</w:t>
+              <w:t>7.3.</w:t>
             </w:r>
             <w:r>
               <w:rPr>
@@ -5201,7 +5053,7 @@
                 <w:rFonts w:cs="Times New Roman"/>
                 <w:noProof/>
               </w:rPr>
-              <w:t>Create Banners</w:t>
+              <w:t>Show/Hide Pop-ups</w:t>
             </w:r>
             <w:r>
               <w:rPr>
@@ -5222,7 +5074,7 @@
                 <w:noProof/>
                 <w:webHidden/>
               </w:rPr>
-              <w:instrText xml:space="preserve"> PAGEREF _Toc474798207 \h </w:instrText>
+              <w:instrText xml:space="preserve"> PAGEREF _Toc474833591 \h </w:instrText>
             </w:r>
             <w:r>
               <w:rPr>
@@ -5242,7 +5094,7 @@
                 <w:noProof/>
                 <w:webHidden/>
               </w:rPr>
-              <w:t>82</w:t>
+              <w:t>83</w:t>
             </w:r>
             <w:r>
               <w:rPr>
@@ -5269,14 +5121,14 @@
               <w:lang w:eastAsia="en-US"/>
             </w:rPr>
           </w:pPr>
-          <w:hyperlink w:anchor="_Toc474798208" w:history="1">
+          <w:hyperlink w:anchor="_Toc474833592" w:history="1">
             <w:r>
               <w:rPr>
                 <w:rStyle w:val="Hyperlink"/>
                 <w:rFonts w:cs="Times New Roman"/>
                 <w:noProof/>
               </w:rPr>
-              <w:t>8.2.</w:t>
+              <w:t>7.4.</w:t>
             </w:r>
             <w:r>
               <w:rPr>
@@ -5295,7 +5147,7 @@
                 <w:rFonts w:cs="Times New Roman"/>
                 <w:noProof/>
               </w:rPr>
-              <w:t>View Banners</w:t>
+              <w:t>Edit Pop-ups</w:t>
             </w:r>
             <w:r>
               <w:rPr>
@@ -5316,7 +5168,7 @@
                 <w:noProof/>
                 <w:webHidden/>
               </w:rPr>
-              <w:instrText xml:space="preserve"> PAGEREF _Toc474798208 \h </w:instrText>
+              <w:instrText xml:space="preserve"> PAGEREF _Toc474833592 \h </w:instrText>
             </w:r>
             <w:r>
               <w:rPr>
@@ -5336,7 +5188,7 @@
                 <w:noProof/>
                 <w:webHidden/>
               </w:rPr>
-              <w:t>82</w:t>
+              <w:t>85</w:t>
             </w:r>
             <w:r>
               <w:rPr>
@@ -5363,14 +5215,14 @@
               <w:lang w:eastAsia="en-US"/>
             </w:rPr>
           </w:pPr>
-          <w:hyperlink w:anchor="_Toc474798209" w:history="1">
+          <w:hyperlink w:anchor="_Toc474833593" w:history="1">
             <w:r>
               <w:rPr>
                 <w:rStyle w:val="Hyperlink"/>
                 <w:rFonts w:cs="Times New Roman"/>
                 <w:noProof/>
               </w:rPr>
-              <w:t>8.3.</w:t>
+              <w:t>7.5.</w:t>
             </w:r>
             <w:r>
               <w:rPr>
@@ -5389,7 +5241,7 @@
                 <w:rFonts w:cs="Times New Roman"/>
                 <w:noProof/>
               </w:rPr>
-              <w:t>Show/Hide Banners</w:t>
+              <w:t>Delete Pop-ups</w:t>
             </w:r>
             <w:r>
               <w:rPr>
@@ -5410,7 +5262,7 @@
                 <w:noProof/>
                 <w:webHidden/>
               </w:rPr>
-              <w:instrText xml:space="preserve"> PAGEREF _Toc474798209 \h </w:instrText>
+              <w:instrText xml:space="preserve"> PAGEREF _Toc474833593 \h </w:instrText>
             </w:r>
             <w:r>
               <w:rPr>
@@ -5430,7 +5282,7 @@
                 <w:noProof/>
                 <w:webHidden/>
               </w:rPr>
-              <w:t>82</w:t>
+              <w:t>88</w:t>
             </w:r>
             <w:r>
               <w:rPr>
@@ -5457,14 +5309,14 @@
               <w:lang w:eastAsia="en-US"/>
             </w:rPr>
           </w:pPr>
-          <w:hyperlink w:anchor="_Toc474798210" w:history="1">
+          <w:hyperlink w:anchor="_Toc474833594" w:history="1">
             <w:r>
               <w:rPr>
                 <w:rStyle w:val="Hyperlink"/>
                 <w:rFonts w:cs="Times New Roman"/>
                 <w:noProof/>
               </w:rPr>
-              <w:t>8.4.</w:t>
+              <w:t>7.6.</w:t>
             </w:r>
             <w:r>
               <w:rPr>
@@ -5483,7 +5335,7 @@
                 <w:rFonts w:cs="Times New Roman"/>
                 <w:noProof/>
               </w:rPr>
-              <w:t>Edit Banners</w:t>
+              <w:t>Arrange Images</w:t>
             </w:r>
             <w:r>
               <w:rPr>
@@ -5504,7 +5356,7 @@
                 <w:noProof/>
                 <w:webHidden/>
               </w:rPr>
-              <w:instrText xml:space="preserve"> PAGEREF _Toc474798210 \h </w:instrText>
+              <w:instrText xml:space="preserve"> PAGEREF _Toc474833594 \h </w:instrText>
             </w:r>
             <w:r>
               <w:rPr>
@@ -5524,11 +5376,92 @@
                 <w:noProof/>
                 <w:webHidden/>
               </w:rPr>
-              <w:t>82</w:t>
-            </w:r>
-            <w:r>
-              <w:rPr>
-                <w:noProof/>
+              <w:t>90</w:t>
+            </w:r>
+            <w:r>
+              <w:rPr>
+                <w:noProof/>
+                <w:webHidden/>
+              </w:rPr>
+              <w:fldChar w:fldCharType="end"/>
+            </w:r>
+          </w:hyperlink>
+        </w:p>
+        <w:p>
+          <w:pPr>
+            <w:pStyle w:val="TOC1"/>
+            <w:rPr>
+              <w:rFonts w:asciiTheme="minorHAnsi" w:eastAsiaTheme="minorEastAsia" w:hAnsiTheme="minorHAnsi"/>
+              <w:b w:val="0"/>
+              <w:color w:val="auto"/>
+              <w:sz w:val="22"/>
+              <w:szCs w:val="22"/>
+              <w:lang w:eastAsia="en-US"/>
+            </w:rPr>
+          </w:pPr>
+          <w:hyperlink w:anchor="_Toc474833595" w:history="1">
+            <w:r>
+              <w:rPr>
+                <w:rStyle w:val="Hyperlink"/>
+                <w:rFonts w:cs="Times New Roman"/>
+              </w:rPr>
+              <w:t>8.</w:t>
+            </w:r>
+            <w:r>
+              <w:rPr>
+                <w:rFonts w:asciiTheme="minorHAnsi" w:eastAsiaTheme="minorEastAsia" w:hAnsiTheme="minorHAnsi"/>
+                <w:b w:val="0"/>
+                <w:color w:val="auto"/>
+                <w:sz w:val="22"/>
+                <w:szCs w:val="22"/>
+                <w:lang w:eastAsia="en-US"/>
+              </w:rPr>
+              <w:tab/>
+            </w:r>
+            <w:r>
+              <w:rPr>
+                <w:rStyle w:val="Hyperlink"/>
+                <w:rFonts w:cs="Times New Roman"/>
+              </w:rPr>
+              <w:t>Manage Banners</w:t>
+            </w:r>
+            <w:r>
+              <w:rPr>
+                <w:webHidden/>
+              </w:rPr>
+              <w:tab/>
+            </w:r>
+            <w:r>
+              <w:rPr>
+                <w:webHidden/>
+              </w:rPr>
+              <w:fldChar w:fldCharType="begin"/>
+            </w:r>
+            <w:r>
+              <w:rPr>
+                <w:webHidden/>
+              </w:rPr>
+              <w:instrText xml:space="preserve"> PAGEREF _Toc474833595 \h </w:instrText>
+            </w:r>
+            <w:r>
+              <w:rPr>
+                <w:webHidden/>
+              </w:rPr>
+            </w:r>
+            <w:r>
+              <w:rPr>
+                <w:webHidden/>
+              </w:rPr>
+              <w:fldChar w:fldCharType="separate"/>
+            </w:r>
+            <w:r>
+              <w:rPr>
+                <w:webHidden/>
+              </w:rPr>
+              <w:t>92</w:t>
+            </w:r>
+            <w:r>
+              <w:rPr>
                 <w:webHidden/>
               </w:rPr>
               <w:fldChar w:fldCharType="end"/>
@@ -5551,14 +5484,14 @@
               <w:lang w:eastAsia="en-US"/>
             </w:rPr>
           </w:pPr>
-          <w:hyperlink w:anchor="_Toc474798211" w:history="1">
+          <w:hyperlink w:anchor="_Toc474833596" w:history="1">
             <w:r>
               <w:rPr>
                 <w:rStyle w:val="Hyperlink"/>
                 <w:rFonts w:cs="Times New Roman"/>
                 <w:noProof/>
               </w:rPr>
-              <w:t>8.5.</w:t>
+              <w:t>8.1.</w:t>
             </w:r>
             <w:r>
               <w:rPr>
@@ -5577,7 +5510,7 @@
                 <w:rFonts w:cs="Times New Roman"/>
                 <w:noProof/>
               </w:rPr>
-              <w:t>Delete Banners</w:t>
+              <w:t>Create Banners</w:t>
             </w:r>
             <w:r>
               <w:rPr>
@@ -5598,7 +5531,7 @@
                 <w:noProof/>
                 <w:webHidden/>
               </w:rPr>
-              <w:instrText xml:space="preserve"> PAGEREF _Toc474798211 \h </w:instrText>
+              <w:instrText xml:space="preserve"> PAGEREF _Toc474833596 \h </w:instrText>
             </w:r>
             <w:r>
               <w:rPr>
@@ -5618,7 +5551,7 @@
                 <w:noProof/>
                 <w:webHidden/>
               </w:rPr>
-              <w:t>82</w:t>
+              <w:t>92</w:t>
             </w:r>
             <w:r>
               <w:rPr>
@@ -5645,14 +5578,14 @@
               <w:lang w:eastAsia="en-US"/>
             </w:rPr>
           </w:pPr>
-          <w:hyperlink w:anchor="_Toc474798212" w:history="1">
+          <w:hyperlink w:anchor="_Toc474833597" w:history="1">
             <w:r>
               <w:rPr>
                 <w:rStyle w:val="Hyperlink"/>
                 <w:rFonts w:cs="Times New Roman"/>
                 <w:noProof/>
               </w:rPr>
-              <w:t>8.6.</w:t>
+              <w:t>8.2.</w:t>
             </w:r>
             <w:r>
               <w:rPr>
@@ -5671,7 +5604,7 @@
                 <w:rFonts w:cs="Times New Roman"/>
                 <w:noProof/>
               </w:rPr>
-              <w:t>Arrange Images</w:t>
+              <w:t>View Banners</w:t>
             </w:r>
             <w:r>
               <w:rPr>
@@ -5692,7 +5625,7 @@
                 <w:noProof/>
                 <w:webHidden/>
               </w:rPr>
-              <w:instrText xml:space="preserve"> PAGEREF _Toc474798212 \h </w:instrText>
+              <w:instrText xml:space="preserve"> PAGEREF _Toc474833597 \h </w:instrText>
             </w:r>
             <w:r>
               <w:rPr>
@@ -5712,92 +5645,11 @@
                 <w:noProof/>
                 <w:webHidden/>
               </w:rPr>
-              <w:t>82</w:t>
-            </w:r>
-            <w:r>
-              <w:rPr>
-                <w:noProof/>
-                <w:webHidden/>
-              </w:rPr>
-              <w:fldChar w:fldCharType="end"/>
-            </w:r>
-          </w:hyperlink>
-        </w:p>
-        <w:p>
-          <w:pPr>
-            <w:pStyle w:val="TOC1"/>
-            <w:rPr>
-              <w:rFonts w:asciiTheme="minorHAnsi" w:eastAsiaTheme="minorEastAsia" w:hAnsiTheme="minorHAnsi"/>
-              <w:b w:val="0"/>
-              <w:color w:val="auto"/>
-              <w:sz w:val="22"/>
-              <w:szCs w:val="22"/>
-              <w:lang w:eastAsia="en-US"/>
-            </w:rPr>
-          </w:pPr>
-          <w:hyperlink w:anchor="_Toc474798213" w:history="1">
-            <w:r>
-              <w:rPr>
-                <w:rStyle w:val="Hyperlink"/>
-                <w:rFonts w:cs="Times New Roman"/>
-              </w:rPr>
-              <w:t>9.</w:t>
-            </w:r>
-            <w:r>
-              <w:rPr>
-                <w:rFonts w:asciiTheme="minorHAnsi" w:eastAsiaTheme="minorEastAsia" w:hAnsiTheme="minorHAnsi"/>
-                <w:b w:val="0"/>
-                <w:color w:val="auto"/>
-                <w:sz w:val="22"/>
-                <w:szCs w:val="22"/>
-                <w:lang w:eastAsia="en-US"/>
-              </w:rPr>
-              <w:tab/>
-            </w:r>
-            <w:r>
-              <w:rPr>
-                <w:rStyle w:val="Hyperlink"/>
-                <w:rFonts w:cs="Times New Roman"/>
-              </w:rPr>
-              <w:t>Manage Language</w:t>
-            </w:r>
-            <w:r>
-              <w:rPr>
-                <w:webHidden/>
-              </w:rPr>
-              <w:tab/>
-            </w:r>
-            <w:r>
-              <w:rPr>
-                <w:webHidden/>
-              </w:rPr>
-              <w:fldChar w:fldCharType="begin"/>
-            </w:r>
-            <w:r>
-              <w:rPr>
-                <w:webHidden/>
-              </w:rPr>
-              <w:instrText xml:space="preserve"> PAGEREF _Toc474798213 \h </w:instrText>
-            </w:r>
-            <w:r>
-              <w:rPr>
-                <w:webHidden/>
-              </w:rPr>
-            </w:r>
-            <w:r>
-              <w:rPr>
-                <w:webHidden/>
-              </w:rPr>
-              <w:fldChar w:fldCharType="separate"/>
-            </w:r>
-            <w:r>
-              <w:rPr>
-                <w:webHidden/>
-              </w:rPr>
-              <w:t>82</w:t>
-            </w:r>
-            <w:r>
-              <w:rPr>
+              <w:t>95</w:t>
+            </w:r>
+            <w:r>
+              <w:rPr>
+                <w:noProof/>
                 <w:webHidden/>
               </w:rPr>
               <w:fldChar w:fldCharType="end"/>
@@ -5820,14 +5672,14 @@
               <w:lang w:eastAsia="en-US"/>
             </w:rPr>
           </w:pPr>
-          <w:hyperlink w:anchor="_Toc474798214" w:history="1">
+          <w:hyperlink w:anchor="_Toc474833598" w:history="1">
             <w:r>
               <w:rPr>
                 <w:rStyle w:val="Hyperlink"/>
                 <w:rFonts w:cs="Times New Roman"/>
                 <w:noProof/>
               </w:rPr>
-              <w:t>9.1.</w:t>
+              <w:t>8.3.</w:t>
             </w:r>
             <w:r>
               <w:rPr>
@@ -5846,7 +5698,23 @@
                 <w:rFonts w:cs="Times New Roman"/>
                 <w:noProof/>
               </w:rPr>
-              <w:t>Change Language</w:t>
+              <w:t>Show/Hid</w:t>
+            </w:r>
+            <w:r>
+              <w:rPr>
+                <w:rStyle w:val="Hyperlink"/>
+                <w:rFonts w:cs="Times New Roman"/>
+                <w:noProof/>
+              </w:rPr>
+              <w:t>e</w:t>
+            </w:r>
+            <w:r>
+              <w:rPr>
+                <w:rStyle w:val="Hyperlink"/>
+                <w:rFonts w:cs="Times New Roman"/>
+                <w:noProof/>
+              </w:rPr>
+              <w:t xml:space="preserve"> Banners</w:t>
             </w:r>
             <w:r>
               <w:rPr>
@@ -5867,7 +5735,7 @@
                 <w:noProof/>
                 <w:webHidden/>
               </w:rPr>
-              <w:instrText xml:space="preserve"> PAGEREF _Toc474798214 \h </w:instrText>
+              <w:instrText xml:space="preserve"> PAGEREF _Toc474833598 \h </w:instrText>
             </w:r>
             <w:r>
               <w:rPr>
@@ -5887,7 +5755,289 @@
                 <w:noProof/>
                 <w:webHidden/>
               </w:rPr>
-              <w:t>82</w:t>
+              <w:t>97</w:t>
+            </w:r>
+            <w:r>
+              <w:rPr>
+                <w:noProof/>
+                <w:webHidden/>
+              </w:rPr>
+              <w:fldChar w:fldCharType="end"/>
+            </w:r>
+          </w:hyperlink>
+        </w:p>
+        <w:p>
+          <w:pPr>
+            <w:pStyle w:val="TOC2"/>
+            <w:tabs>
+              <w:tab w:val="left" w:pos="880"/>
+              <w:tab w:val="right" w:leader="dot" w:pos="8630"/>
+            </w:tabs>
+            <w:rPr>
+              <w:rFonts w:asciiTheme="minorHAnsi" w:eastAsiaTheme="minorEastAsia" w:hAnsiTheme="minorHAnsi"/>
+              <w:noProof/>
+              <w:color w:val="auto"/>
+              <w:sz w:val="22"/>
+              <w:szCs w:val="22"/>
+              <w:lang w:eastAsia="en-US"/>
+            </w:rPr>
+          </w:pPr>
+          <w:hyperlink w:anchor="_Toc474833599" w:history="1">
+            <w:r>
+              <w:rPr>
+                <w:rStyle w:val="Hyperlink"/>
+                <w:rFonts w:cs="Times New Roman"/>
+                <w:noProof/>
+              </w:rPr>
+              <w:t>8.4.</w:t>
+            </w:r>
+            <w:r>
+              <w:rPr>
+                <w:rFonts w:asciiTheme="minorHAnsi" w:eastAsiaTheme="minorEastAsia" w:hAnsiTheme="minorHAnsi"/>
+                <w:noProof/>
+                <w:color w:val="auto"/>
+                <w:sz w:val="22"/>
+                <w:szCs w:val="22"/>
+                <w:lang w:eastAsia="en-US"/>
+              </w:rPr>
+              <w:tab/>
+            </w:r>
+            <w:r>
+              <w:rPr>
+                <w:rStyle w:val="Hyperlink"/>
+                <w:rFonts w:cs="Times New Roman"/>
+                <w:noProof/>
+              </w:rPr>
+              <w:t>Edit Banners</w:t>
+            </w:r>
+            <w:r>
+              <w:rPr>
+                <w:noProof/>
+                <w:webHidden/>
+              </w:rPr>
+              <w:tab/>
+            </w:r>
+            <w:r>
+              <w:rPr>
+                <w:noProof/>
+                <w:webHidden/>
+              </w:rPr>
+              <w:fldChar w:fldCharType="begin"/>
+            </w:r>
+            <w:r>
+              <w:rPr>
+                <w:noProof/>
+                <w:webHidden/>
+              </w:rPr>
+              <w:instrText xml:space="preserve"> PAGEREF _Toc474833599 \h </w:instrText>
+            </w:r>
+            <w:r>
+              <w:rPr>
+                <w:noProof/>
+                <w:webHidden/>
+              </w:rPr>
+            </w:r>
+            <w:r>
+              <w:rPr>
+                <w:noProof/>
+                <w:webHidden/>
+              </w:rPr>
+              <w:fldChar w:fldCharType="separate"/>
+            </w:r>
+            <w:r>
+              <w:rPr>
+                <w:noProof/>
+                <w:webHidden/>
+              </w:rPr>
+              <w:t>97</w:t>
+            </w:r>
+            <w:r>
+              <w:rPr>
+                <w:noProof/>
+                <w:webHidden/>
+              </w:rPr>
+              <w:fldChar w:fldCharType="end"/>
+            </w:r>
+          </w:hyperlink>
+        </w:p>
+        <w:p>
+          <w:pPr>
+            <w:pStyle w:val="TOC2"/>
+            <w:tabs>
+              <w:tab w:val="left" w:pos="880"/>
+              <w:tab w:val="right" w:leader="dot" w:pos="8630"/>
+            </w:tabs>
+            <w:rPr>
+              <w:rFonts w:asciiTheme="minorHAnsi" w:eastAsiaTheme="minorEastAsia" w:hAnsiTheme="minorHAnsi"/>
+              <w:noProof/>
+              <w:color w:val="auto"/>
+              <w:sz w:val="22"/>
+              <w:szCs w:val="22"/>
+              <w:lang w:eastAsia="en-US"/>
+            </w:rPr>
+          </w:pPr>
+          <w:hyperlink w:anchor="_Toc474833600" w:history="1">
+            <w:r>
+              <w:rPr>
+                <w:rStyle w:val="Hyperlink"/>
+                <w:rFonts w:cs="Times New Roman"/>
+                <w:noProof/>
+              </w:rPr>
+              <w:t>8.5.</w:t>
+            </w:r>
+            <w:r>
+              <w:rPr>
+                <w:rFonts w:asciiTheme="minorHAnsi" w:eastAsiaTheme="minorEastAsia" w:hAnsiTheme="minorHAnsi"/>
+                <w:noProof/>
+                <w:color w:val="auto"/>
+                <w:sz w:val="22"/>
+                <w:szCs w:val="22"/>
+                <w:lang w:eastAsia="en-US"/>
+              </w:rPr>
+              <w:tab/>
+            </w:r>
+            <w:r>
+              <w:rPr>
+                <w:rStyle w:val="Hyperlink"/>
+                <w:rFonts w:cs="Times New Roman"/>
+                <w:noProof/>
+              </w:rPr>
+              <w:t>Delete Banners</w:t>
+            </w:r>
+            <w:r>
+              <w:rPr>
+                <w:noProof/>
+                <w:webHidden/>
+              </w:rPr>
+              <w:tab/>
+            </w:r>
+            <w:r>
+              <w:rPr>
+                <w:noProof/>
+                <w:webHidden/>
+              </w:rPr>
+              <w:fldChar w:fldCharType="begin"/>
+            </w:r>
+            <w:r>
+              <w:rPr>
+                <w:noProof/>
+                <w:webHidden/>
+              </w:rPr>
+              <w:instrText xml:space="preserve"> PAGEREF _Toc474833600 \h </w:instrText>
+            </w:r>
+            <w:r>
+              <w:rPr>
+                <w:noProof/>
+                <w:webHidden/>
+              </w:rPr>
+            </w:r>
+            <w:r>
+              <w:rPr>
+                <w:noProof/>
+                <w:webHidden/>
+              </w:rPr>
+              <w:fldChar w:fldCharType="separate"/>
+            </w:r>
+            <w:r>
+              <w:rPr>
+                <w:noProof/>
+                <w:webHidden/>
+              </w:rPr>
+              <w:t>101</w:t>
+            </w:r>
+            <w:r>
+              <w:rPr>
+                <w:noProof/>
+                <w:webHidden/>
+              </w:rPr>
+              <w:fldChar w:fldCharType="end"/>
+            </w:r>
+          </w:hyperlink>
+        </w:p>
+        <w:p>
+          <w:pPr>
+            <w:pStyle w:val="TOC2"/>
+            <w:tabs>
+              <w:tab w:val="left" w:pos="880"/>
+              <w:tab w:val="right" w:leader="dot" w:pos="8630"/>
+            </w:tabs>
+            <w:rPr>
+              <w:rFonts w:asciiTheme="minorHAnsi" w:eastAsiaTheme="minorEastAsia" w:hAnsiTheme="minorHAnsi"/>
+              <w:noProof/>
+              <w:color w:val="auto"/>
+              <w:sz w:val="22"/>
+              <w:szCs w:val="22"/>
+              <w:lang w:eastAsia="en-US"/>
+            </w:rPr>
+          </w:pPr>
+          <w:hyperlink w:anchor="_Toc474833601" w:history="1">
+            <w:r>
+              <w:rPr>
+                <w:rStyle w:val="Hyperlink"/>
+                <w:rFonts w:cs="Times New Roman"/>
+                <w:noProof/>
+              </w:rPr>
+              <w:t>8.6.</w:t>
+            </w:r>
+            <w:r>
+              <w:rPr>
+                <w:rFonts w:asciiTheme="minorHAnsi" w:eastAsiaTheme="minorEastAsia" w:hAnsiTheme="minorHAnsi"/>
+                <w:noProof/>
+                <w:color w:val="auto"/>
+                <w:sz w:val="22"/>
+                <w:szCs w:val="22"/>
+                <w:lang w:eastAsia="en-US"/>
+              </w:rPr>
+              <w:tab/>
+            </w:r>
+            <w:r>
+              <w:rPr>
+                <w:rStyle w:val="Hyperlink"/>
+                <w:rFonts w:cs="Times New Roman"/>
+                <w:noProof/>
+              </w:rPr>
+              <w:t>Arrange Images</w:t>
+            </w:r>
+            <w:r>
+              <w:rPr>
+                <w:noProof/>
+                <w:webHidden/>
+              </w:rPr>
+              <w:tab/>
+            </w:r>
+            <w:r>
+              <w:rPr>
+                <w:noProof/>
+                <w:webHidden/>
+              </w:rPr>
+              <w:fldChar w:fldCharType="begin"/>
+            </w:r>
+            <w:r>
+              <w:rPr>
+                <w:noProof/>
+                <w:webHidden/>
+              </w:rPr>
+              <w:instrText xml:space="preserve"> PAGEREF _Toc474833601 \h </w:instrText>
+            </w:r>
+            <w:r>
+              <w:rPr>
+                <w:noProof/>
+                <w:webHidden/>
+              </w:rPr>
+            </w:r>
+            <w:r>
+              <w:rPr>
+                <w:noProof/>
+                <w:webHidden/>
+              </w:rPr>
+              <w:fldChar w:fldCharType="separate"/>
+            </w:r>
+            <w:r>
+              <w:rPr>
+                <w:noProof/>
+                <w:webHidden/>
+              </w:rPr>
+              <w:t>102</w:t>
             </w:r>
             <w:r>
               <w:rPr>
@@ -5910,13 +6060,13 @@
               <w:lang w:eastAsia="en-US"/>
             </w:rPr>
           </w:pPr>
-          <w:hyperlink w:anchor="_Toc474798215" w:history="1">
+          <w:hyperlink w:anchor="_Toc474833602" w:history="1">
             <w:r>
               <w:rPr>
                 <w:rStyle w:val="Hyperlink"/>
                 <w:rFonts w:cs="Times New Roman"/>
               </w:rPr>
-              <w:t>10.</w:t>
+              <w:t>9.</w:t>
             </w:r>
             <w:r>
               <w:rPr>
@@ -5934,6 +6084,181 @@
                 <w:rStyle w:val="Hyperlink"/>
                 <w:rFonts w:cs="Times New Roman"/>
               </w:rPr>
+              <w:t>Manage Language</w:t>
+            </w:r>
+            <w:r>
+              <w:rPr>
+                <w:webHidden/>
+              </w:rPr>
+              <w:tab/>
+            </w:r>
+            <w:r>
+              <w:rPr>
+                <w:webHidden/>
+              </w:rPr>
+              <w:fldChar w:fldCharType="begin"/>
+            </w:r>
+            <w:r>
+              <w:rPr>
+                <w:webHidden/>
+              </w:rPr>
+              <w:instrText xml:space="preserve"> PAGEREF _Toc474833602 \h </w:instrText>
+            </w:r>
+            <w:r>
+              <w:rPr>
+                <w:webHidden/>
+              </w:rPr>
+            </w:r>
+            <w:r>
+              <w:rPr>
+                <w:webHidden/>
+              </w:rPr>
+              <w:fldChar w:fldCharType="separate"/>
+            </w:r>
+            <w:r>
+              <w:rPr>
+                <w:webHidden/>
+              </w:rPr>
+              <w:t>103</w:t>
+            </w:r>
+            <w:r>
+              <w:rPr>
+                <w:webHidden/>
+              </w:rPr>
+              <w:fldChar w:fldCharType="end"/>
+            </w:r>
+          </w:hyperlink>
+        </w:p>
+        <w:p>
+          <w:pPr>
+            <w:pStyle w:val="TOC2"/>
+            <w:tabs>
+              <w:tab w:val="left" w:pos="880"/>
+              <w:tab w:val="right" w:leader="dot" w:pos="8630"/>
+            </w:tabs>
+            <w:rPr>
+              <w:rFonts w:asciiTheme="minorHAnsi" w:eastAsiaTheme="minorEastAsia" w:hAnsiTheme="minorHAnsi"/>
+              <w:noProof/>
+              <w:color w:val="auto"/>
+              <w:sz w:val="22"/>
+              <w:szCs w:val="22"/>
+              <w:lang w:eastAsia="en-US"/>
+            </w:rPr>
+          </w:pPr>
+          <w:hyperlink w:anchor="_Toc474833603" w:history="1">
+            <w:r>
+              <w:rPr>
+                <w:rStyle w:val="Hyperlink"/>
+                <w:rFonts w:cs="Times New Roman"/>
+                <w:noProof/>
+              </w:rPr>
+              <w:t>9.1.</w:t>
+            </w:r>
+            <w:r>
+              <w:rPr>
+                <w:rFonts w:asciiTheme="minorHAnsi" w:eastAsiaTheme="minorEastAsia" w:hAnsiTheme="minorHAnsi"/>
+                <w:noProof/>
+                <w:color w:val="auto"/>
+                <w:sz w:val="22"/>
+                <w:szCs w:val="22"/>
+                <w:lang w:eastAsia="en-US"/>
+              </w:rPr>
+              <w:tab/>
+            </w:r>
+            <w:r>
+              <w:rPr>
+                <w:rStyle w:val="Hyperlink"/>
+                <w:rFonts w:cs="Times New Roman"/>
+                <w:noProof/>
+              </w:rPr>
+              <w:t>Change Language</w:t>
+            </w:r>
+            <w:r>
+              <w:rPr>
+                <w:noProof/>
+                <w:webHidden/>
+              </w:rPr>
+              <w:tab/>
+            </w:r>
+            <w:r>
+              <w:rPr>
+                <w:noProof/>
+                <w:webHidden/>
+              </w:rPr>
+              <w:fldChar w:fldCharType="begin"/>
+            </w:r>
+            <w:r>
+              <w:rPr>
+                <w:noProof/>
+                <w:webHidden/>
+              </w:rPr>
+              <w:instrText xml:space="preserve"> PAGEREF _Toc474833603 \h </w:instrText>
+            </w:r>
+            <w:r>
+              <w:rPr>
+                <w:noProof/>
+                <w:webHidden/>
+              </w:rPr>
+            </w:r>
+            <w:r>
+              <w:rPr>
+                <w:noProof/>
+                <w:webHidden/>
+              </w:rPr>
+              <w:fldChar w:fldCharType="separate"/>
+            </w:r>
+            <w:r>
+              <w:rPr>
+                <w:noProof/>
+                <w:webHidden/>
+              </w:rPr>
+              <w:t>103</w:t>
+            </w:r>
+            <w:r>
+              <w:rPr>
+                <w:noProof/>
+                <w:webHidden/>
+              </w:rPr>
+              <w:fldChar w:fldCharType="end"/>
+            </w:r>
+          </w:hyperlink>
+        </w:p>
+        <w:p>
+          <w:pPr>
+            <w:pStyle w:val="TOC1"/>
+            <w:rPr>
+              <w:rFonts w:asciiTheme="minorHAnsi" w:eastAsiaTheme="minorEastAsia" w:hAnsiTheme="minorHAnsi"/>
+              <w:b w:val="0"/>
+              <w:color w:val="auto"/>
+              <w:sz w:val="22"/>
+              <w:szCs w:val="22"/>
+              <w:lang w:eastAsia="en-US"/>
+            </w:rPr>
+          </w:pPr>
+          <w:hyperlink w:anchor="_Toc474833604" w:history="1">
+            <w:r>
+              <w:rPr>
+                <w:rStyle w:val="Hyperlink"/>
+                <w:rFonts w:cs="Times New Roman"/>
+              </w:rPr>
+              <w:t>10.</w:t>
+            </w:r>
+            <w:r>
+              <w:rPr>
+                <w:rFonts w:asciiTheme="minorHAnsi" w:eastAsiaTheme="minorEastAsia" w:hAnsiTheme="minorHAnsi"/>
+                <w:b w:val="0"/>
+                <w:color w:val="auto"/>
+                <w:sz w:val="22"/>
+                <w:szCs w:val="22"/>
+                <w:lang w:eastAsia="en-US"/>
+              </w:rPr>
+              <w:tab/>
+            </w:r>
+            <w:r>
+              <w:rPr>
+                <w:rStyle w:val="Hyperlink"/>
+                <w:rFonts w:cs="Times New Roman"/>
+              </w:rPr>
               <w:t>Manage HomePage</w:t>
             </w:r>
             <w:r>
@@ -5952,7 +6277,7 @@
               <w:rPr>
                 <w:webHidden/>
               </w:rPr>
-              <w:instrText xml:space="preserve"> PAGEREF _Toc474798215 \h </w:instrText>
+              <w:instrText xml:space="preserve"> PAGEREF _Toc474833604 \h </w:instrText>
             </w:r>
             <w:r>
               <w:rPr>
@@ -5969,7 +6294,7 @@
               <w:rPr>
                 <w:webHidden/>
               </w:rPr>
-              <w:t>83</w:t>
+              <w:t>103</w:t>
             </w:r>
             <w:r>
               <w:rPr>
@@ -5995,7 +6320,7 @@
               <w:lang w:eastAsia="en-US"/>
             </w:rPr>
           </w:pPr>
-          <w:hyperlink w:anchor="_Toc474798216" w:history="1">
+          <w:hyperlink w:anchor="_Toc474833605" w:history="1">
             <w:r>
               <w:rPr>
                 <w:rStyle w:val="Hyperlink"/>
@@ -6042,7 +6367,7 @@
                 <w:noProof/>
                 <w:webHidden/>
               </w:rPr>
-              <w:instrText xml:space="preserve"> PAGEREF _Toc474798216 \h </w:instrText>
+              <w:instrText xml:space="preserve"> PAGEREF _Toc474833605 \h </w:instrText>
             </w:r>
             <w:r>
               <w:rPr>
@@ -6062,7 +6387,7 @@
                 <w:noProof/>
                 <w:webHidden/>
               </w:rPr>
-              <w:t>83</w:t>
+              <w:t>103</w:t>
             </w:r>
             <w:r>
               <w:rPr>
@@ -6089,7 +6414,7 @@
               <w:lang w:eastAsia="en-US"/>
             </w:rPr>
           </w:pPr>
-          <w:hyperlink w:anchor="_Toc474798217" w:history="1">
+          <w:hyperlink w:anchor="_Toc474833606" w:history="1">
             <w:r>
               <w:rPr>
                 <w:rStyle w:val="Hyperlink"/>
@@ -6136,7 +6461,7 @@
                 <w:noProof/>
                 <w:webHidden/>
               </w:rPr>
-              <w:instrText xml:space="preserve"> PAGEREF _Toc474798217 \h </w:instrText>
+              <w:instrText xml:space="preserve"> PAGEREF _Toc474833606 \h </w:instrText>
             </w:r>
             <w:r>
               <w:rPr>
@@ -6156,7 +6481,7 @@
                 <w:noProof/>
                 <w:webHidden/>
               </w:rPr>
-              <w:t>83</w:t>
+              <w:t>103</w:t>
             </w:r>
             <w:r>
               <w:rPr>
@@ -6183,7 +6508,7 @@
               <w:lang w:eastAsia="en-US"/>
             </w:rPr>
           </w:pPr>
-          <w:hyperlink w:anchor="_Toc474798218" w:history="1">
+          <w:hyperlink w:anchor="_Toc474833607" w:history="1">
             <w:r>
               <w:rPr>
                 <w:rStyle w:val="Hyperlink"/>
@@ -6230,7 +6555,7 @@
                 <w:noProof/>
                 <w:webHidden/>
               </w:rPr>
-              <w:instrText xml:space="preserve"> PAGEREF _Toc474798218 \h </w:instrText>
+              <w:instrText xml:space="preserve"> PAGEREF _Toc474833607 \h </w:instrText>
             </w:r>
             <w:r>
               <w:rPr>
@@ -6250,7 +6575,7 @@
                 <w:noProof/>
                 <w:webHidden/>
               </w:rPr>
-              <w:t>83</w:t>
+              <w:t>103</w:t>
             </w:r>
             <w:r>
               <w:rPr>
@@ -6277,7 +6602,7 @@
               <w:lang w:eastAsia="en-US"/>
             </w:rPr>
           </w:pPr>
-          <w:hyperlink w:anchor="_Toc474798219" w:history="1">
+          <w:hyperlink w:anchor="_Toc474833608" w:history="1">
             <w:r>
               <w:rPr>
                 <w:rStyle w:val="Hyperlink"/>
@@ -6324,7 +6649,7 @@
                 <w:noProof/>
                 <w:webHidden/>
               </w:rPr>
-              <w:instrText xml:space="preserve"> PAGEREF _Toc474798219 \h </w:instrText>
+              <w:instrText xml:space="preserve"> PAGEREF _Toc474833608 \h </w:instrText>
             </w:r>
             <w:r>
               <w:rPr>
@@ -6344,7 +6669,7 @@
                 <w:noProof/>
                 <w:webHidden/>
               </w:rPr>
-              <w:t>83</w:t>
+              <w:t>103</w:t>
             </w:r>
             <w:r>
               <w:rPr>
@@ -6398,7 +6723,7 @@
           <w:rFonts w:ascii="Times New Roman" w:hAnsi="Times New Roman" w:cs="Times New Roman"/>
         </w:rPr>
       </w:pPr>
-      <w:bookmarkStart w:id="6" w:name="_Toc474798157"/>
+      <w:bookmarkStart w:id="6" w:name="_Toc474833543"/>
       <w:r>
         <w:rPr>
           <w:rFonts w:ascii="Times New Roman" w:hAnsi="Times New Roman" w:cs="Times New Roman"/>
@@ -6422,7 +6747,7 @@
         </w:rPr>
       </w:pPr>
       <w:bookmarkStart w:id="7" w:name="OLE_LINK7"/>
-      <w:bookmarkStart w:id="8" w:name="_Toc474798158"/>
+      <w:bookmarkStart w:id="8" w:name="_Toc474833544"/>
       <w:r>
         <w:rPr>
           <w:rFonts w:ascii="Times New Roman" w:hAnsi="Times New Roman" w:cs="Times New Roman"/>
@@ -6483,7 +6808,7 @@
           <w:color w:val="FF3333"/>
         </w:rPr>
       </w:pPr>
-      <w:bookmarkStart w:id="11" w:name="_Toc474798159"/>
+      <w:bookmarkStart w:id="11" w:name="_Toc474833545"/>
       <w:r>
         <w:rPr>
           <w:rFonts w:ascii="Times New Roman" w:hAnsi="Times New Roman" w:cs="Times New Roman"/>
@@ -6522,7 +6847,7 @@
           <w:rFonts w:ascii="Times New Roman" w:hAnsi="Times New Roman" w:cs="Times New Roman"/>
         </w:rPr>
       </w:pPr>
-      <w:bookmarkStart w:id="12" w:name="_Toc474798160"/>
+      <w:bookmarkStart w:id="12" w:name="_Toc474833546"/>
       <w:bookmarkEnd w:id="9"/>
       <w:bookmarkEnd w:id="10"/>
       <w:r>
@@ -6549,7 +6874,7 @@
           <w:sz w:val="32"/>
         </w:rPr>
       </w:pPr>
-      <w:bookmarkStart w:id="13" w:name="_Toc474798161"/>
+      <w:bookmarkStart w:id="13" w:name="_Toc474833547"/>
       <w:r>
         <w:rPr>
           <w:rFonts w:ascii="Times New Roman" w:hAnsi="Times New Roman" w:cs="Times New Roman"/>
@@ -6956,7 +7281,7 @@
           <w:sz w:val="32"/>
         </w:rPr>
       </w:pPr>
-      <w:bookmarkStart w:id="14" w:name="_Toc474798162"/>
+      <w:bookmarkStart w:id="14" w:name="_Toc474833548"/>
       <w:r>
         <w:rPr>
           <w:rFonts w:ascii="Times New Roman" w:hAnsi="Times New Roman" w:cs="Times New Roman"/>
@@ -6969,13 +7294,9 @@
       <w:bookmarkEnd w:id="14"/>
     </w:p>
     <w:p>
-      <w:pPr>
-        <w:pStyle w:val="Heading3"/>
-      </w:pPr>
-      <w:bookmarkStart w:id="15" w:name="_Toc474798163"/>
-      <w:r>
-        <w:rPr>
-          <w:rFonts w:ascii="Times New Roman" w:hAnsi="Times New Roman" w:cs="Times New Roman"/>
+      <w:r>
+        <w:rPr>
+          <w:rFonts w:cs="Times New Roman"/>
           <w:noProof/>
           <w:color w:val="FF3333"/>
           <w:sz w:val="28"/>
@@ -7030,7 +7351,6 @@
           </wp:inline>
         </w:drawing>
       </w:r>
-      <w:bookmarkEnd w:id="15"/>
     </w:p>
     <w:p>
       <w:pPr>
@@ -7229,7 +7549,7 @@
           <w:sz w:val="32"/>
         </w:rPr>
       </w:pPr>
-      <w:bookmarkStart w:id="16" w:name="_Toc474798164"/>
+      <w:bookmarkStart w:id="15" w:name="_Toc474833549"/>
       <w:r>
         <w:rPr>
           <w:rFonts w:ascii="Times New Roman" w:hAnsi="Times New Roman" w:cs="Times New Roman"/>
@@ -7239,7 +7559,7 @@
         <w:lastRenderedPageBreak/>
         <w:t>Deactivate Account</w:t>
       </w:r>
-      <w:bookmarkEnd w:id="16"/>
+      <w:bookmarkEnd w:id="15"/>
     </w:p>
     <w:p>
       <w:pPr>
@@ -7496,7 +7816,7 @@
           <w:sz w:val="32"/>
         </w:rPr>
       </w:pPr>
-      <w:bookmarkStart w:id="17" w:name="_Toc474798165"/>
+      <w:bookmarkStart w:id="16" w:name="_Toc474833550"/>
       <w:r>
         <w:rPr>
           <w:rFonts w:ascii="Times New Roman" w:hAnsi="Times New Roman" w:cs="Times New Roman"/>
@@ -7506,7 +7826,7 @@
         <w:lastRenderedPageBreak/>
         <w:t>Edit Account</w:t>
       </w:r>
-      <w:bookmarkEnd w:id="17"/>
+      <w:bookmarkEnd w:id="16"/>
     </w:p>
     <w:p>
       <w:pPr>
@@ -7889,7 +8209,7 @@
           <w:sz w:val="32"/>
         </w:rPr>
       </w:pPr>
-      <w:bookmarkStart w:id="18" w:name="_Toc474798166"/>
+      <w:bookmarkStart w:id="17" w:name="_Toc474833551"/>
       <w:r>
         <w:rPr>
           <w:rFonts w:ascii="Times New Roman" w:hAnsi="Times New Roman" w:cs="Times New Roman"/>
@@ -7899,7 +8219,7 @@
         <w:lastRenderedPageBreak/>
         <w:t>Forget Password</w:t>
       </w:r>
-      <w:bookmarkEnd w:id="18"/>
+      <w:bookmarkEnd w:id="17"/>
     </w:p>
     <w:p>
       <w:pPr>
@@ -8280,7 +8600,7 @@
           <w:sz w:val="32"/>
         </w:rPr>
       </w:pPr>
-      <w:bookmarkStart w:id="19" w:name="_Toc474798167"/>
+      <w:bookmarkStart w:id="18" w:name="_Toc474833552"/>
       <w:r>
         <w:rPr>
           <w:rFonts w:ascii="Times New Roman" w:hAnsi="Times New Roman" w:cs="Times New Roman"/>
@@ -8290,7 +8610,7 @@
         <w:lastRenderedPageBreak/>
         <w:t>Search Account</w:t>
       </w:r>
-      <w:bookmarkEnd w:id="19"/>
+      <w:bookmarkEnd w:id="18"/>
     </w:p>
     <w:p>
       <w:pPr>
@@ -8544,7 +8864,7 @@
           <w:sz w:val="32"/>
         </w:rPr>
       </w:pPr>
-      <w:bookmarkStart w:id="20" w:name="_Toc474798168"/>
+      <w:bookmarkStart w:id="19" w:name="_Toc474833553"/>
       <w:r>
         <w:rPr>
           <w:rFonts w:ascii="Times New Roman" w:hAnsi="Times New Roman" w:cs="Times New Roman"/>
@@ -8554,7 +8874,7 @@
         <w:lastRenderedPageBreak/>
         <w:t>Authorize Account</w:t>
       </w:r>
-      <w:bookmarkEnd w:id="20"/>
+      <w:bookmarkEnd w:id="19"/>
     </w:p>
     <w:p>
       <w:pPr>
@@ -8808,7 +9128,7 @@
           <w:sz w:val="32"/>
         </w:rPr>
       </w:pPr>
-      <w:bookmarkStart w:id="21" w:name="_Toc474798169"/>
+      <w:bookmarkStart w:id="20" w:name="_Toc474833554"/>
       <w:r>
         <w:rPr>
           <w:rFonts w:ascii="Times New Roman" w:hAnsi="Times New Roman" w:cs="Times New Roman"/>
@@ -8818,7 +9138,7 @@
         <w:lastRenderedPageBreak/>
         <w:t>View List Account</w:t>
       </w:r>
-      <w:bookmarkEnd w:id="21"/>
+      <w:bookmarkEnd w:id="20"/>
     </w:p>
     <w:p>
       <w:pPr>
@@ -9073,7 +9393,7 @@
           <w:sz w:val="32"/>
         </w:rPr>
       </w:pPr>
-      <w:bookmarkStart w:id="22" w:name="_Toc474798170"/>
+      <w:bookmarkStart w:id="21" w:name="_Toc474833555"/>
       <w:r>
         <w:rPr>
           <w:rFonts w:ascii="Times New Roman" w:hAnsi="Times New Roman" w:cs="Times New Roman"/>
@@ -9083,7 +9403,7 @@
         <w:lastRenderedPageBreak/>
         <w:t>View Detail Of Account</w:t>
       </w:r>
-      <w:bookmarkEnd w:id="22"/>
+      <w:bookmarkEnd w:id="21"/>
     </w:p>
     <w:p>
       <w:pPr>
@@ -9348,7 +9668,7 @@
           <w:sz w:val="36"/>
         </w:rPr>
       </w:pPr>
-      <w:bookmarkStart w:id="23" w:name="_Toc474798171"/>
+      <w:bookmarkStart w:id="22" w:name="_Toc474833556"/>
       <w:r>
         <w:rPr>
           <w:rFonts w:ascii="Times New Roman" w:hAnsi="Times New Roman" w:cs="Times New Roman"/>
@@ -9358,7 +9678,7 @@
         <w:lastRenderedPageBreak/>
         <w:t>Manage News</w:t>
       </w:r>
-      <w:bookmarkEnd w:id="23"/>
+      <w:bookmarkEnd w:id="22"/>
     </w:p>
     <w:p>
       <w:pPr>
@@ -9374,7 +9694,7 @@
           <w:sz w:val="32"/>
         </w:rPr>
       </w:pPr>
-      <w:bookmarkStart w:id="24" w:name="_Toc474798172"/>
+      <w:bookmarkStart w:id="23" w:name="_Toc474833557"/>
       <w:r>
         <w:rPr>
           <w:rFonts w:ascii="Times New Roman" w:hAnsi="Times New Roman" w:cs="Times New Roman"/>
@@ -9383,7 +9703,7 @@
         </w:rPr>
         <w:t>View News</w:t>
       </w:r>
-      <w:bookmarkEnd w:id="24"/>
+      <w:bookmarkEnd w:id="23"/>
     </w:p>
     <w:p>
       <w:pPr>
@@ -9638,7 +9958,7 @@
           <w:sz w:val="32"/>
         </w:rPr>
       </w:pPr>
-      <w:bookmarkStart w:id="25" w:name="_Toc474798173"/>
+      <w:bookmarkStart w:id="24" w:name="_Toc474833558"/>
       <w:r>
         <w:rPr>
           <w:rFonts w:ascii="Times New Roman" w:hAnsi="Times New Roman" w:cs="Times New Roman"/>
@@ -9648,7 +9968,7 @@
         <w:lastRenderedPageBreak/>
         <w:t>Post News</w:t>
       </w:r>
-      <w:bookmarkEnd w:id="25"/>
+      <w:bookmarkEnd w:id="24"/>
     </w:p>
     <w:p>
       <w:pPr>
@@ -10266,7 +10586,7 @@
           <w:sz w:val="32"/>
         </w:rPr>
       </w:pPr>
-      <w:bookmarkStart w:id="26" w:name="_Toc474798174"/>
+      <w:bookmarkStart w:id="25" w:name="_Toc474833559"/>
       <w:r>
         <w:rPr>
           <w:rFonts w:ascii="Times New Roman" w:hAnsi="Times New Roman" w:cs="Times New Roman"/>
@@ -10276,7 +10596,7 @@
         <w:lastRenderedPageBreak/>
         <w:t>View Draft</w:t>
       </w:r>
-      <w:bookmarkEnd w:id="26"/>
+      <w:bookmarkEnd w:id="25"/>
     </w:p>
     <w:p>
       <w:pPr>
@@ -10532,7 +10852,7 @@
           <w:sz w:val="32"/>
         </w:rPr>
       </w:pPr>
-      <w:bookmarkStart w:id="27" w:name="_Toc474798175"/>
+      <w:bookmarkStart w:id="26" w:name="_Toc474833560"/>
       <w:r>
         <w:rPr>
           <w:rFonts w:ascii="Times New Roman" w:hAnsi="Times New Roman" w:cs="Times New Roman"/>
@@ -10542,7 +10862,7 @@
         <w:lastRenderedPageBreak/>
         <w:t>Edit Draft</w:t>
       </w:r>
-      <w:bookmarkEnd w:id="27"/>
+      <w:bookmarkEnd w:id="26"/>
     </w:p>
     <w:p>
       <w:pPr>
@@ -10797,7 +11117,7 @@
           <w:sz w:val="32"/>
         </w:rPr>
       </w:pPr>
-      <w:bookmarkStart w:id="28" w:name="_Toc474798176"/>
+      <w:bookmarkStart w:id="27" w:name="_Toc474833561"/>
       <w:r>
         <w:rPr>
           <w:rFonts w:ascii="Times New Roman" w:hAnsi="Times New Roman" w:cs="Times New Roman"/>
@@ -10807,7 +11127,7 @@
         <w:lastRenderedPageBreak/>
         <w:t>Delete Draft</w:t>
       </w:r>
-      <w:bookmarkEnd w:id="28"/>
+      <w:bookmarkEnd w:id="27"/>
     </w:p>
     <w:p>
       <w:pPr>
@@ -11067,7 +11387,7 @@
           <w:sz w:val="32"/>
         </w:rPr>
       </w:pPr>
-      <w:bookmarkStart w:id="29" w:name="_Toc474798177"/>
+      <w:bookmarkStart w:id="28" w:name="_Toc474833562"/>
       <w:r>
         <w:rPr>
           <w:rFonts w:ascii="Times New Roman" w:hAnsi="Times New Roman" w:cs="Times New Roman"/>
@@ -11085,7 +11405,7 @@
         </w:rPr>
         <w:t xml:space="preserve"> Draft</w:t>
       </w:r>
-      <w:bookmarkEnd w:id="29"/>
+      <w:bookmarkEnd w:id="28"/>
     </w:p>
     <w:p>
       <w:pPr>
@@ -11348,7 +11668,7 @@
           <w:sz w:val="32"/>
         </w:rPr>
       </w:pPr>
-      <w:bookmarkStart w:id="30" w:name="_Toc474798178"/>
+      <w:bookmarkStart w:id="29" w:name="_Toc474833563"/>
       <w:r>
         <w:rPr>
           <w:rFonts w:ascii="Times New Roman" w:hAnsi="Times New Roman" w:cs="Times New Roman"/>
@@ -11358,7 +11678,7 @@
         <w:lastRenderedPageBreak/>
         <w:t>Approve Draft</w:t>
       </w:r>
-      <w:bookmarkEnd w:id="30"/>
+      <w:bookmarkEnd w:id="29"/>
     </w:p>
     <w:p>
       <w:pPr>
@@ -11612,7 +11932,7 @@
           <w:sz w:val="32"/>
         </w:rPr>
       </w:pPr>
-      <w:bookmarkStart w:id="31" w:name="_Toc474798179"/>
+      <w:bookmarkStart w:id="30" w:name="_Toc474833564"/>
       <w:r>
         <w:rPr>
           <w:rFonts w:ascii="Times New Roman" w:hAnsi="Times New Roman" w:cs="Times New Roman"/>
@@ -11622,7 +11942,7 @@
         <w:lastRenderedPageBreak/>
         <w:t>Deactivate News</w:t>
       </w:r>
-      <w:bookmarkEnd w:id="31"/>
+      <w:bookmarkEnd w:id="30"/>
     </w:p>
     <w:p>
       <w:pPr>
@@ -11878,7 +12198,7 @@
           <w:sz w:val="32"/>
         </w:rPr>
       </w:pPr>
-      <w:bookmarkStart w:id="32" w:name="_Toc474798180"/>
+      <w:bookmarkStart w:id="31" w:name="_Toc474833565"/>
       <w:r>
         <w:rPr>
           <w:rFonts w:ascii="Times New Roman" w:hAnsi="Times New Roman" w:cs="Times New Roman"/>
@@ -11887,7 +12207,7 @@
         </w:rPr>
         <w:t>Search News</w:t>
       </w:r>
-      <w:bookmarkEnd w:id="32"/>
+      <w:bookmarkEnd w:id="31"/>
     </w:p>
     <w:p>
       <w:pPr>
@@ -12142,7 +12462,7 @@
           <w:sz w:val="32"/>
         </w:rPr>
       </w:pPr>
-      <w:bookmarkStart w:id="33" w:name="_Toc474798181"/>
+      <w:bookmarkStart w:id="32" w:name="_Toc474833566"/>
       <w:r>
         <w:rPr>
           <w:rFonts w:ascii="Times New Roman" w:hAnsi="Times New Roman" w:cs="Times New Roman"/>
@@ -12151,7 +12471,7 @@
         </w:rPr>
         <w:t>Sort News</w:t>
       </w:r>
-      <w:bookmarkEnd w:id="33"/>
+      <w:bookmarkEnd w:id="32"/>
     </w:p>
     <w:p>
       <w:pPr>
@@ -12406,7 +12726,7 @@
           <w:sz w:val="32"/>
         </w:rPr>
       </w:pPr>
-      <w:bookmarkStart w:id="34" w:name="_Toc474798182"/>
+      <w:bookmarkStart w:id="33" w:name="_Toc474833567"/>
       <w:r>
         <w:rPr>
           <w:rFonts w:ascii="Times New Roman" w:hAnsi="Times New Roman" w:cs="Times New Roman"/>
@@ -12416,7 +12736,7 @@
         <w:lastRenderedPageBreak/>
         <w:t>Push News</w:t>
       </w:r>
-      <w:bookmarkEnd w:id="34"/>
+      <w:bookmarkEnd w:id="33"/>
     </w:p>
     <w:p>
       <w:pPr>
@@ -12670,7 +12990,7 @@
           <w:sz w:val="32"/>
         </w:rPr>
       </w:pPr>
-      <w:bookmarkStart w:id="35" w:name="_Toc474798183"/>
+      <w:bookmarkStart w:id="34" w:name="_Toc474833568"/>
       <w:r>
         <w:rPr>
           <w:rFonts w:ascii="Times New Roman" w:hAnsi="Times New Roman" w:cs="Times New Roman"/>
@@ -12680,7 +13000,7 @@
         <w:lastRenderedPageBreak/>
         <w:t>Create Draft</w:t>
       </w:r>
-      <w:bookmarkEnd w:id="35"/>
+      <w:bookmarkEnd w:id="34"/>
     </w:p>
     <w:p>
       <w:pPr>
@@ -12937,7 +13257,7 @@
           <w:sz w:val="32"/>
         </w:rPr>
       </w:pPr>
-      <w:bookmarkStart w:id="36" w:name="_Toc474798184"/>
+      <w:bookmarkStart w:id="35" w:name="_Toc474833569"/>
       <w:r>
         <w:rPr>
           <w:rFonts w:ascii="Times New Roman" w:hAnsi="Times New Roman" w:cs="Times New Roman"/>
@@ -12947,7 +13267,7 @@
         <w:lastRenderedPageBreak/>
         <w:t>Share News</w:t>
       </w:r>
-      <w:bookmarkEnd w:id="36"/>
+      <w:bookmarkEnd w:id="35"/>
     </w:p>
     <w:p>
       <w:pPr>
@@ -13081,7 +13401,7 @@
           <w:sz w:val="36"/>
         </w:rPr>
       </w:pPr>
-      <w:bookmarkStart w:id="37" w:name="_Toc474798185"/>
+      <w:bookmarkStart w:id="36" w:name="_Toc474833570"/>
       <w:r>
         <w:rPr>
           <w:rFonts w:ascii="Times New Roman" w:hAnsi="Times New Roman" w:cs="Times New Roman"/>
@@ -13091,7 +13411,7 @@
         <w:lastRenderedPageBreak/>
         <w:t>Manage Categories</w:t>
       </w:r>
-      <w:bookmarkEnd w:id="37"/>
+      <w:bookmarkEnd w:id="36"/>
     </w:p>
     <w:p>
       <w:pPr>
@@ -13107,6 +13427,7 @@
           <w:sz w:val="32"/>
         </w:rPr>
       </w:pPr>
+      <w:bookmarkStart w:id="37" w:name="_Toc474833571"/>
       <w:r>
         <w:rPr>
           <w:rFonts w:ascii="Times New Roman" w:hAnsi="Times New Roman" w:cs="Times New Roman"/>
@@ -13115,6 +13436,7 @@
         </w:rPr>
         <w:t>View Categories</w:t>
       </w:r>
+      <w:bookmarkEnd w:id="37"/>
     </w:p>
     <w:p>
       <w:pPr>
@@ -13487,6 +13809,7 @@
           <w:sz w:val="32"/>
         </w:rPr>
       </w:pPr>
+      <w:bookmarkStart w:id="38" w:name="_Toc474833572"/>
       <w:r>
         <w:rPr>
           <w:rFonts w:ascii="Times New Roman" w:hAnsi="Times New Roman" w:cs="Times New Roman"/>
@@ -13496,6 +13819,7 @@
         <w:lastRenderedPageBreak/>
         <w:t>Edit Categories</w:t>
       </w:r>
+      <w:bookmarkEnd w:id="38"/>
     </w:p>
     <w:p>
       <w:pPr>
@@ -13870,6 +14194,7 @@
           <w:sz w:val="32"/>
         </w:rPr>
       </w:pPr>
+      <w:bookmarkStart w:id="39" w:name="_Toc474833573"/>
       <w:r>
         <w:rPr>
           <w:rFonts w:ascii="Times New Roman" w:hAnsi="Times New Roman" w:cs="Times New Roman"/>
@@ -13879,6 +14204,7 @@
         <w:lastRenderedPageBreak/>
         <w:t>Delete Categories</w:t>
       </w:r>
+      <w:bookmarkEnd w:id="39"/>
     </w:p>
     <w:p>
       <w:pPr>
@@ -14132,6 +14458,7 @@
           <w:sz w:val="32"/>
         </w:rPr>
       </w:pPr>
+      <w:bookmarkStart w:id="40" w:name="_Toc474833574"/>
       <w:r>
         <w:rPr>
           <w:rFonts w:ascii="Times New Roman" w:hAnsi="Times New Roman" w:cs="Times New Roman"/>
@@ -14141,6 +14468,7 @@
         <w:lastRenderedPageBreak/>
         <w:t>Add Categories</w:t>
       </w:r>
+      <w:bookmarkEnd w:id="40"/>
     </w:p>
     <w:p>
       <w:pPr>
@@ -14620,10 +14948,7 @@
         <w:t>Exception Flow 3</w:t>
       </w:r>
     </w:p>
-    <w:p>
-      <w:bookmarkStart w:id="38" w:name="_GoBack"/>
-      <w:bookmarkEnd w:id="38"/>
-    </w:p>
+    <w:p/>
     <w:p>
       <w:pPr>
         <w:pStyle w:val="Heading1"/>
@@ -14637,7 +14962,7 @@
           <w:sz w:val="36"/>
         </w:rPr>
       </w:pPr>
-      <w:bookmarkStart w:id="39" w:name="_Toc474798186"/>
+      <w:bookmarkStart w:id="41" w:name="_Toc474833575"/>
       <w:r>
         <w:rPr>
           <w:rFonts w:ascii="Times New Roman" w:hAnsi="Times New Roman" w:cs="Times New Roman"/>
@@ -14647,7 +14972,7 @@
         <w:lastRenderedPageBreak/>
         <w:t>Manage Examination</w:t>
       </w:r>
-      <w:bookmarkEnd w:id="39"/>
+      <w:bookmarkEnd w:id="41"/>
     </w:p>
     <w:p>
       <w:pPr>
@@ -14663,7 +14988,7 @@
           <w:sz w:val="32"/>
         </w:rPr>
       </w:pPr>
-      <w:bookmarkStart w:id="40" w:name="_Toc474798187"/>
+      <w:bookmarkStart w:id="42" w:name="_Toc474833576"/>
       <w:r>
         <w:rPr>
           <w:rFonts w:ascii="Times New Roman" w:hAnsi="Times New Roman" w:cs="Times New Roman"/>
@@ -14672,7 +14997,7 @@
         </w:rPr>
         <w:t>View Point</w:t>
       </w:r>
-      <w:bookmarkEnd w:id="40"/>
+      <w:bookmarkEnd w:id="42"/>
     </w:p>
     <w:p>
       <w:pPr>
@@ -14928,7 +15253,7 @@
           <w:sz w:val="32"/>
         </w:rPr>
       </w:pPr>
-      <w:bookmarkStart w:id="41" w:name="_Toc474798188"/>
+      <w:bookmarkStart w:id="43" w:name="_Toc474833577"/>
       <w:r>
         <w:rPr>
           <w:rFonts w:ascii="Times New Roman" w:hAnsi="Times New Roman" w:cs="Times New Roman"/>
@@ -14937,7 +15262,7 @@
         </w:rPr>
         <w:t>View INdividual Point</w:t>
       </w:r>
-      <w:bookmarkEnd w:id="41"/>
+      <w:bookmarkEnd w:id="43"/>
     </w:p>
     <w:p>
       <w:pPr>
@@ -15192,7 +15517,7 @@
           <w:sz w:val="32"/>
         </w:rPr>
       </w:pPr>
-      <w:bookmarkStart w:id="42" w:name="_Toc474798189"/>
+      <w:bookmarkStart w:id="44" w:name="_Toc474833578"/>
       <w:r>
         <w:rPr>
           <w:rFonts w:ascii="Times New Roman" w:hAnsi="Times New Roman" w:cs="Times New Roman"/>
@@ -15202,7 +15527,7 @@
         <w:lastRenderedPageBreak/>
         <w:t>Register Examination</w:t>
       </w:r>
-      <w:bookmarkEnd w:id="42"/>
+      <w:bookmarkEnd w:id="44"/>
     </w:p>
     <w:p>
       <w:pPr>
@@ -15577,7 +15902,7 @@
           <w:sz w:val="32"/>
         </w:rPr>
       </w:pPr>
-      <w:bookmarkStart w:id="43" w:name="_Toc474798190"/>
+      <w:bookmarkStart w:id="45" w:name="_Toc474833579"/>
       <w:r>
         <w:rPr>
           <w:rFonts w:ascii="Times New Roman" w:hAnsi="Times New Roman" w:cs="Times New Roman"/>
@@ -15586,7 +15911,7 @@
         </w:rPr>
         <w:t>Import Point</w:t>
       </w:r>
-      <w:bookmarkEnd w:id="43"/>
+      <w:bookmarkEnd w:id="45"/>
     </w:p>
     <w:p>
       <w:pPr>
@@ -15840,7 +16165,7 @@
           <w:sz w:val="32"/>
         </w:rPr>
       </w:pPr>
-      <w:bookmarkStart w:id="44" w:name="_Toc474798191"/>
+      <w:bookmarkStart w:id="46" w:name="_Toc474833580"/>
       <w:r>
         <w:rPr>
           <w:rFonts w:ascii="Times New Roman" w:hAnsi="Times New Roman" w:cs="Times New Roman"/>
@@ -15849,7 +16174,7 @@
         </w:rPr>
         <w:t>Export Profile</w:t>
       </w:r>
-      <w:bookmarkEnd w:id="44"/>
+      <w:bookmarkEnd w:id="46"/>
     </w:p>
     <w:p>
       <w:pPr>
@@ -16114,7 +16439,7 @@
           <w:sz w:val="32"/>
         </w:rPr>
       </w:pPr>
-      <w:bookmarkStart w:id="45" w:name="_Toc474798192"/>
+      <w:bookmarkStart w:id="47" w:name="_Toc474833581"/>
       <w:r>
         <w:rPr>
           <w:rFonts w:ascii="Times New Roman" w:hAnsi="Times New Roman" w:cs="Times New Roman"/>
@@ -16124,7 +16449,7 @@
         <w:lastRenderedPageBreak/>
         <w:t>Edit Profile</w:t>
       </w:r>
-      <w:bookmarkEnd w:id="45"/>
+      <w:bookmarkEnd w:id="47"/>
     </w:p>
     <w:p>
       <w:pPr>
@@ -16740,7 +17065,7 @@
           <w:sz w:val="36"/>
         </w:rPr>
       </w:pPr>
-      <w:bookmarkStart w:id="46" w:name="_Toc474798193"/>
+      <w:bookmarkStart w:id="48" w:name="_Toc474833582"/>
       <w:r>
         <w:rPr>
           <w:rFonts w:ascii="Times New Roman" w:hAnsi="Times New Roman" w:cs="Times New Roman"/>
@@ -16750,7 +17075,7 @@
         <w:lastRenderedPageBreak/>
         <w:t>Manage Q&amp;A</w:t>
       </w:r>
-      <w:bookmarkEnd w:id="46"/>
+      <w:bookmarkEnd w:id="48"/>
     </w:p>
     <w:p>
       <w:pPr>
@@ -16766,7 +17091,7 @@
           <w:sz w:val="32"/>
         </w:rPr>
       </w:pPr>
-      <w:bookmarkStart w:id="47" w:name="_Toc474798194"/>
+      <w:bookmarkStart w:id="49" w:name="_Toc474833583"/>
       <w:r>
         <w:rPr>
           <w:rFonts w:ascii="Times New Roman" w:hAnsi="Times New Roman" w:cs="Times New Roman"/>
@@ -16775,7 +17100,7 @@
         </w:rPr>
         <w:t>Send Question</w:t>
       </w:r>
-      <w:bookmarkEnd w:id="47"/>
+      <w:bookmarkEnd w:id="49"/>
     </w:p>
     <w:p>
       <w:pPr>
@@ -17030,7 +17355,7 @@
           <w:sz w:val="32"/>
         </w:rPr>
       </w:pPr>
-      <w:bookmarkStart w:id="48" w:name="_Toc474798195"/>
+      <w:bookmarkStart w:id="50" w:name="_Toc474833584"/>
       <w:r>
         <w:rPr>
           <w:rFonts w:ascii="Times New Roman" w:hAnsi="Times New Roman" w:cs="Times New Roman"/>
@@ -17040,7 +17365,7 @@
         <w:lastRenderedPageBreak/>
         <w:t>Answer Question</w:t>
       </w:r>
-      <w:bookmarkEnd w:id="48"/>
+      <w:bookmarkEnd w:id="50"/>
     </w:p>
     <w:p>
       <w:pPr>
@@ -17296,7 +17621,7 @@
           <w:sz w:val="32"/>
         </w:rPr>
       </w:pPr>
-      <w:bookmarkStart w:id="49" w:name="_Toc474798196"/>
+      <w:bookmarkStart w:id="51" w:name="_Toc474833585"/>
       <w:r>
         <w:rPr>
           <w:rFonts w:ascii="Times New Roman" w:hAnsi="Times New Roman" w:cs="Times New Roman"/>
@@ -17305,7 +17630,7 @@
         </w:rPr>
         <w:t>View Question</w:t>
       </w:r>
-      <w:bookmarkEnd w:id="49"/>
+      <w:bookmarkEnd w:id="51"/>
     </w:p>
     <w:p>
       <w:pPr>
@@ -17441,7 +17766,7 @@
           <w:sz w:val="32"/>
         </w:rPr>
       </w:pPr>
-      <w:bookmarkStart w:id="50" w:name="_Toc474798197"/>
+      <w:bookmarkStart w:id="52" w:name="_Toc474833586"/>
       <w:r>
         <w:rPr>
           <w:rFonts w:ascii="Times New Roman" w:hAnsi="Times New Roman" w:cs="Times New Roman"/>
@@ -17451,7 +17776,7 @@
         <w:lastRenderedPageBreak/>
         <w:t>Approve Question</w:t>
       </w:r>
-      <w:bookmarkEnd w:id="50"/>
+      <w:bookmarkEnd w:id="52"/>
     </w:p>
     <w:p>
       <w:pPr>
@@ -17705,7 +18030,7 @@
           <w:sz w:val="32"/>
         </w:rPr>
       </w:pPr>
-      <w:bookmarkStart w:id="51" w:name="_Toc474798198"/>
+      <w:bookmarkStart w:id="53" w:name="_Toc474833587"/>
       <w:r>
         <w:rPr>
           <w:rFonts w:ascii="Times New Roman" w:hAnsi="Times New Roman" w:cs="Times New Roman"/>
@@ -17715,7 +18040,7 @@
         <w:lastRenderedPageBreak/>
         <w:t>Search Question</w:t>
       </w:r>
-      <w:bookmarkEnd w:id="51"/>
+      <w:bookmarkEnd w:id="53"/>
     </w:p>
     <w:p>
       <w:pPr>
@@ -17969,7 +18294,7 @@
           <w:sz w:val="36"/>
         </w:rPr>
       </w:pPr>
-      <w:bookmarkStart w:id="52" w:name="_Toc474798199"/>
+      <w:bookmarkStart w:id="54" w:name="_Toc474833588"/>
       <w:r>
         <w:rPr>
           <w:rFonts w:ascii="Times New Roman" w:hAnsi="Times New Roman" w:cs="Times New Roman"/>
@@ -17979,7 +18304,7 @@
         <w:lastRenderedPageBreak/>
         <w:t>Manage Pop-ups</w:t>
       </w:r>
-      <w:bookmarkEnd w:id="52"/>
+      <w:bookmarkEnd w:id="54"/>
     </w:p>
     <w:p>
       <w:pPr>
@@ -17995,7 +18320,7 @@
           <w:sz w:val="32"/>
         </w:rPr>
       </w:pPr>
-      <w:bookmarkStart w:id="53" w:name="_Toc474798200"/>
+      <w:bookmarkStart w:id="55" w:name="_Toc474833589"/>
       <w:r>
         <w:rPr>
           <w:rFonts w:ascii="Times New Roman" w:hAnsi="Times New Roman" w:cs="Times New Roman"/>
@@ -18004,7 +18329,7 @@
         </w:rPr>
         <w:t>Create Pop-ups</w:t>
       </w:r>
-      <w:bookmarkEnd w:id="53"/>
+      <w:bookmarkEnd w:id="55"/>
     </w:p>
     <w:p>
       <w:pPr>
@@ -18390,7 +18715,7 @@
           <w:sz w:val="32"/>
         </w:rPr>
       </w:pPr>
-      <w:bookmarkStart w:id="54" w:name="_Toc474798201"/>
+      <w:bookmarkStart w:id="56" w:name="_Toc474833590"/>
       <w:r>
         <w:rPr>
           <w:rFonts w:ascii="Times New Roman" w:hAnsi="Times New Roman" w:cs="Times New Roman"/>
@@ -18400,7 +18725,7 @@
         <w:lastRenderedPageBreak/>
         <w:t>View Pop-Ups</w:t>
       </w:r>
-      <w:bookmarkEnd w:id="54"/>
+      <w:bookmarkEnd w:id="56"/>
     </w:p>
     <w:p>
       <w:pPr>
@@ -18535,7 +18860,7 @@
           <w:sz w:val="32"/>
         </w:rPr>
       </w:pPr>
-      <w:bookmarkStart w:id="55" w:name="_Toc474798202"/>
+      <w:bookmarkStart w:id="57" w:name="_Toc474833591"/>
       <w:r>
         <w:rPr>
           <w:rFonts w:ascii="Times New Roman" w:hAnsi="Times New Roman" w:cs="Times New Roman"/>
@@ -18544,7 +18869,7 @@
         </w:rPr>
         <w:t>Show/Hide Pop-ups</w:t>
       </w:r>
-      <w:bookmarkEnd w:id="55"/>
+      <w:bookmarkEnd w:id="57"/>
     </w:p>
     <w:p>
       <w:pPr>
@@ -18800,7 +19125,7 @@
           <w:sz w:val="32"/>
         </w:rPr>
       </w:pPr>
-      <w:bookmarkStart w:id="56" w:name="_Toc474798203"/>
+      <w:bookmarkStart w:id="58" w:name="_Toc474833592"/>
       <w:r>
         <w:rPr>
           <w:rFonts w:ascii="Times New Roman" w:hAnsi="Times New Roman" w:cs="Times New Roman"/>
@@ -18810,7 +19135,7 @@
         <w:lastRenderedPageBreak/>
         <w:t>Edit Pop-ups</w:t>
       </w:r>
-      <w:bookmarkEnd w:id="56"/>
+      <w:bookmarkEnd w:id="58"/>
     </w:p>
     <w:p>
       <w:pPr>
@@ -19187,7 +19512,7 @@
           <w:sz w:val="32"/>
         </w:rPr>
       </w:pPr>
-      <w:bookmarkStart w:id="57" w:name="_Toc474798204"/>
+      <w:bookmarkStart w:id="59" w:name="_Toc474833593"/>
       <w:r>
         <w:rPr>
           <w:rFonts w:ascii="Times New Roman" w:hAnsi="Times New Roman" w:cs="Times New Roman"/>
@@ -19197,7 +19522,7 @@
         <w:lastRenderedPageBreak/>
         <w:t>Delete Pop-ups</w:t>
       </w:r>
-      <w:bookmarkEnd w:id="57"/>
+      <w:bookmarkEnd w:id="59"/>
     </w:p>
     <w:p>
       <w:pPr>
@@ -19453,7 +19778,7 @@
           <w:sz w:val="32"/>
         </w:rPr>
       </w:pPr>
-      <w:bookmarkStart w:id="58" w:name="_Toc474798205"/>
+      <w:bookmarkStart w:id="60" w:name="_Toc474833594"/>
       <w:r>
         <w:rPr>
           <w:rFonts w:ascii="Times New Roman" w:hAnsi="Times New Roman" w:cs="Times New Roman"/>
@@ -19463,7 +19788,7 @@
         <w:lastRenderedPageBreak/>
         <w:t>Arrange Images</w:t>
       </w:r>
-      <w:bookmarkEnd w:id="58"/>
+      <w:bookmarkEnd w:id="60"/>
     </w:p>
     <w:p>
       <w:pPr>
@@ -19718,16 +20043,17 @@
           <w:sz w:val="36"/>
         </w:rPr>
       </w:pPr>
-      <w:bookmarkStart w:id="59" w:name="_Toc474798206"/>
+      <w:bookmarkStart w:id="61" w:name="_Toc474833595"/>
       <w:r>
         <w:rPr>
           <w:rFonts w:ascii="Times New Roman" w:hAnsi="Times New Roman" w:cs="Times New Roman"/>
           <w:color w:val="FF3333"/>
           <w:sz w:val="36"/>
         </w:rPr>
+        <w:lastRenderedPageBreak/>
         <w:t>Manage Banners</w:t>
       </w:r>
-      <w:bookmarkEnd w:id="59"/>
+      <w:bookmarkEnd w:id="61"/>
     </w:p>
     <w:p>
       <w:pPr>
@@ -19743,7 +20069,7 @@
           <w:sz w:val="32"/>
         </w:rPr>
       </w:pPr>
-      <w:bookmarkStart w:id="60" w:name="_Toc474798207"/>
+      <w:bookmarkStart w:id="62" w:name="_Toc474833596"/>
       <w:r>
         <w:rPr>
           <w:rFonts w:ascii="Times New Roman" w:hAnsi="Times New Roman" w:cs="Times New Roman"/>
@@ -19752,9 +20078,373 @@
         </w:rPr>
         <w:t>Create Banners</w:t>
       </w:r>
-      <w:bookmarkEnd w:id="60"/>
-    </w:p>
-    <w:p/>
+      <w:bookmarkEnd w:id="62"/>
+    </w:p>
+    <w:p>
+      <w:pPr>
+        <w:keepNext/>
+      </w:pPr>
+      <w:r>
+        <w:rPr>
+          <w:noProof/>
+          <w:lang w:eastAsia="en-US"/>
+        </w:rPr>
+        <w:drawing>
+          <wp:inline distT="0" distB="0" distL="0" distR="0">
+            <wp:extent cx="5676900" cy="3177971"/>
+            <wp:effectExtent l="0" t="0" r="0" b="0"/>
+            <wp:docPr id="105" name="Picture 105"/>
+            <wp:cNvGraphicFramePr>
+              <a:graphicFrameLocks xmlns:a="http://schemas.openxmlformats.org/drawingml/2006/main" noChangeAspect="1"/>
+            </wp:cNvGraphicFramePr>
+            <a:graphic xmlns:a="http://schemas.openxmlformats.org/drawingml/2006/main">
+              <a:graphicData uri="http://schemas.openxmlformats.org/drawingml/2006/picture">
+                <pic:pic xmlns:pic="http://schemas.openxmlformats.org/drawingml/2006/picture">
+                  <pic:nvPicPr>
+                    <pic:cNvPr id="0" name="Picture 3"/>
+                    <pic:cNvPicPr>
+                      <a:picLocks noChangeAspect="1" noChangeArrowheads="1"/>
+                    </pic:cNvPicPr>
+                  </pic:nvPicPr>
+                  <pic:blipFill>
+                    <a:blip r:embed="rId110">
+                      <a:extLst>
+                        <a:ext uri="{28A0092B-C50C-407E-A947-70E740481C1C}">
+                          <a14:useLocalDpi xmlns:a14="http://schemas.microsoft.com/office/drawing/2010/main" val="0"/>
+                        </a:ext>
+                      </a:extLst>
+                    </a:blip>
+                    <a:srcRect/>
+                    <a:stretch>
+                      <a:fillRect/>
+                    </a:stretch>
+                  </pic:blipFill>
+                  <pic:spPr bwMode="auto">
+                    <a:xfrm>
+                      <a:off x="0" y="0"/>
+                      <a:ext cx="5676900" cy="3177971"/>
+                    </a:xfrm>
+                    <a:prstGeom prst="rect">
+                      <a:avLst/>
+                    </a:prstGeom>
+                    <a:noFill/>
+                    <a:ln>
+                      <a:noFill/>
+                    </a:ln>
+                  </pic:spPr>
+                </pic:pic>
+              </a:graphicData>
+            </a:graphic>
+          </wp:inline>
+        </w:drawing>
+      </w:r>
+    </w:p>
+    <w:p>
+      <w:pPr>
+        <w:pStyle w:val="Caption"/>
+        <w:jc w:val="center"/>
+        <w:rPr>
+          <w:b/>
+          <w:color w:val="auto"/>
+        </w:rPr>
+      </w:pPr>
+      <w:r>
+        <w:rPr>
+          <w:color w:val="auto"/>
+        </w:rPr>
+        <w:t xml:space="preserve">Figure </w:t>
+      </w:r>
+      <w:r>
+        <w:rPr>
+          <w:color w:val="auto"/>
+        </w:rPr>
+        <w:fldChar w:fldCharType="begin"/>
+      </w:r>
+      <w:r>
+        <w:rPr>
+          <w:color w:val="auto"/>
+        </w:rPr>
+        <w:instrText xml:space="preserve"> SEQ Figure \* ARABIC </w:instrText>
+      </w:r>
+      <w:r>
+        <w:rPr>
+          <w:color w:val="auto"/>
+        </w:rPr>
+        <w:fldChar w:fldCharType="separate"/>
+      </w:r>
+      <w:r>
+        <w:rPr>
+          <w:noProof/>
+          <w:color w:val="auto"/>
+        </w:rPr>
+        <w:t>100</w:t>
+      </w:r>
+      <w:r>
+        <w:rPr>
+          <w:color w:val="auto"/>
+        </w:rPr>
+        <w:fldChar w:fldCharType="end"/>
+      </w:r>
+      <w:r>
+        <w:rPr>
+          <w:color w:val="auto"/>
+        </w:rPr>
+        <w:t xml:space="preserve">: Create Banners </w:t>
+      </w:r>
+      <w:r>
+        <w:rPr>
+          <w:b/>
+          <w:color w:val="auto"/>
+        </w:rPr>
+        <w:t>Basic Flow</w:t>
+      </w:r>
+    </w:p>
+    <w:p>
+      <w:pPr>
+        <w:keepNext/>
+      </w:pPr>
+      <w:r>
+        <w:rPr>
+          <w:noProof/>
+          <w:lang w:eastAsia="en-US"/>
+        </w:rPr>
+        <w:lastRenderedPageBreak/>
+        <w:drawing>
+          <wp:inline distT="0" distB="0" distL="0" distR="0" wp14:anchorId="50E5EDC8" wp14:editId="1FDFFADC">
+            <wp:extent cx="5486400" cy="4544113"/>
+            <wp:effectExtent l="0" t="0" r="0" b="0"/>
+            <wp:docPr id="106" name="Picture 106"/>
+            <wp:cNvGraphicFramePr>
+              <a:graphicFrameLocks xmlns:a="http://schemas.openxmlformats.org/drawingml/2006/main" noChangeAspect="1"/>
+            </wp:cNvGraphicFramePr>
+            <a:graphic xmlns:a="http://schemas.openxmlformats.org/drawingml/2006/main">
+              <a:graphicData uri="http://schemas.openxmlformats.org/drawingml/2006/picture">
+                <pic:pic xmlns:pic="http://schemas.openxmlformats.org/drawingml/2006/picture">
+                  <pic:nvPicPr>
+                    <pic:cNvPr id="0" name="Picture 4"/>
+                    <pic:cNvPicPr>
+                      <a:picLocks noChangeAspect="1" noChangeArrowheads="1"/>
+                    </pic:cNvPicPr>
+                  </pic:nvPicPr>
+                  <pic:blipFill>
+                    <a:blip r:embed="rId111">
+                      <a:extLst>
+                        <a:ext uri="{28A0092B-C50C-407E-A947-70E740481C1C}">
+                          <a14:useLocalDpi xmlns:a14="http://schemas.microsoft.com/office/drawing/2010/main" val="0"/>
+                        </a:ext>
+                      </a:extLst>
+                    </a:blip>
+                    <a:srcRect/>
+                    <a:stretch>
+                      <a:fillRect/>
+                    </a:stretch>
+                  </pic:blipFill>
+                  <pic:spPr bwMode="auto">
+                    <a:xfrm>
+                      <a:off x="0" y="0"/>
+                      <a:ext cx="5486400" cy="4544113"/>
+                    </a:xfrm>
+                    <a:prstGeom prst="rect">
+                      <a:avLst/>
+                    </a:prstGeom>
+                    <a:noFill/>
+                    <a:ln>
+                      <a:noFill/>
+                    </a:ln>
+                  </pic:spPr>
+                </pic:pic>
+              </a:graphicData>
+            </a:graphic>
+          </wp:inline>
+        </w:drawing>
+      </w:r>
+    </w:p>
+    <w:p>
+      <w:pPr>
+        <w:pStyle w:val="Caption"/>
+        <w:jc w:val="center"/>
+        <w:rPr>
+          <w:b/>
+          <w:color w:val="auto"/>
+        </w:rPr>
+      </w:pPr>
+      <w:r>
+        <w:rPr>
+          <w:color w:val="auto"/>
+        </w:rPr>
+        <w:t xml:space="preserve">Figure </w:t>
+      </w:r>
+      <w:r>
+        <w:rPr>
+          <w:color w:val="auto"/>
+        </w:rPr>
+        <w:fldChar w:fldCharType="begin"/>
+      </w:r>
+      <w:r>
+        <w:rPr>
+          <w:color w:val="auto"/>
+        </w:rPr>
+        <w:instrText xml:space="preserve"> SEQ Figure \* ARABIC </w:instrText>
+      </w:r>
+      <w:r>
+        <w:rPr>
+          <w:color w:val="auto"/>
+        </w:rPr>
+        <w:fldChar w:fldCharType="separate"/>
+      </w:r>
+      <w:r>
+        <w:rPr>
+          <w:noProof/>
+          <w:color w:val="auto"/>
+        </w:rPr>
+        <w:t>101</w:t>
+      </w:r>
+      <w:r>
+        <w:rPr>
+          <w:color w:val="auto"/>
+        </w:rPr>
+        <w:fldChar w:fldCharType="end"/>
+      </w:r>
+      <w:r>
+        <w:rPr>
+          <w:color w:val="auto"/>
+        </w:rPr>
+        <w:t xml:space="preserve">: Create Banners </w:t>
+      </w:r>
+      <w:r>
+        <w:rPr>
+          <w:b/>
+          <w:color w:val="auto"/>
+        </w:rPr>
+        <w:t>Exception Flow</w:t>
+      </w:r>
+      <w:r>
+        <w:rPr>
+          <w:b/>
+          <w:color w:val="auto"/>
+        </w:rPr>
+        <w:t xml:space="preserve"> 1</w:t>
+      </w:r>
+    </w:p>
+    <w:p>
+      <w:pPr>
+        <w:keepNext/>
+      </w:pPr>
+      <w:r>
+        <w:rPr>
+          <w:noProof/>
+          <w:lang w:eastAsia="en-US"/>
+        </w:rPr>
+        <w:lastRenderedPageBreak/>
+        <w:drawing>
+          <wp:inline distT="0" distB="0" distL="0" distR="0" wp14:anchorId="67EB1377" wp14:editId="4056A5CE">
+            <wp:extent cx="6391275" cy="4352925"/>
+            <wp:effectExtent l="0" t="0" r="0" b="0"/>
+            <wp:docPr id="107" name="Picture 107"/>
+            <wp:cNvGraphicFramePr>
+              <a:graphicFrameLocks xmlns:a="http://schemas.openxmlformats.org/drawingml/2006/main" noChangeAspect="1"/>
+            </wp:cNvGraphicFramePr>
+            <a:graphic xmlns:a="http://schemas.openxmlformats.org/drawingml/2006/main">
+              <a:graphicData uri="http://schemas.openxmlformats.org/drawingml/2006/picture">
+                <pic:pic xmlns:pic="http://schemas.openxmlformats.org/drawingml/2006/picture">
+                  <pic:nvPicPr>
+                    <pic:cNvPr id="0" name="Picture 5"/>
+                    <pic:cNvPicPr>
+                      <a:picLocks noChangeAspect="1" noChangeArrowheads="1"/>
+                    </pic:cNvPicPr>
+                  </pic:nvPicPr>
+                  <pic:blipFill>
+                    <a:blip r:embed="rId112">
+                      <a:extLst>
+                        <a:ext uri="{28A0092B-C50C-407E-A947-70E740481C1C}">
+                          <a14:useLocalDpi xmlns:a14="http://schemas.microsoft.com/office/drawing/2010/main" val="0"/>
+                        </a:ext>
+                      </a:extLst>
+                    </a:blip>
+                    <a:srcRect/>
+                    <a:stretch>
+                      <a:fillRect/>
+                    </a:stretch>
+                  </pic:blipFill>
+                  <pic:spPr bwMode="auto">
+                    <a:xfrm>
+                      <a:off x="0" y="0"/>
+                      <a:ext cx="6392358" cy="4353663"/>
+                    </a:xfrm>
+                    <a:prstGeom prst="rect">
+                      <a:avLst/>
+                    </a:prstGeom>
+                    <a:noFill/>
+                    <a:ln>
+                      <a:noFill/>
+                    </a:ln>
+                  </pic:spPr>
+                </pic:pic>
+              </a:graphicData>
+            </a:graphic>
+          </wp:inline>
+        </w:drawing>
+      </w:r>
+    </w:p>
+    <w:p>
+      <w:pPr>
+        <w:pStyle w:val="Caption"/>
+        <w:jc w:val="center"/>
+        <w:rPr>
+          <w:color w:val="auto"/>
+        </w:rPr>
+      </w:pPr>
+      <w:r>
+        <w:rPr>
+          <w:color w:val="auto"/>
+        </w:rPr>
+        <w:t xml:space="preserve">Figure </w:t>
+      </w:r>
+      <w:r>
+        <w:rPr>
+          <w:color w:val="auto"/>
+        </w:rPr>
+        <w:fldChar w:fldCharType="begin"/>
+      </w:r>
+      <w:r>
+        <w:rPr>
+          <w:color w:val="auto"/>
+        </w:rPr>
+        <w:instrText xml:space="preserve"> SEQ Figure \* ARABIC </w:instrText>
+      </w:r>
+      <w:r>
+        <w:rPr>
+          <w:color w:val="auto"/>
+        </w:rPr>
+        <w:fldChar w:fldCharType="separate"/>
+      </w:r>
+      <w:r>
+        <w:rPr>
+          <w:noProof/>
+          <w:color w:val="auto"/>
+        </w:rPr>
+        <w:t>102</w:t>
+      </w:r>
+      <w:r>
+        <w:rPr>
+          <w:color w:val="auto"/>
+        </w:rPr>
+        <w:fldChar w:fldCharType="end"/>
+      </w:r>
+      <w:r>
+        <w:rPr>
+          <w:color w:val="auto"/>
+        </w:rPr>
+        <w:t xml:space="preserve">: Create Banners </w:t>
+      </w:r>
+      <w:r>
+        <w:rPr>
+          <w:b/>
+          <w:color w:val="auto"/>
+        </w:rPr>
+        <w:t>Exception Flow 2</w:t>
+      </w:r>
+    </w:p>
     <w:p>
       <w:pPr>
         <w:pStyle w:val="Heading2"/>
@@ -19769,7 +20459,7 @@
           <w:sz w:val="32"/>
         </w:rPr>
       </w:pPr>
-      <w:bookmarkStart w:id="61" w:name="_Toc474798208"/>
+      <w:bookmarkStart w:id="63" w:name="_Toc474833597"/>
       <w:r>
         <w:rPr>
           <w:rFonts w:ascii="Times New Roman" w:hAnsi="Times New Roman" w:cs="Times New Roman"/>
@@ -19779,7 +20469,247 @@
         <w:lastRenderedPageBreak/>
         <w:t>View Banners</w:t>
       </w:r>
-      <w:bookmarkEnd w:id="61"/>
+      <w:bookmarkEnd w:id="63"/>
+    </w:p>
+    <w:p>
+      <w:pPr>
+        <w:keepNext/>
+      </w:pPr>
+      <w:r>
+        <w:rPr>
+          <w:noProof/>
+          <w:lang w:eastAsia="en-US"/>
+        </w:rPr>
+        <w:drawing>
+          <wp:inline distT="0" distB="0" distL="0" distR="0" wp14:anchorId="14FBEBE2" wp14:editId="1F94FF57">
+            <wp:extent cx="6143624" cy="2914650"/>
+            <wp:effectExtent l="0" t="0" r="0" b="0"/>
+            <wp:docPr id="108" name="Picture 108"/>
+            <wp:cNvGraphicFramePr>
+              <a:graphicFrameLocks xmlns:a="http://schemas.openxmlformats.org/drawingml/2006/main" noChangeAspect="1"/>
+            </wp:cNvGraphicFramePr>
+            <a:graphic xmlns:a="http://schemas.openxmlformats.org/drawingml/2006/main">
+              <a:graphicData uri="http://schemas.openxmlformats.org/drawingml/2006/picture">
+                <pic:pic xmlns:pic="http://schemas.openxmlformats.org/drawingml/2006/picture">
+                  <pic:nvPicPr>
+                    <pic:cNvPr id="0" name="Picture 6"/>
+                    <pic:cNvPicPr>
+                      <a:picLocks noChangeAspect="1" noChangeArrowheads="1"/>
+                    </pic:cNvPicPr>
+                  </pic:nvPicPr>
+                  <pic:blipFill>
+                    <a:blip r:embed="rId113">
+                      <a:extLst>
+                        <a:ext uri="{28A0092B-C50C-407E-A947-70E740481C1C}">
+                          <a14:useLocalDpi xmlns:a14="http://schemas.microsoft.com/office/drawing/2010/main" val="0"/>
+                        </a:ext>
+                      </a:extLst>
+                    </a:blip>
+                    <a:srcRect/>
+                    <a:stretch>
+                      <a:fillRect/>
+                    </a:stretch>
+                  </pic:blipFill>
+                  <pic:spPr bwMode="auto">
+                    <a:xfrm>
+                      <a:off x="0" y="0"/>
+                      <a:ext cx="6145513" cy="2915546"/>
+                    </a:xfrm>
+                    <a:prstGeom prst="rect">
+                      <a:avLst/>
+                    </a:prstGeom>
+                    <a:noFill/>
+                    <a:ln>
+                      <a:noFill/>
+                    </a:ln>
+                  </pic:spPr>
+                </pic:pic>
+              </a:graphicData>
+            </a:graphic>
+          </wp:inline>
+        </w:drawing>
+      </w:r>
+    </w:p>
+    <w:p>
+      <w:pPr>
+        <w:pStyle w:val="Caption"/>
+        <w:jc w:val="center"/>
+        <w:rPr>
+          <w:b/>
+          <w:color w:val="auto"/>
+        </w:rPr>
+      </w:pPr>
+      <w:r>
+        <w:rPr>
+          <w:color w:val="auto"/>
+        </w:rPr>
+        <w:t xml:space="preserve">Figure </w:t>
+      </w:r>
+      <w:r>
+        <w:rPr>
+          <w:color w:val="auto"/>
+        </w:rPr>
+        <w:fldChar w:fldCharType="begin"/>
+      </w:r>
+      <w:r>
+        <w:rPr>
+          <w:color w:val="auto"/>
+        </w:rPr>
+        <w:instrText xml:space="preserve"> SEQ Figure \* ARABIC </w:instrText>
+      </w:r>
+      <w:r>
+        <w:rPr>
+          <w:color w:val="auto"/>
+        </w:rPr>
+        <w:fldChar w:fldCharType="separate"/>
+      </w:r>
+      <w:r>
+        <w:rPr>
+          <w:noProof/>
+          <w:color w:val="auto"/>
+        </w:rPr>
+        <w:t>103</w:t>
+      </w:r>
+      <w:r>
+        <w:rPr>
+          <w:color w:val="auto"/>
+        </w:rPr>
+        <w:fldChar w:fldCharType="end"/>
+      </w:r>
+      <w:r>
+        <w:rPr>
+          <w:color w:val="auto"/>
+        </w:rPr>
+        <w:t xml:space="preserve">: View Banners </w:t>
+      </w:r>
+      <w:r>
+        <w:rPr>
+          <w:b/>
+          <w:color w:val="auto"/>
+        </w:rPr>
+        <w:t>Basic Flow</w:t>
+      </w:r>
+    </w:p>
+    <w:p/>
+    <w:p/>
+    <w:p>
+      <w:pPr>
+        <w:keepNext/>
+      </w:pPr>
+      <w:r>
+        <w:rPr>
+          <w:noProof/>
+          <w:lang w:eastAsia="en-US"/>
+        </w:rPr>
+        <w:lastRenderedPageBreak/>
+        <w:drawing>
+          <wp:inline distT="0" distB="0" distL="0" distR="0" wp14:anchorId="505DA767" wp14:editId="33EBF515">
+            <wp:extent cx="6343650" cy="3848100"/>
+            <wp:effectExtent l="0" t="0" r="0" b="0"/>
+            <wp:docPr id="109" name="Picture 109"/>
+            <wp:cNvGraphicFramePr>
+              <a:graphicFrameLocks xmlns:a="http://schemas.openxmlformats.org/drawingml/2006/main" noChangeAspect="1"/>
+            </wp:cNvGraphicFramePr>
+            <a:graphic xmlns:a="http://schemas.openxmlformats.org/drawingml/2006/main">
+              <a:graphicData uri="http://schemas.openxmlformats.org/drawingml/2006/picture">
+                <pic:pic xmlns:pic="http://schemas.openxmlformats.org/drawingml/2006/picture">
+                  <pic:nvPicPr>
+                    <pic:cNvPr id="0" name="Picture 7"/>
+                    <pic:cNvPicPr>
+                      <a:picLocks noChangeAspect="1" noChangeArrowheads="1"/>
+                    </pic:cNvPicPr>
+                  </pic:nvPicPr>
+                  <pic:blipFill>
+                    <a:blip r:embed="rId114">
+                      <a:extLst>
+                        <a:ext uri="{28A0092B-C50C-407E-A947-70E740481C1C}">
+                          <a14:useLocalDpi xmlns:a14="http://schemas.microsoft.com/office/drawing/2010/main" val="0"/>
+                        </a:ext>
+                      </a:extLst>
+                    </a:blip>
+                    <a:srcRect/>
+                    <a:stretch>
+                      <a:fillRect/>
+                    </a:stretch>
+                  </pic:blipFill>
+                  <pic:spPr bwMode="auto">
+                    <a:xfrm>
+                      <a:off x="0" y="0"/>
+                      <a:ext cx="6355307" cy="3855171"/>
+                    </a:xfrm>
+                    <a:prstGeom prst="rect">
+                      <a:avLst/>
+                    </a:prstGeom>
+                    <a:noFill/>
+                    <a:ln>
+                      <a:noFill/>
+                    </a:ln>
+                  </pic:spPr>
+                </pic:pic>
+              </a:graphicData>
+            </a:graphic>
+          </wp:inline>
+        </w:drawing>
+      </w:r>
+    </w:p>
+    <w:p>
+      <w:pPr>
+        <w:pStyle w:val="Caption"/>
+        <w:jc w:val="center"/>
+        <w:rPr>
+          <w:color w:val="auto"/>
+        </w:rPr>
+      </w:pPr>
+      <w:r>
+        <w:rPr>
+          <w:color w:val="auto"/>
+        </w:rPr>
+        <w:t xml:space="preserve">Figure </w:t>
+      </w:r>
+      <w:r>
+        <w:rPr>
+          <w:color w:val="auto"/>
+        </w:rPr>
+        <w:fldChar w:fldCharType="begin"/>
+      </w:r>
+      <w:r>
+        <w:rPr>
+          <w:color w:val="auto"/>
+        </w:rPr>
+        <w:instrText xml:space="preserve"> SEQ Figure \* ARABIC </w:instrText>
+      </w:r>
+      <w:r>
+        <w:rPr>
+          <w:color w:val="auto"/>
+        </w:rPr>
+        <w:fldChar w:fldCharType="separate"/>
+      </w:r>
+      <w:r>
+        <w:rPr>
+          <w:noProof/>
+          <w:color w:val="auto"/>
+        </w:rPr>
+        <w:t>104</w:t>
+      </w:r>
+      <w:r>
+        <w:rPr>
+          <w:color w:val="auto"/>
+        </w:rPr>
+        <w:fldChar w:fldCharType="end"/>
+      </w:r>
+      <w:r>
+        <w:rPr>
+          <w:color w:val="auto"/>
+        </w:rPr>
+        <w:t xml:space="preserve">: View Banners </w:t>
+      </w:r>
+      <w:r>
+        <w:rPr>
+          <w:b/>
+          <w:color w:val="auto"/>
+        </w:rPr>
+        <w:t>Exception Flow</w:t>
+      </w:r>
     </w:p>
     <w:p>
       <w:pPr>
@@ -19795,16 +20725,19 @@
           <w:sz w:val="32"/>
         </w:rPr>
       </w:pPr>
-      <w:bookmarkStart w:id="62" w:name="_Toc474798209"/>
+      <w:bookmarkStart w:id="64" w:name="_Toc474833598"/>
+      <w:bookmarkStart w:id="65" w:name="_GoBack"/>
+      <w:bookmarkEnd w:id="65"/>
       <w:r>
         <w:rPr>
           <w:rFonts w:ascii="Times New Roman" w:hAnsi="Times New Roman" w:cs="Times New Roman"/>
           <w:color w:val="FF3333"/>
           <w:sz w:val="32"/>
         </w:rPr>
+        <w:lastRenderedPageBreak/>
         <w:t>Show/Hide Banners</w:t>
       </w:r>
-      <w:bookmarkEnd w:id="62"/>
+      <w:bookmarkEnd w:id="64"/>
     </w:p>
     <w:p>
       <w:pPr>
@@ -19820,7 +20753,7 @@
           <w:sz w:val="32"/>
         </w:rPr>
       </w:pPr>
-      <w:bookmarkStart w:id="63" w:name="_Toc474798210"/>
+      <w:bookmarkStart w:id="66" w:name="_Toc474833599"/>
       <w:r>
         <w:rPr>
           <w:rFonts w:ascii="Times New Roman" w:hAnsi="Times New Roman" w:cs="Times New Roman"/>
@@ -19829,8 +20762,487 @@
         </w:rPr>
         <w:t>Edit Banners</w:t>
       </w:r>
-      <w:bookmarkEnd w:id="63"/>
-    </w:p>
+      <w:bookmarkEnd w:id="66"/>
+    </w:p>
+    <w:p>
+      <w:pPr>
+        <w:keepNext/>
+      </w:pPr>
+      <w:r>
+        <w:rPr>
+          <w:noProof/>
+          <w:lang w:eastAsia="en-US"/>
+        </w:rPr>
+        <w:drawing>
+          <wp:inline distT="0" distB="0" distL="0" distR="0" wp14:anchorId="5207A383" wp14:editId="0A18B49B">
+            <wp:extent cx="6448425" cy="6800850"/>
+            <wp:effectExtent l="0" t="0" r="0" b="0"/>
+            <wp:docPr id="110" name="Picture 110"/>
+            <wp:cNvGraphicFramePr>
+              <a:graphicFrameLocks xmlns:a="http://schemas.openxmlformats.org/drawingml/2006/main" noChangeAspect="1"/>
+            </wp:cNvGraphicFramePr>
+            <a:graphic xmlns:a="http://schemas.openxmlformats.org/drawingml/2006/main">
+              <a:graphicData uri="http://schemas.openxmlformats.org/drawingml/2006/picture">
+                <pic:pic xmlns:pic="http://schemas.openxmlformats.org/drawingml/2006/picture">
+                  <pic:nvPicPr>
+                    <pic:cNvPr id="0" name="Picture 8"/>
+                    <pic:cNvPicPr>
+                      <a:picLocks noChangeAspect="1" noChangeArrowheads="1"/>
+                    </pic:cNvPicPr>
+                  </pic:nvPicPr>
+                  <pic:blipFill>
+                    <a:blip r:embed="rId115">
+                      <a:extLst>
+                        <a:ext uri="{28A0092B-C50C-407E-A947-70E740481C1C}">
+                          <a14:useLocalDpi xmlns:a14="http://schemas.microsoft.com/office/drawing/2010/main" val="0"/>
+                        </a:ext>
+                      </a:extLst>
+                    </a:blip>
+                    <a:srcRect/>
+                    <a:stretch>
+                      <a:fillRect/>
+                    </a:stretch>
+                  </pic:blipFill>
+                  <pic:spPr bwMode="auto">
+                    <a:xfrm>
+                      <a:off x="0" y="0"/>
+                      <a:ext cx="6448425" cy="6800850"/>
+                    </a:xfrm>
+                    <a:prstGeom prst="rect">
+                      <a:avLst/>
+                    </a:prstGeom>
+                    <a:noFill/>
+                    <a:ln>
+                      <a:noFill/>
+                    </a:ln>
+                  </pic:spPr>
+                </pic:pic>
+              </a:graphicData>
+            </a:graphic>
+          </wp:inline>
+        </w:drawing>
+      </w:r>
+    </w:p>
+    <w:p>
+      <w:pPr>
+        <w:pStyle w:val="Caption"/>
+        <w:jc w:val="center"/>
+        <w:rPr>
+          <w:b/>
+          <w:color w:val="auto"/>
+        </w:rPr>
+      </w:pPr>
+      <w:r>
+        <w:rPr>
+          <w:color w:val="auto"/>
+        </w:rPr>
+        <w:t xml:space="preserve">Figure </w:t>
+      </w:r>
+      <w:r>
+        <w:rPr>
+          <w:color w:val="auto"/>
+        </w:rPr>
+        <w:fldChar w:fldCharType="begin"/>
+      </w:r>
+      <w:r>
+        <w:rPr>
+          <w:color w:val="auto"/>
+        </w:rPr>
+        <w:instrText xml:space="preserve"> SEQ Figure \* ARABIC </w:instrText>
+      </w:r>
+      <w:r>
+        <w:rPr>
+          <w:color w:val="auto"/>
+        </w:rPr>
+        <w:fldChar w:fldCharType="separate"/>
+      </w:r>
+      <w:r>
+        <w:rPr>
+          <w:noProof/>
+          <w:color w:val="auto"/>
+        </w:rPr>
+        <w:t>105</w:t>
+      </w:r>
+      <w:r>
+        <w:rPr>
+          <w:color w:val="auto"/>
+        </w:rPr>
+        <w:fldChar w:fldCharType="end"/>
+      </w:r>
+      <w:r>
+        <w:rPr>
+          <w:color w:val="auto"/>
+        </w:rPr>
+        <w:t xml:space="preserve">: Edit Banners </w:t>
+      </w:r>
+      <w:r>
+        <w:rPr>
+          <w:b/>
+          <w:color w:val="auto"/>
+        </w:rPr>
+        <w:t>Basic Flow</w:t>
+      </w:r>
+    </w:p>
+    <w:p>
+      <w:pPr>
+        <w:keepNext/>
+      </w:pPr>
+      <w:r>
+        <w:rPr>
+          <w:noProof/>
+          <w:lang w:eastAsia="en-US"/>
+        </w:rPr>
+        <w:lastRenderedPageBreak/>
+        <w:drawing>
+          <wp:inline distT="0" distB="0" distL="0" distR="0" wp14:anchorId="1E0E3E29" wp14:editId="23737D51">
+            <wp:extent cx="6267450" cy="3505200"/>
+            <wp:effectExtent l="0" t="0" r="0" b="0"/>
+            <wp:docPr id="111" name="Picture 111"/>
+            <wp:cNvGraphicFramePr>
+              <a:graphicFrameLocks xmlns:a="http://schemas.openxmlformats.org/drawingml/2006/main" noChangeAspect="1"/>
+            </wp:cNvGraphicFramePr>
+            <a:graphic xmlns:a="http://schemas.openxmlformats.org/drawingml/2006/main">
+              <a:graphicData uri="http://schemas.openxmlformats.org/drawingml/2006/picture">
+                <pic:pic xmlns:pic="http://schemas.openxmlformats.org/drawingml/2006/picture">
+                  <pic:nvPicPr>
+                    <pic:cNvPr id="0" name="Picture 9"/>
+                    <pic:cNvPicPr>
+                      <a:picLocks noChangeAspect="1" noChangeArrowheads="1"/>
+                    </pic:cNvPicPr>
+                  </pic:nvPicPr>
+                  <pic:blipFill>
+                    <a:blip r:embed="rId116">
+                      <a:extLst>
+                        <a:ext uri="{28A0092B-C50C-407E-A947-70E740481C1C}">
+                          <a14:useLocalDpi xmlns:a14="http://schemas.microsoft.com/office/drawing/2010/main" val="0"/>
+                        </a:ext>
+                      </a:extLst>
+                    </a:blip>
+                    <a:srcRect/>
+                    <a:stretch>
+                      <a:fillRect/>
+                    </a:stretch>
+                  </pic:blipFill>
+                  <pic:spPr bwMode="auto">
+                    <a:xfrm>
+                      <a:off x="0" y="0"/>
+                      <a:ext cx="6271498" cy="3507464"/>
+                    </a:xfrm>
+                    <a:prstGeom prst="rect">
+                      <a:avLst/>
+                    </a:prstGeom>
+                    <a:noFill/>
+                    <a:ln>
+                      <a:noFill/>
+                    </a:ln>
+                  </pic:spPr>
+                </pic:pic>
+              </a:graphicData>
+            </a:graphic>
+          </wp:inline>
+        </w:drawing>
+      </w:r>
+    </w:p>
+    <w:p>
+      <w:pPr>
+        <w:pStyle w:val="Caption"/>
+        <w:jc w:val="center"/>
+        <w:rPr>
+          <w:b/>
+          <w:color w:val="auto"/>
+        </w:rPr>
+      </w:pPr>
+      <w:r>
+        <w:rPr>
+          <w:color w:val="auto"/>
+        </w:rPr>
+        <w:t xml:space="preserve">Figure </w:t>
+      </w:r>
+      <w:r>
+        <w:rPr>
+          <w:color w:val="auto"/>
+        </w:rPr>
+        <w:fldChar w:fldCharType="begin"/>
+      </w:r>
+      <w:r>
+        <w:rPr>
+          <w:color w:val="auto"/>
+        </w:rPr>
+        <w:instrText xml:space="preserve"> SEQ Figure \* ARABIC </w:instrText>
+      </w:r>
+      <w:r>
+        <w:rPr>
+          <w:color w:val="auto"/>
+        </w:rPr>
+        <w:fldChar w:fldCharType="separate"/>
+      </w:r>
+      <w:r>
+        <w:rPr>
+          <w:noProof/>
+          <w:color w:val="auto"/>
+        </w:rPr>
+        <w:t>106</w:t>
+      </w:r>
+      <w:r>
+        <w:rPr>
+          <w:color w:val="auto"/>
+        </w:rPr>
+        <w:fldChar w:fldCharType="end"/>
+      </w:r>
+      <w:r>
+        <w:rPr>
+          <w:color w:val="auto"/>
+        </w:rPr>
+        <w:t xml:space="preserve">: Edit Banners </w:t>
+      </w:r>
+      <w:r>
+        <w:rPr>
+          <w:b/>
+          <w:color w:val="auto"/>
+        </w:rPr>
+        <w:t>Exception Flow 1</w:t>
+      </w:r>
+    </w:p>
+    <w:p>
+      <w:pPr>
+        <w:keepNext/>
+      </w:pPr>
+      <w:r>
+        <w:rPr>
+          <w:noProof/>
+          <w:lang w:eastAsia="en-US"/>
+        </w:rPr>
+        <w:lastRenderedPageBreak/>
+        <w:drawing>
+          <wp:inline distT="0" distB="0" distL="0" distR="0" wp14:anchorId="428C5585" wp14:editId="1CB9996C">
+            <wp:extent cx="6381750" cy="5048250"/>
+            <wp:effectExtent l="0" t="0" r="0" b="0"/>
+            <wp:docPr id="112" name="Picture 112"/>
+            <wp:cNvGraphicFramePr>
+              <a:graphicFrameLocks xmlns:a="http://schemas.openxmlformats.org/drawingml/2006/main" noChangeAspect="1"/>
+            </wp:cNvGraphicFramePr>
+            <a:graphic xmlns:a="http://schemas.openxmlformats.org/drawingml/2006/main">
+              <a:graphicData uri="http://schemas.openxmlformats.org/drawingml/2006/picture">
+                <pic:pic xmlns:pic="http://schemas.openxmlformats.org/drawingml/2006/picture">
+                  <pic:nvPicPr>
+                    <pic:cNvPr id="0" name="Picture 10"/>
+                    <pic:cNvPicPr>
+                      <a:picLocks noChangeAspect="1" noChangeArrowheads="1"/>
+                    </pic:cNvPicPr>
+                  </pic:nvPicPr>
+                  <pic:blipFill>
+                    <a:blip r:embed="rId117">
+                      <a:extLst>
+                        <a:ext uri="{28A0092B-C50C-407E-A947-70E740481C1C}">
+                          <a14:useLocalDpi xmlns:a14="http://schemas.microsoft.com/office/drawing/2010/main" val="0"/>
+                        </a:ext>
+                      </a:extLst>
+                    </a:blip>
+                    <a:srcRect/>
+                    <a:stretch>
+                      <a:fillRect/>
+                    </a:stretch>
+                  </pic:blipFill>
+                  <pic:spPr bwMode="auto">
+                    <a:xfrm>
+                      <a:off x="0" y="0"/>
+                      <a:ext cx="6381750" cy="5048250"/>
+                    </a:xfrm>
+                    <a:prstGeom prst="rect">
+                      <a:avLst/>
+                    </a:prstGeom>
+                    <a:noFill/>
+                    <a:ln>
+                      <a:noFill/>
+                    </a:ln>
+                  </pic:spPr>
+                </pic:pic>
+              </a:graphicData>
+            </a:graphic>
+          </wp:inline>
+        </w:drawing>
+      </w:r>
+    </w:p>
+    <w:p>
+      <w:pPr>
+        <w:pStyle w:val="Caption"/>
+        <w:jc w:val="center"/>
+        <w:rPr>
+          <w:b/>
+          <w:color w:val="auto"/>
+        </w:rPr>
+      </w:pPr>
+      <w:r>
+        <w:rPr>
+          <w:color w:val="auto"/>
+        </w:rPr>
+        <w:t xml:space="preserve">Figure </w:t>
+      </w:r>
+      <w:r>
+        <w:rPr>
+          <w:color w:val="auto"/>
+        </w:rPr>
+        <w:fldChar w:fldCharType="begin"/>
+      </w:r>
+      <w:r>
+        <w:rPr>
+          <w:color w:val="auto"/>
+        </w:rPr>
+        <w:instrText xml:space="preserve"> SEQ Figure \* ARABIC </w:instrText>
+      </w:r>
+      <w:r>
+        <w:rPr>
+          <w:color w:val="auto"/>
+        </w:rPr>
+        <w:fldChar w:fldCharType="separate"/>
+      </w:r>
+      <w:r>
+        <w:rPr>
+          <w:noProof/>
+          <w:color w:val="auto"/>
+        </w:rPr>
+        <w:t>107</w:t>
+      </w:r>
+      <w:r>
+        <w:rPr>
+          <w:color w:val="auto"/>
+        </w:rPr>
+        <w:fldChar w:fldCharType="end"/>
+      </w:r>
+      <w:r>
+        <w:rPr>
+          <w:color w:val="auto"/>
+        </w:rPr>
+        <w:t xml:space="preserve">: Edit Banners </w:t>
+      </w:r>
+      <w:r>
+        <w:rPr>
+          <w:b/>
+          <w:color w:val="auto"/>
+        </w:rPr>
+        <w:t>Exception Flow 2</w:t>
+      </w:r>
+    </w:p>
+    <w:p>
+      <w:pPr>
+        <w:keepNext/>
+      </w:pPr>
+      <w:r>
+        <w:rPr>
+          <w:noProof/>
+          <w:lang w:eastAsia="en-US"/>
+        </w:rPr>
+        <w:lastRenderedPageBreak/>
+        <w:drawing>
+          <wp:inline distT="0" distB="0" distL="0" distR="0" wp14:anchorId="28909BC1" wp14:editId="4EB3F3AF">
+            <wp:extent cx="6257925" cy="5324475"/>
+            <wp:effectExtent l="0" t="0" r="0" b="0"/>
+            <wp:docPr id="113" name="Picture 113"/>
+            <wp:cNvGraphicFramePr>
+              <a:graphicFrameLocks xmlns:a="http://schemas.openxmlformats.org/drawingml/2006/main" noChangeAspect="1"/>
+            </wp:cNvGraphicFramePr>
+            <a:graphic xmlns:a="http://schemas.openxmlformats.org/drawingml/2006/main">
+              <a:graphicData uri="http://schemas.openxmlformats.org/drawingml/2006/picture">
+                <pic:pic xmlns:pic="http://schemas.openxmlformats.org/drawingml/2006/picture">
+                  <pic:nvPicPr>
+                    <pic:cNvPr id="0" name="Picture 11"/>
+                    <pic:cNvPicPr>
+                      <a:picLocks noChangeAspect="1" noChangeArrowheads="1"/>
+                    </pic:cNvPicPr>
+                  </pic:nvPicPr>
+                  <pic:blipFill>
+                    <a:blip r:embed="rId118">
+                      <a:extLst>
+                        <a:ext uri="{28A0092B-C50C-407E-A947-70E740481C1C}">
+                          <a14:useLocalDpi xmlns:a14="http://schemas.microsoft.com/office/drawing/2010/main" val="0"/>
+                        </a:ext>
+                      </a:extLst>
+                    </a:blip>
+                    <a:srcRect/>
+                    <a:stretch>
+                      <a:fillRect/>
+                    </a:stretch>
+                  </pic:blipFill>
+                  <pic:spPr bwMode="auto">
+                    <a:xfrm>
+                      <a:off x="0" y="0"/>
+                      <a:ext cx="6257925" cy="5324475"/>
+                    </a:xfrm>
+                    <a:prstGeom prst="rect">
+                      <a:avLst/>
+                    </a:prstGeom>
+                    <a:noFill/>
+                    <a:ln>
+                      <a:noFill/>
+                    </a:ln>
+                  </pic:spPr>
+                </pic:pic>
+              </a:graphicData>
+            </a:graphic>
+          </wp:inline>
+        </w:drawing>
+      </w:r>
+    </w:p>
+    <w:p>
+      <w:pPr>
+        <w:pStyle w:val="Caption"/>
+        <w:jc w:val="center"/>
+        <w:rPr>
+          <w:color w:val="auto"/>
+        </w:rPr>
+      </w:pPr>
+      <w:r>
+        <w:rPr>
+          <w:color w:val="auto"/>
+        </w:rPr>
+        <w:t xml:space="preserve">Figure </w:t>
+      </w:r>
+      <w:r>
+        <w:rPr>
+          <w:color w:val="auto"/>
+        </w:rPr>
+        <w:fldChar w:fldCharType="begin"/>
+      </w:r>
+      <w:r>
+        <w:rPr>
+          <w:color w:val="auto"/>
+        </w:rPr>
+        <w:instrText xml:space="preserve"> SEQ Figure \* ARABIC </w:instrText>
+      </w:r>
+      <w:r>
+        <w:rPr>
+          <w:color w:val="auto"/>
+        </w:rPr>
+        <w:fldChar w:fldCharType="separate"/>
+      </w:r>
+      <w:r>
+        <w:rPr>
+          <w:noProof/>
+          <w:color w:val="auto"/>
+        </w:rPr>
+        <w:t>108</w:t>
+      </w:r>
+      <w:r>
+        <w:rPr>
+          <w:color w:val="auto"/>
+        </w:rPr>
+        <w:fldChar w:fldCharType="end"/>
+      </w:r>
+      <w:r>
+        <w:rPr>
+          <w:color w:val="auto"/>
+        </w:rPr>
+        <w:t xml:space="preserve">: Edit Banners </w:t>
+      </w:r>
+      <w:r>
+        <w:rPr>
+          <w:b/>
+          <w:color w:val="auto"/>
+        </w:rPr>
+        <w:t>Exception Flow 3</w:t>
+      </w:r>
+    </w:p>
+    <w:p/>
     <w:p>
       <w:pPr>
         <w:pStyle w:val="Heading2"/>
@@ -19845,13 +21257,14 @@
           <w:sz w:val="32"/>
         </w:rPr>
       </w:pPr>
-      <w:bookmarkStart w:id="64" w:name="_Toc474798211"/>
+      <w:bookmarkStart w:id="67" w:name="_Toc474833600"/>
       <w:r>
         <w:rPr>
           <w:rFonts w:ascii="Times New Roman" w:hAnsi="Times New Roman" w:cs="Times New Roman"/>
           <w:color w:val="FF3333"/>
           <w:sz w:val="32"/>
         </w:rPr>
+        <w:lastRenderedPageBreak/>
         <w:t xml:space="preserve">Delete </w:t>
       </w:r>
       <w:r>
@@ -19862,7 +21275,247 @@
         </w:rPr>
         <w:t>Banners</w:t>
       </w:r>
-      <w:bookmarkEnd w:id="64"/>
+      <w:bookmarkEnd w:id="67"/>
+    </w:p>
+    <w:p>
+      <w:pPr>
+        <w:keepNext/>
+      </w:pPr>
+      <w:r>
+        <w:rPr>
+          <w:noProof/>
+          <w:lang w:eastAsia="en-US"/>
+        </w:rPr>
+        <w:drawing>
+          <wp:inline distT="0" distB="0" distL="0" distR="0" wp14:anchorId="52A0189E" wp14:editId="62DD51AB">
+            <wp:extent cx="6181725" cy="3181350"/>
+            <wp:effectExtent l="0" t="0" r="0" b="0"/>
+            <wp:docPr id="114" name="Picture 114"/>
+            <wp:cNvGraphicFramePr>
+              <a:graphicFrameLocks xmlns:a="http://schemas.openxmlformats.org/drawingml/2006/main" noChangeAspect="1"/>
+            </wp:cNvGraphicFramePr>
+            <a:graphic xmlns:a="http://schemas.openxmlformats.org/drawingml/2006/main">
+              <a:graphicData uri="http://schemas.openxmlformats.org/drawingml/2006/picture">
+                <pic:pic xmlns:pic="http://schemas.openxmlformats.org/drawingml/2006/picture">
+                  <pic:nvPicPr>
+                    <pic:cNvPr id="0" name="Picture 12"/>
+                    <pic:cNvPicPr>
+                      <a:picLocks noChangeAspect="1" noChangeArrowheads="1"/>
+                    </pic:cNvPicPr>
+                  </pic:nvPicPr>
+                  <pic:blipFill>
+                    <a:blip r:embed="rId119">
+                      <a:extLst>
+                        <a:ext uri="{28A0092B-C50C-407E-A947-70E740481C1C}">
+                          <a14:useLocalDpi xmlns:a14="http://schemas.microsoft.com/office/drawing/2010/main" val="0"/>
+                        </a:ext>
+                      </a:extLst>
+                    </a:blip>
+                    <a:srcRect/>
+                    <a:stretch>
+                      <a:fillRect/>
+                    </a:stretch>
+                  </pic:blipFill>
+                  <pic:spPr bwMode="auto">
+                    <a:xfrm>
+                      <a:off x="0" y="0"/>
+                      <a:ext cx="6189238" cy="3185216"/>
+                    </a:xfrm>
+                    <a:prstGeom prst="rect">
+                      <a:avLst/>
+                    </a:prstGeom>
+                    <a:noFill/>
+                    <a:ln>
+                      <a:noFill/>
+                    </a:ln>
+                  </pic:spPr>
+                </pic:pic>
+              </a:graphicData>
+            </a:graphic>
+          </wp:inline>
+        </w:drawing>
+      </w:r>
+    </w:p>
+    <w:p>
+      <w:pPr>
+        <w:pStyle w:val="Caption"/>
+        <w:jc w:val="center"/>
+        <w:rPr>
+          <w:b/>
+          <w:color w:val="auto"/>
+        </w:rPr>
+      </w:pPr>
+      <w:r>
+        <w:rPr>
+          <w:color w:val="auto"/>
+        </w:rPr>
+        <w:t xml:space="preserve">Figure </w:t>
+      </w:r>
+      <w:r>
+        <w:rPr>
+          <w:color w:val="auto"/>
+        </w:rPr>
+        <w:fldChar w:fldCharType="begin"/>
+      </w:r>
+      <w:r>
+        <w:rPr>
+          <w:color w:val="auto"/>
+        </w:rPr>
+        <w:instrText xml:space="preserve"> SEQ Figure \* ARABIC </w:instrText>
+      </w:r>
+      <w:r>
+        <w:rPr>
+          <w:color w:val="auto"/>
+        </w:rPr>
+        <w:fldChar w:fldCharType="separate"/>
+      </w:r>
+      <w:r>
+        <w:rPr>
+          <w:noProof/>
+          <w:color w:val="auto"/>
+        </w:rPr>
+        <w:t>109</w:t>
+      </w:r>
+      <w:r>
+        <w:rPr>
+          <w:color w:val="auto"/>
+        </w:rPr>
+        <w:fldChar w:fldCharType="end"/>
+      </w:r>
+      <w:r>
+        <w:rPr>
+          <w:color w:val="auto"/>
+        </w:rPr>
+        <w:t xml:space="preserve">: Delete Banners </w:t>
+      </w:r>
+      <w:r>
+        <w:rPr>
+          <w:b/>
+          <w:color w:val="auto"/>
+        </w:rPr>
+        <w:t>Basic Flow</w:t>
+      </w:r>
+    </w:p>
+    <w:p/>
+    <w:p/>
+    <w:p>
+      <w:pPr>
+        <w:keepNext/>
+      </w:pPr>
+      <w:r>
+        <w:rPr>
+          <w:noProof/>
+          <w:lang w:eastAsia="en-US"/>
+        </w:rPr>
+        <w:lastRenderedPageBreak/>
+        <w:drawing>
+          <wp:inline distT="0" distB="0" distL="0" distR="0" wp14:anchorId="1F9B707B" wp14:editId="2936E44B">
+            <wp:extent cx="6438900" cy="4057650"/>
+            <wp:effectExtent l="0" t="0" r="0" b="0"/>
+            <wp:docPr id="115" name="Picture 115"/>
+            <wp:cNvGraphicFramePr>
+              <a:graphicFrameLocks xmlns:a="http://schemas.openxmlformats.org/drawingml/2006/main" noChangeAspect="1"/>
+            </wp:cNvGraphicFramePr>
+            <a:graphic xmlns:a="http://schemas.openxmlformats.org/drawingml/2006/main">
+              <a:graphicData uri="http://schemas.openxmlformats.org/drawingml/2006/picture">
+                <pic:pic xmlns:pic="http://schemas.openxmlformats.org/drawingml/2006/picture">
+                  <pic:nvPicPr>
+                    <pic:cNvPr id="0" name="Picture 13"/>
+                    <pic:cNvPicPr>
+                      <a:picLocks noChangeAspect="1" noChangeArrowheads="1"/>
+                    </pic:cNvPicPr>
+                  </pic:nvPicPr>
+                  <pic:blipFill>
+                    <a:blip r:embed="rId120">
+                      <a:extLst>
+                        <a:ext uri="{28A0092B-C50C-407E-A947-70E740481C1C}">
+                          <a14:useLocalDpi xmlns:a14="http://schemas.microsoft.com/office/drawing/2010/main" val="0"/>
+                        </a:ext>
+                      </a:extLst>
+                    </a:blip>
+                    <a:srcRect/>
+                    <a:stretch>
+                      <a:fillRect/>
+                    </a:stretch>
+                  </pic:blipFill>
+                  <pic:spPr bwMode="auto">
+                    <a:xfrm>
+                      <a:off x="0" y="0"/>
+                      <a:ext cx="6438900" cy="4057650"/>
+                    </a:xfrm>
+                    <a:prstGeom prst="rect">
+                      <a:avLst/>
+                    </a:prstGeom>
+                    <a:noFill/>
+                    <a:ln>
+                      <a:noFill/>
+                    </a:ln>
+                  </pic:spPr>
+                </pic:pic>
+              </a:graphicData>
+            </a:graphic>
+          </wp:inline>
+        </w:drawing>
+      </w:r>
+    </w:p>
+    <w:p>
+      <w:pPr>
+        <w:pStyle w:val="Caption"/>
+        <w:jc w:val="center"/>
+        <w:rPr>
+          <w:color w:val="auto"/>
+        </w:rPr>
+      </w:pPr>
+      <w:r>
+        <w:rPr>
+          <w:color w:val="auto"/>
+        </w:rPr>
+        <w:t xml:space="preserve">Figure </w:t>
+      </w:r>
+      <w:r>
+        <w:rPr>
+          <w:color w:val="auto"/>
+        </w:rPr>
+        <w:fldChar w:fldCharType="begin"/>
+      </w:r>
+      <w:r>
+        <w:rPr>
+          <w:color w:val="auto"/>
+        </w:rPr>
+        <w:instrText xml:space="preserve"> SEQ Figure \* ARABIC </w:instrText>
+      </w:r>
+      <w:r>
+        <w:rPr>
+          <w:color w:val="auto"/>
+        </w:rPr>
+        <w:fldChar w:fldCharType="separate"/>
+      </w:r>
+      <w:r>
+        <w:rPr>
+          <w:noProof/>
+          <w:color w:val="auto"/>
+        </w:rPr>
+        <w:t>110</w:t>
+      </w:r>
+      <w:r>
+        <w:rPr>
+          <w:color w:val="auto"/>
+        </w:rPr>
+        <w:fldChar w:fldCharType="end"/>
+      </w:r>
+      <w:r>
+        <w:rPr>
+          <w:color w:val="auto"/>
+        </w:rPr>
+        <w:t xml:space="preserve">: Delete Banners </w:t>
+      </w:r>
+      <w:r>
+        <w:rPr>
+          <w:b/>
+          <w:color w:val="auto"/>
+        </w:rPr>
+        <w:t>Exception Flow</w:t>
+      </w:r>
     </w:p>
     <w:p>
       <w:pPr>
@@ -19878,7 +21531,7 @@
           <w:sz w:val="32"/>
         </w:rPr>
       </w:pPr>
-      <w:bookmarkStart w:id="65" w:name="_Toc474798212"/>
+      <w:bookmarkStart w:id="68" w:name="_Toc474833601"/>
       <w:r>
         <w:rPr>
           <w:rFonts w:ascii="Times New Roman" w:hAnsi="Times New Roman" w:cs="Times New Roman"/>
@@ -19887,7 +21540,7 @@
         </w:rPr>
         <w:t>Arrange Images</w:t>
       </w:r>
-      <w:bookmarkEnd w:id="65"/>
+      <w:bookmarkEnd w:id="68"/>
     </w:p>
     <w:p/>
     <w:p>
@@ -19903,16 +21556,17 @@
           <w:sz w:val="36"/>
         </w:rPr>
       </w:pPr>
-      <w:bookmarkStart w:id="66" w:name="_Toc474798213"/>
+      <w:bookmarkStart w:id="69" w:name="_Toc474833602"/>
       <w:r>
         <w:rPr>
           <w:rFonts w:ascii="Times New Roman" w:hAnsi="Times New Roman" w:cs="Times New Roman"/>
           <w:color w:val="FF3333"/>
           <w:sz w:val="36"/>
         </w:rPr>
+        <w:lastRenderedPageBreak/>
         <w:t>Manage Language</w:t>
       </w:r>
-      <w:bookmarkEnd w:id="66"/>
+      <w:bookmarkEnd w:id="69"/>
     </w:p>
     <w:p>
       <w:pPr>
@@ -19928,7 +21582,7 @@
           <w:sz w:val="32"/>
         </w:rPr>
       </w:pPr>
-      <w:bookmarkStart w:id="67" w:name="_Toc474798214"/>
+      <w:bookmarkStart w:id="70" w:name="_Toc474833603"/>
       <w:r>
         <w:rPr>
           <w:rFonts w:ascii="Times New Roman" w:hAnsi="Times New Roman" w:cs="Times New Roman"/>
@@ -19937,7 +21591,7 @@
         </w:rPr>
         <w:t>Change Language</w:t>
       </w:r>
-      <w:bookmarkEnd w:id="67"/>
+      <w:bookmarkEnd w:id="70"/>
     </w:p>
     <w:p>
       <w:r>
@@ -19963,7 +21617,7 @@
                     </pic:cNvPicPr>
                   </pic:nvPicPr>
                   <pic:blipFill>
-                    <a:blip r:embed="rId110">
+                    <a:blip r:embed="rId121">
                       <a:extLst>
                         <a:ext uri="{28A0092B-C50C-407E-A947-70E740481C1C}">
                           <a14:useLocalDpi xmlns:a14="http://schemas.microsoft.com/office/drawing/2010/main" val="0"/>
@@ -20010,17 +21664,16 @@
           <w:sz w:val="36"/>
         </w:rPr>
       </w:pPr>
-      <w:bookmarkStart w:id="68" w:name="_Toc474798215"/>
+      <w:bookmarkStart w:id="71" w:name="_Toc474833604"/>
       <w:r>
         <w:rPr>
           <w:rFonts w:ascii="Times New Roman" w:hAnsi="Times New Roman" w:cs="Times New Roman"/>
           <w:color w:val="FF3333"/>
           <w:sz w:val="36"/>
         </w:rPr>
-        <w:lastRenderedPageBreak/>
         <w:t>Manage HomePage</w:t>
       </w:r>
-      <w:bookmarkEnd w:id="68"/>
+      <w:bookmarkEnd w:id="71"/>
     </w:p>
     <w:p>
       <w:pPr>
@@ -20036,7 +21689,7 @@
           <w:sz w:val="32"/>
         </w:rPr>
       </w:pPr>
-      <w:bookmarkStart w:id="69" w:name="_Toc474798216"/>
+      <w:bookmarkStart w:id="72" w:name="_Toc474833605"/>
       <w:r>
         <w:rPr>
           <w:rFonts w:ascii="Times New Roman" w:hAnsi="Times New Roman" w:cs="Times New Roman"/>
@@ -20061,7 +21714,7 @@
         </w:rPr>
         <w:t>Homepage</w:t>
       </w:r>
-      <w:bookmarkEnd w:id="69"/>
+      <w:bookmarkEnd w:id="72"/>
     </w:p>
     <w:p>
       <w:pPr>
@@ -20077,7 +21730,7 @@
           <w:sz w:val="32"/>
         </w:rPr>
       </w:pPr>
-      <w:bookmarkStart w:id="70" w:name="_Toc474798217"/>
+      <w:bookmarkStart w:id="73" w:name="_Toc474833606"/>
       <w:r>
         <w:rPr>
           <w:rFonts w:ascii="Times New Roman" w:hAnsi="Times New Roman" w:cs="Times New Roman"/>
@@ -20102,7 +21755,7 @@
         </w:rPr>
         <w:t>Homepage</w:t>
       </w:r>
-      <w:bookmarkEnd w:id="70"/>
+      <w:bookmarkEnd w:id="73"/>
     </w:p>
     <w:p>
       <w:pPr>
@@ -20118,7 +21771,7 @@
           <w:sz w:val="32"/>
         </w:rPr>
       </w:pPr>
-      <w:bookmarkStart w:id="71" w:name="_Toc474798218"/>
+      <w:bookmarkStart w:id="74" w:name="_Toc474833607"/>
       <w:r>
         <w:rPr>
           <w:rFonts w:ascii="Times New Roman" w:hAnsi="Times New Roman" w:cs="Times New Roman"/>
@@ -20143,7 +21796,7 @@
         </w:rPr>
         <w:t>Homepage</w:t>
       </w:r>
-      <w:bookmarkEnd w:id="71"/>
+      <w:bookmarkEnd w:id="74"/>
     </w:p>
     <w:p>
       <w:pPr>
@@ -20159,7 +21812,7 @@
           <w:sz w:val="32"/>
         </w:rPr>
       </w:pPr>
-      <w:bookmarkStart w:id="72" w:name="_Toc474798219"/>
+      <w:bookmarkStart w:id="75" w:name="_Toc474833608"/>
       <w:r>
         <w:rPr>
           <w:rFonts w:ascii="Times New Roman" w:hAnsi="Times New Roman" w:cs="Times New Roman"/>
@@ -20184,7 +21837,7 @@
         </w:rPr>
         <w:t>Homepage</w:t>
       </w:r>
-      <w:bookmarkEnd w:id="72"/>
+      <w:bookmarkEnd w:id="75"/>
     </w:p>
     <w:p/>
     <w:p/>
@@ -20205,10 +21858,10 @@
     <w:p/>
     <w:p/>
     <w:sectPr>
-      <w:headerReference w:type="default" r:id="rId111"/>
-      <w:footerReference w:type="default" r:id="rId112"/>
-      <w:headerReference w:type="first" r:id="rId113"/>
-      <w:footerReference w:type="first" r:id="rId114"/>
+      <w:headerReference w:type="default" r:id="rId122"/>
+      <w:footerReference w:type="default" r:id="rId123"/>
+      <w:headerReference w:type="first" r:id="rId124"/>
+      <w:footerReference w:type="first" r:id="rId125"/>
       <w:pgSz w:w="12240" w:h="15840"/>
       <w:pgMar w:top="1728" w:right="1800" w:bottom="1440" w:left="1800" w:header="720" w:footer="720" w:gutter="0"/>
       <w:pgNumType w:start="0"/>
@@ -20288,7 +21941,7 @@
             <w:bCs/>
             <w:noProof/>
           </w:rPr>
-          <w:t>61</w:t>
+          <w:t>98</w:t>
         </w:r>
         <w:r>
           <w:rPr>
@@ -20406,6 +22059,7 @@
                               <w:dataBinding w:prefixMappings="xmlns:ns0='http://purl.org/dc/elements/1.1/' xmlns:ns1='http://schemas.openxmlformats.org/package/2006/metadata/core-properties' " w:xpath="/ns1:coreProperties[1]/ns0:creator[1]" w:storeItemID="{6C3C8BC8-F283-45AE-878A-BAB7291924A1}"/>
                               <w:text/>
                             </w:sdtPr>
+                            <w:sdtEndPr/>
                             <w:sdtContent>
                               <w:r>
                                 <w:rPr>
@@ -20435,6 +22089,7 @@
                               <w:dataBinding w:prefixMappings="xmlns:ns0='http://purl.org/dc/elements/1.1/' xmlns:ns1='http://schemas.openxmlformats.org/package/2006/metadata/core-properties' " w:xpath="/ns1:coreProperties[1]/ns1:keywords[1]" w:storeItemID="{6C3C8BC8-F283-45AE-878A-BAB7291924A1}"/>
                               <w:text/>
                             </w:sdtPr>
+                            <w:sdtEndPr/>
                             <w:sdtContent>
                               <w:r>
                                 <w:rPr>
@@ -20469,6 +22124,7 @@
                                 <w:calendar w:val="gregorian"/>
                               </w:date>
                             </w:sdtPr>
+                            <w:sdtEndPr/>
                             <w:sdtContent>
                               <w:r>
                                 <w:rPr>
@@ -20661,6 +22317,7 @@
         <w:dataBinding w:prefixMappings="xmlns:ns0='http://schemas.openxmlformats.org/package/2006/metadata/core-properties' xmlns:ns1='http://purl.org/dc/elements/1.1/'" w:xpath="/ns0:coreProperties[1]/ns1:title[1]" w:storeItemID="{6C3C8BC8-F283-45AE-878A-BAB7291924A1}"/>
         <w:text/>
       </w:sdtPr>
+      <w:sdtEndPr/>
       <w:sdtContent>
         <w:r>
           <w:rPr>
@@ -20697,6 +22354,7 @@
           <w:calendar w:val="gregorian"/>
         </w:date>
       </w:sdtPr>
+      <w:sdtEndPr/>
       <w:sdtContent>
         <w:r>
           <w:rPr>
@@ -24732,7 +26390,7 @@
 </file>
 
 <file path=customXml/itemProps3.xml><?xml version="1.0" encoding="utf-8"?>
-<ds:datastoreItem xmlns:ds="http://schemas.openxmlformats.org/officeDocument/2006/customXml" ds:itemID="{AC6087EE-F931-44C5-A156-18444EF33270}">
+<ds:datastoreItem xmlns:ds="http://schemas.openxmlformats.org/officeDocument/2006/customXml" ds:itemID="{CE7ACB75-7043-44A9-8CFB-3B9E4A8E85E3}">
   <ds:schemaRefs>
     <ds:schemaRef ds:uri="http://schemas.openxmlformats.org/officeDocument/2006/bibliography"/>
   </ds:schemaRefs>

--- a/4.SUBMIT_PLACE/4.5 MINH_DOAN/DESIGN/BSS_SequenceDiagram_V1.0.docx
+++ b/4.SUBMIT_PLACE/4.5 MINH_DOAN/DESIGN/BSS_SequenceDiagram_V1.0.docx
@@ -5698,23 +5698,7 @@
                 <w:rFonts w:cs="Times New Roman"/>
                 <w:noProof/>
               </w:rPr>
-              <w:t>Show/Hid</w:t>
-            </w:r>
-            <w:r>
-              <w:rPr>
-                <w:rStyle w:val="Hyperlink"/>
-                <w:rFonts w:cs="Times New Roman"/>
-                <w:noProof/>
-              </w:rPr>
-              <w:t>e</w:t>
-            </w:r>
-            <w:r>
-              <w:rPr>
-                <w:rStyle w:val="Hyperlink"/>
-                <w:rFonts w:cs="Times New Roman"/>
-                <w:noProof/>
-              </w:rPr>
-              <w:t xml:space="preserve"> Banners</w:t>
+              <w:t>Show/Hide Banners</w:t>
             </w:r>
             <w:r>
               <w:rPr>
@@ -20726,8 +20710,6 @@
         </w:rPr>
       </w:pPr>
       <w:bookmarkStart w:id="64" w:name="_Toc474833598"/>
-      <w:bookmarkStart w:id="65" w:name="_GoBack"/>
-      <w:bookmarkEnd w:id="65"/>
       <w:r>
         <w:rPr>
           <w:rFonts w:ascii="Times New Roman" w:hAnsi="Times New Roman" w:cs="Times New Roman"/>
@@ -20738,6 +20720,244 @@
         <w:t>Show/Hide Banners</w:t>
       </w:r>
       <w:bookmarkEnd w:id="64"/>
+    </w:p>
+    <w:p>
+      <w:pPr>
+        <w:keepNext/>
+      </w:pPr>
+      <w:r>
+        <w:rPr>
+          <w:noProof/>
+          <w:lang w:eastAsia="en-US"/>
+        </w:rPr>
+        <w:drawing>
+          <wp:inline distT="0" distB="0" distL="0" distR="0" wp14:anchorId="35A94C69" wp14:editId="3AE52459">
+            <wp:extent cx="6343650" cy="3648075"/>
+            <wp:effectExtent l="0" t="0" r="0" b="0"/>
+            <wp:docPr id="100" name="Picture 100"/>
+            <wp:cNvGraphicFramePr>
+              <a:graphicFrameLocks xmlns:a="http://schemas.openxmlformats.org/drawingml/2006/main" noChangeAspect="1"/>
+            </wp:cNvGraphicFramePr>
+            <a:graphic xmlns:a="http://schemas.openxmlformats.org/drawingml/2006/main">
+              <a:graphicData uri="http://schemas.openxmlformats.org/drawingml/2006/picture">
+                <pic:pic xmlns:pic="http://schemas.openxmlformats.org/drawingml/2006/picture">
+                  <pic:nvPicPr>
+                    <pic:cNvPr id="0" name="Picture 1"/>
+                    <pic:cNvPicPr>
+                      <a:picLocks noChangeAspect="1" noChangeArrowheads="1"/>
+                    </pic:cNvPicPr>
+                  </pic:nvPicPr>
+                  <pic:blipFill>
+                    <a:blip r:embed="rId115">
+                      <a:extLst>
+                        <a:ext uri="{28A0092B-C50C-407E-A947-70E740481C1C}">
+                          <a14:useLocalDpi xmlns:a14="http://schemas.microsoft.com/office/drawing/2010/main" val="0"/>
+                        </a:ext>
+                      </a:extLst>
+                    </a:blip>
+                    <a:srcRect/>
+                    <a:stretch>
+                      <a:fillRect/>
+                    </a:stretch>
+                  </pic:blipFill>
+                  <pic:spPr bwMode="auto">
+                    <a:xfrm>
+                      <a:off x="0" y="0"/>
+                      <a:ext cx="6354186" cy="3654134"/>
+                    </a:xfrm>
+                    <a:prstGeom prst="rect">
+                      <a:avLst/>
+                    </a:prstGeom>
+                    <a:noFill/>
+                    <a:ln>
+                      <a:noFill/>
+                    </a:ln>
+                  </pic:spPr>
+                </pic:pic>
+              </a:graphicData>
+            </a:graphic>
+          </wp:inline>
+        </w:drawing>
+      </w:r>
+    </w:p>
+    <w:p>
+      <w:pPr>
+        <w:pStyle w:val="Caption"/>
+        <w:jc w:val="center"/>
+        <w:rPr>
+          <w:b/>
+          <w:color w:val="auto"/>
+        </w:rPr>
+      </w:pPr>
+      <w:r>
+        <w:rPr>
+          <w:color w:val="auto"/>
+        </w:rPr>
+        <w:t xml:space="preserve">Figure </w:t>
+      </w:r>
+      <w:r>
+        <w:rPr>
+          <w:color w:val="auto"/>
+        </w:rPr>
+        <w:fldChar w:fldCharType="begin"/>
+      </w:r>
+      <w:r>
+        <w:rPr>
+          <w:color w:val="auto"/>
+        </w:rPr>
+        <w:instrText xml:space="preserve"> SEQ Figure \* ARABIC </w:instrText>
+      </w:r>
+      <w:r>
+        <w:rPr>
+          <w:color w:val="auto"/>
+        </w:rPr>
+        <w:fldChar w:fldCharType="separate"/>
+      </w:r>
+      <w:r>
+        <w:rPr>
+          <w:noProof/>
+          <w:color w:val="auto"/>
+        </w:rPr>
+        <w:t>105</w:t>
+      </w:r>
+      <w:r>
+        <w:rPr>
+          <w:color w:val="auto"/>
+        </w:rPr>
+        <w:fldChar w:fldCharType="end"/>
+      </w:r>
+      <w:r>
+        <w:rPr>
+          <w:color w:val="auto"/>
+        </w:rPr>
+        <w:t xml:space="preserve">: Show/Hide Banners </w:t>
+      </w:r>
+      <w:r>
+        <w:rPr>
+          <w:b/>
+          <w:color w:val="auto"/>
+        </w:rPr>
+        <w:t>Basic Flow</w:t>
+      </w:r>
+    </w:p>
+    <w:p>
+      <w:pPr>
+        <w:keepNext/>
+      </w:pPr>
+      <w:r>
+        <w:rPr>
+          <w:noProof/>
+          <w:lang w:eastAsia="en-US"/>
+        </w:rPr>
+        <w:lastRenderedPageBreak/>
+        <w:drawing>
+          <wp:inline distT="0" distB="0" distL="0" distR="0" wp14:anchorId="3CD903BC" wp14:editId="6C712381">
+            <wp:extent cx="6238875" cy="3829050"/>
+            <wp:effectExtent l="0" t="0" r="0" b="0"/>
+            <wp:docPr id="104" name="Picture 104"/>
+            <wp:cNvGraphicFramePr>
+              <a:graphicFrameLocks xmlns:a="http://schemas.openxmlformats.org/drawingml/2006/main" noChangeAspect="1"/>
+            </wp:cNvGraphicFramePr>
+            <a:graphic xmlns:a="http://schemas.openxmlformats.org/drawingml/2006/main">
+              <a:graphicData uri="http://schemas.openxmlformats.org/drawingml/2006/picture">
+                <pic:pic xmlns:pic="http://schemas.openxmlformats.org/drawingml/2006/picture">
+                  <pic:nvPicPr>
+                    <pic:cNvPr id="0" name="Picture 2"/>
+                    <pic:cNvPicPr>
+                      <a:picLocks noChangeAspect="1" noChangeArrowheads="1"/>
+                    </pic:cNvPicPr>
+                  </pic:nvPicPr>
+                  <pic:blipFill>
+                    <a:blip r:embed="rId116">
+                      <a:extLst>
+                        <a:ext uri="{28A0092B-C50C-407E-A947-70E740481C1C}">
+                          <a14:useLocalDpi xmlns:a14="http://schemas.microsoft.com/office/drawing/2010/main" val="0"/>
+                        </a:ext>
+                      </a:extLst>
+                    </a:blip>
+                    <a:srcRect/>
+                    <a:stretch>
+                      <a:fillRect/>
+                    </a:stretch>
+                  </pic:blipFill>
+                  <pic:spPr bwMode="auto">
+                    <a:xfrm>
+                      <a:off x="0" y="0"/>
+                      <a:ext cx="6250075" cy="3835924"/>
+                    </a:xfrm>
+                    <a:prstGeom prst="rect">
+                      <a:avLst/>
+                    </a:prstGeom>
+                    <a:noFill/>
+                    <a:ln>
+                      <a:noFill/>
+                    </a:ln>
+                  </pic:spPr>
+                </pic:pic>
+              </a:graphicData>
+            </a:graphic>
+          </wp:inline>
+        </w:drawing>
+      </w:r>
+    </w:p>
+    <w:p>
+      <w:pPr>
+        <w:pStyle w:val="Caption"/>
+        <w:jc w:val="center"/>
+        <w:rPr>
+          <w:color w:val="auto"/>
+        </w:rPr>
+      </w:pPr>
+      <w:r>
+        <w:rPr>
+          <w:color w:val="auto"/>
+        </w:rPr>
+        <w:t xml:space="preserve">Figure </w:t>
+      </w:r>
+      <w:r>
+        <w:rPr>
+          <w:color w:val="auto"/>
+        </w:rPr>
+        <w:fldChar w:fldCharType="begin"/>
+      </w:r>
+      <w:r>
+        <w:rPr>
+          <w:color w:val="auto"/>
+        </w:rPr>
+        <w:instrText xml:space="preserve"> SEQ Figure \* ARABIC </w:instrText>
+      </w:r>
+      <w:r>
+        <w:rPr>
+          <w:color w:val="auto"/>
+        </w:rPr>
+        <w:fldChar w:fldCharType="separate"/>
+      </w:r>
+      <w:r>
+        <w:rPr>
+          <w:noProof/>
+          <w:color w:val="auto"/>
+        </w:rPr>
+        <w:t>106</w:t>
+      </w:r>
+      <w:r>
+        <w:rPr>
+          <w:color w:val="auto"/>
+        </w:rPr>
+        <w:fldChar w:fldCharType="end"/>
+      </w:r>
+      <w:r>
+        <w:rPr>
+          <w:color w:val="auto"/>
+        </w:rPr>
+        <w:t xml:space="preserve">: Show/Hide Banners </w:t>
+      </w:r>
+      <w:r>
+        <w:rPr>
+          <w:b/>
+          <w:color w:val="auto"/>
+        </w:rPr>
+        <w:t>Exception Flow</w:t>
+      </w:r>
     </w:p>
     <w:p>
       <w:pPr>
@@ -20753,16 +20973,17 @@
           <w:sz w:val="32"/>
         </w:rPr>
       </w:pPr>
-      <w:bookmarkStart w:id="66" w:name="_Toc474833599"/>
+      <w:bookmarkStart w:id="65" w:name="_Toc474833599"/>
       <w:r>
         <w:rPr>
           <w:rFonts w:ascii="Times New Roman" w:hAnsi="Times New Roman" w:cs="Times New Roman"/>
           <w:color w:val="FF3333"/>
           <w:sz w:val="32"/>
         </w:rPr>
+        <w:lastRenderedPageBreak/>
         <w:t>Edit Banners</w:t>
       </w:r>
-      <w:bookmarkEnd w:id="66"/>
+      <w:bookmarkEnd w:id="65"/>
     </w:p>
     <w:p>
       <w:pPr>
@@ -20791,7 +21012,7 @@
                     </pic:cNvPicPr>
                   </pic:nvPicPr>
                   <pic:blipFill>
-                    <a:blip r:embed="rId115">
+                    <a:blip r:embed="rId117">
                       <a:extLst>
                         <a:ext uri="{28A0092B-C50C-407E-A947-70E740481C1C}">
                           <a14:useLocalDpi xmlns:a14="http://schemas.microsoft.com/office/drawing/2010/main" val="0"/>
@@ -20861,7 +21082,7 @@
           <w:noProof/>
           <w:color w:val="auto"/>
         </w:rPr>
-        <w:t>105</w:t>
+        <w:t>107</w:t>
       </w:r>
       <w:r>
         <w:rPr>
@@ -20911,7 +21132,7 @@
                     </pic:cNvPicPr>
                   </pic:nvPicPr>
                   <pic:blipFill>
-                    <a:blip r:embed="rId116">
+                    <a:blip r:embed="rId118">
                       <a:extLst>
                         <a:ext uri="{28A0092B-C50C-407E-A947-70E740481C1C}">
                           <a14:useLocalDpi xmlns:a14="http://schemas.microsoft.com/office/drawing/2010/main" val="0"/>
@@ -20981,7 +21202,7 @@
           <w:noProof/>
           <w:color w:val="auto"/>
         </w:rPr>
-        <w:t>106</w:t>
+        <w:t>108</w:t>
       </w:r>
       <w:r>
         <w:rPr>
@@ -21031,7 +21252,7 @@
                     </pic:cNvPicPr>
                   </pic:nvPicPr>
                   <pic:blipFill>
-                    <a:blip r:embed="rId117">
+                    <a:blip r:embed="rId119">
                       <a:extLst>
                         <a:ext uri="{28A0092B-C50C-407E-A947-70E740481C1C}">
                           <a14:useLocalDpi xmlns:a14="http://schemas.microsoft.com/office/drawing/2010/main" val="0"/>
@@ -21101,7 +21322,7 @@
           <w:noProof/>
           <w:color w:val="auto"/>
         </w:rPr>
-        <w:t>107</w:t>
+        <w:t>109</w:t>
       </w:r>
       <w:r>
         <w:rPr>
@@ -21151,7 +21372,7 @@
                     </pic:cNvPicPr>
                   </pic:nvPicPr>
                   <pic:blipFill>
-                    <a:blip r:embed="rId118">
+                    <a:blip r:embed="rId120">
                       <a:extLst>
                         <a:ext uri="{28A0092B-C50C-407E-A947-70E740481C1C}">
                           <a14:useLocalDpi xmlns:a14="http://schemas.microsoft.com/office/drawing/2010/main" val="0"/>
@@ -21220,7 +21441,7 @@
           <w:noProof/>
           <w:color w:val="auto"/>
         </w:rPr>
-        <w:t>108</w:t>
+        <w:t>110</w:t>
       </w:r>
       <w:r>
         <w:rPr>
@@ -21257,7 +21478,7 @@
           <w:sz w:val="32"/>
         </w:rPr>
       </w:pPr>
-      <w:bookmarkStart w:id="67" w:name="_Toc474833600"/>
+      <w:bookmarkStart w:id="66" w:name="_Toc474833600"/>
       <w:r>
         <w:rPr>
           <w:rFonts w:ascii="Times New Roman" w:hAnsi="Times New Roman" w:cs="Times New Roman"/>
@@ -21275,7 +21496,7 @@
         </w:rPr>
         <w:t>Banners</w:t>
       </w:r>
-      <w:bookmarkEnd w:id="67"/>
+      <w:bookmarkEnd w:id="66"/>
     </w:p>
     <w:p>
       <w:pPr>
@@ -21304,7 +21525,7 @@
                     </pic:cNvPicPr>
                   </pic:nvPicPr>
                   <pic:blipFill>
-                    <a:blip r:embed="rId119">
+                    <a:blip r:embed="rId121">
                       <a:extLst>
                         <a:ext uri="{28A0092B-C50C-407E-A947-70E740481C1C}">
                           <a14:useLocalDpi xmlns:a14="http://schemas.microsoft.com/office/drawing/2010/main" val="0"/>
@@ -21374,7 +21595,7 @@
           <w:noProof/>
           <w:color w:val="auto"/>
         </w:rPr>
-        <w:t>109</w:t>
+        <w:t>111</w:t>
       </w:r>
       <w:r>
         <w:rPr>
@@ -21426,7 +21647,7 @@
                     </pic:cNvPicPr>
                   </pic:nvPicPr>
                   <pic:blipFill>
-                    <a:blip r:embed="rId120">
+                    <a:blip r:embed="rId122">
                       <a:extLst>
                         <a:ext uri="{28A0092B-C50C-407E-A947-70E740481C1C}">
                           <a14:useLocalDpi xmlns:a14="http://schemas.microsoft.com/office/drawing/2010/main" val="0"/>
@@ -21495,7 +21716,7 @@
           <w:noProof/>
           <w:color w:val="auto"/>
         </w:rPr>
-        <w:t>110</w:t>
+        <w:t>112</w:t>
       </w:r>
       <w:r>
         <w:rPr>
@@ -21531,16 +21752,383 @@
           <w:sz w:val="32"/>
         </w:rPr>
       </w:pPr>
-      <w:bookmarkStart w:id="68" w:name="_Toc474833601"/>
+      <w:bookmarkStart w:id="67" w:name="_Toc474833601"/>
       <w:r>
         <w:rPr>
           <w:rFonts w:ascii="Times New Roman" w:hAnsi="Times New Roman" w:cs="Times New Roman"/>
           <w:color w:val="FF3333"/>
           <w:sz w:val="32"/>
         </w:rPr>
+        <w:lastRenderedPageBreak/>
         <w:t>Arrange Images</w:t>
       </w:r>
-      <w:bookmarkEnd w:id="68"/>
+      <w:bookmarkEnd w:id="67"/>
+    </w:p>
+    <w:p>
+      <w:pPr>
+        <w:keepNext/>
+      </w:pPr>
+      <w:r>
+        <w:rPr>
+          <w:noProof/>
+          <w:lang w:eastAsia="en-US"/>
+        </w:rPr>
+        <w:drawing>
+          <wp:inline distT="0" distB="0" distL="0" distR="0" wp14:anchorId="73BC4BF4" wp14:editId="19BACAD3">
+            <wp:extent cx="6505575" cy="5829300"/>
+            <wp:effectExtent l="0" t="0" r="0" b="0"/>
+            <wp:docPr id="116" name="Picture 116"/>
+            <wp:cNvGraphicFramePr>
+              <a:graphicFrameLocks xmlns:a="http://schemas.openxmlformats.org/drawingml/2006/main" noChangeAspect="1"/>
+            </wp:cNvGraphicFramePr>
+            <a:graphic xmlns:a="http://schemas.openxmlformats.org/drawingml/2006/main">
+              <a:graphicData uri="http://schemas.openxmlformats.org/drawingml/2006/picture">
+                <pic:pic xmlns:pic="http://schemas.openxmlformats.org/drawingml/2006/picture">
+                  <pic:nvPicPr>
+                    <pic:cNvPr id="0" name="Picture 3"/>
+                    <pic:cNvPicPr>
+                      <a:picLocks noChangeAspect="1" noChangeArrowheads="1"/>
+                    </pic:cNvPicPr>
+                  </pic:nvPicPr>
+                  <pic:blipFill>
+                    <a:blip r:embed="rId123">
+                      <a:extLst>
+                        <a:ext uri="{28A0092B-C50C-407E-A947-70E740481C1C}">
+                          <a14:useLocalDpi xmlns:a14="http://schemas.microsoft.com/office/drawing/2010/main" val="0"/>
+                        </a:ext>
+                      </a:extLst>
+                    </a:blip>
+                    <a:srcRect/>
+                    <a:stretch>
+                      <a:fillRect/>
+                    </a:stretch>
+                  </pic:blipFill>
+                  <pic:spPr bwMode="auto">
+                    <a:xfrm>
+                      <a:off x="0" y="0"/>
+                      <a:ext cx="6505575" cy="5829300"/>
+                    </a:xfrm>
+                    <a:prstGeom prst="rect">
+                      <a:avLst/>
+                    </a:prstGeom>
+                    <a:noFill/>
+                    <a:ln>
+                      <a:noFill/>
+                    </a:ln>
+                  </pic:spPr>
+                </pic:pic>
+              </a:graphicData>
+            </a:graphic>
+          </wp:inline>
+        </w:drawing>
+      </w:r>
+    </w:p>
+    <w:p>
+      <w:pPr>
+        <w:pStyle w:val="Caption"/>
+        <w:jc w:val="center"/>
+        <w:rPr>
+          <w:b/>
+          <w:color w:val="auto"/>
+        </w:rPr>
+      </w:pPr>
+      <w:r>
+        <w:rPr>
+          <w:color w:val="auto"/>
+        </w:rPr>
+        <w:t xml:space="preserve">Figure </w:t>
+      </w:r>
+      <w:r>
+        <w:rPr>
+          <w:color w:val="auto"/>
+        </w:rPr>
+        <w:fldChar w:fldCharType="begin"/>
+      </w:r>
+      <w:r>
+        <w:rPr>
+          <w:color w:val="auto"/>
+        </w:rPr>
+        <w:instrText xml:space="preserve"> SEQ Figure \* ARABIC </w:instrText>
+      </w:r>
+      <w:r>
+        <w:rPr>
+          <w:color w:val="auto"/>
+        </w:rPr>
+        <w:fldChar w:fldCharType="separate"/>
+      </w:r>
+      <w:r>
+        <w:rPr>
+          <w:noProof/>
+          <w:color w:val="auto"/>
+        </w:rPr>
+        <w:t>113</w:t>
+      </w:r>
+      <w:r>
+        <w:rPr>
+          <w:color w:val="auto"/>
+        </w:rPr>
+        <w:fldChar w:fldCharType="end"/>
+      </w:r>
+      <w:r>
+        <w:rPr>
+          <w:color w:val="auto"/>
+        </w:rPr>
+        <w:t xml:space="preserve">: Arrange Images </w:t>
+      </w:r>
+      <w:r>
+        <w:rPr>
+          <w:b/>
+          <w:color w:val="auto"/>
+        </w:rPr>
+        <w:t>Basic Flow</w:t>
+      </w:r>
+    </w:p>
+    <w:p/>
+    <w:p>
+      <w:pPr>
+        <w:keepNext/>
+      </w:pPr>
+      <w:r>
+        <w:rPr>
+          <w:noProof/>
+          <w:lang w:eastAsia="en-US"/>
+        </w:rPr>
+        <w:lastRenderedPageBreak/>
+        <w:drawing>
+          <wp:inline distT="0" distB="0" distL="0" distR="0" wp14:anchorId="722136AA" wp14:editId="7F3B0A18">
+            <wp:extent cx="6467475" cy="3952875"/>
+            <wp:effectExtent l="0" t="0" r="0" b="0"/>
+            <wp:docPr id="117" name="Picture 117"/>
+            <wp:cNvGraphicFramePr>
+              <a:graphicFrameLocks xmlns:a="http://schemas.openxmlformats.org/drawingml/2006/main" noChangeAspect="1"/>
+            </wp:cNvGraphicFramePr>
+            <a:graphic xmlns:a="http://schemas.openxmlformats.org/drawingml/2006/main">
+              <a:graphicData uri="http://schemas.openxmlformats.org/drawingml/2006/picture">
+                <pic:pic xmlns:pic="http://schemas.openxmlformats.org/drawingml/2006/picture">
+                  <pic:nvPicPr>
+                    <pic:cNvPr id="0" name="Picture 4"/>
+                    <pic:cNvPicPr>
+                      <a:picLocks noChangeAspect="1" noChangeArrowheads="1"/>
+                    </pic:cNvPicPr>
+                  </pic:nvPicPr>
+                  <pic:blipFill>
+                    <a:blip r:embed="rId124">
+                      <a:extLst>
+                        <a:ext uri="{28A0092B-C50C-407E-A947-70E740481C1C}">
+                          <a14:useLocalDpi xmlns:a14="http://schemas.microsoft.com/office/drawing/2010/main" val="0"/>
+                        </a:ext>
+                      </a:extLst>
+                    </a:blip>
+                    <a:srcRect/>
+                    <a:stretch>
+                      <a:fillRect/>
+                    </a:stretch>
+                  </pic:blipFill>
+                  <pic:spPr bwMode="auto">
+                    <a:xfrm>
+                      <a:off x="0" y="0"/>
+                      <a:ext cx="6471462" cy="3955312"/>
+                    </a:xfrm>
+                    <a:prstGeom prst="rect">
+                      <a:avLst/>
+                    </a:prstGeom>
+                    <a:noFill/>
+                    <a:ln>
+                      <a:noFill/>
+                    </a:ln>
+                  </pic:spPr>
+                </pic:pic>
+              </a:graphicData>
+            </a:graphic>
+          </wp:inline>
+        </w:drawing>
+      </w:r>
+    </w:p>
+    <w:p>
+      <w:pPr>
+        <w:pStyle w:val="Caption"/>
+        <w:jc w:val="center"/>
+        <w:rPr>
+          <w:b/>
+          <w:color w:val="auto"/>
+        </w:rPr>
+      </w:pPr>
+      <w:r>
+        <w:rPr>
+          <w:color w:val="auto"/>
+        </w:rPr>
+        <w:t xml:space="preserve">Figure </w:t>
+      </w:r>
+      <w:r>
+        <w:rPr>
+          <w:color w:val="auto"/>
+        </w:rPr>
+        <w:fldChar w:fldCharType="begin"/>
+      </w:r>
+      <w:r>
+        <w:rPr>
+          <w:color w:val="auto"/>
+        </w:rPr>
+        <w:instrText xml:space="preserve"> SEQ Figure \* ARABIC </w:instrText>
+      </w:r>
+      <w:r>
+        <w:rPr>
+          <w:color w:val="auto"/>
+        </w:rPr>
+        <w:fldChar w:fldCharType="separate"/>
+      </w:r>
+      <w:r>
+        <w:rPr>
+          <w:noProof/>
+          <w:color w:val="auto"/>
+        </w:rPr>
+        <w:t>114</w:t>
+      </w:r>
+      <w:r>
+        <w:rPr>
+          <w:color w:val="auto"/>
+        </w:rPr>
+        <w:fldChar w:fldCharType="end"/>
+      </w:r>
+      <w:r>
+        <w:rPr>
+          <w:color w:val="auto"/>
+        </w:rPr>
+        <w:t xml:space="preserve">: Arrange Images </w:t>
+      </w:r>
+      <w:r>
+        <w:rPr>
+          <w:b/>
+          <w:color w:val="auto"/>
+        </w:rPr>
+        <w:t>Exception Flow</w:t>
+      </w:r>
+      <w:r>
+        <w:rPr>
+          <w:b/>
+          <w:color w:val="auto"/>
+        </w:rPr>
+        <w:t xml:space="preserve"> 1</w:t>
+      </w:r>
+    </w:p>
+    <w:p>
+      <w:pPr>
+        <w:keepNext/>
+      </w:pPr>
+      <w:r>
+        <w:rPr>
+          <w:noProof/>
+          <w:lang w:eastAsia="en-US"/>
+        </w:rPr>
+        <w:lastRenderedPageBreak/>
+        <w:drawing>
+          <wp:inline distT="0" distB="0" distL="0" distR="0" wp14:anchorId="5552FF70" wp14:editId="6C1E50EA">
+            <wp:extent cx="6572250" cy="4943475"/>
+            <wp:effectExtent l="0" t="0" r="0" b="0"/>
+            <wp:docPr id="118" name="Picture 118"/>
+            <wp:cNvGraphicFramePr>
+              <a:graphicFrameLocks xmlns:a="http://schemas.openxmlformats.org/drawingml/2006/main" noChangeAspect="1"/>
+            </wp:cNvGraphicFramePr>
+            <a:graphic xmlns:a="http://schemas.openxmlformats.org/drawingml/2006/main">
+              <a:graphicData uri="http://schemas.openxmlformats.org/drawingml/2006/picture">
+                <pic:pic xmlns:pic="http://schemas.openxmlformats.org/drawingml/2006/picture">
+                  <pic:nvPicPr>
+                    <pic:cNvPr id="0" name="Picture 5"/>
+                    <pic:cNvPicPr>
+                      <a:picLocks noChangeAspect="1" noChangeArrowheads="1"/>
+                    </pic:cNvPicPr>
+                  </pic:nvPicPr>
+                  <pic:blipFill>
+                    <a:blip r:embed="rId125">
+                      <a:extLst>
+                        <a:ext uri="{28A0092B-C50C-407E-A947-70E740481C1C}">
+                          <a14:useLocalDpi xmlns:a14="http://schemas.microsoft.com/office/drawing/2010/main" val="0"/>
+                        </a:ext>
+                      </a:extLst>
+                    </a:blip>
+                    <a:srcRect/>
+                    <a:stretch>
+                      <a:fillRect/>
+                    </a:stretch>
+                  </pic:blipFill>
+                  <pic:spPr bwMode="auto">
+                    <a:xfrm>
+                      <a:off x="0" y="0"/>
+                      <a:ext cx="6572250" cy="4943475"/>
+                    </a:xfrm>
+                    <a:prstGeom prst="rect">
+                      <a:avLst/>
+                    </a:prstGeom>
+                    <a:noFill/>
+                    <a:ln>
+                      <a:noFill/>
+                    </a:ln>
+                  </pic:spPr>
+                </pic:pic>
+              </a:graphicData>
+            </a:graphic>
+          </wp:inline>
+        </w:drawing>
+      </w:r>
+    </w:p>
+    <w:p>
+      <w:pPr>
+        <w:pStyle w:val="Caption"/>
+        <w:jc w:val="center"/>
+        <w:rPr>
+          <w:color w:val="auto"/>
+        </w:rPr>
+      </w:pPr>
+      <w:r>
+        <w:rPr>
+          <w:color w:val="auto"/>
+        </w:rPr>
+        <w:t xml:space="preserve">Figure </w:t>
+      </w:r>
+      <w:r>
+        <w:rPr>
+          <w:color w:val="auto"/>
+        </w:rPr>
+        <w:fldChar w:fldCharType="begin"/>
+      </w:r>
+      <w:r>
+        <w:rPr>
+          <w:color w:val="auto"/>
+        </w:rPr>
+        <w:instrText xml:space="preserve"> SEQ Figure \* ARABIC </w:instrText>
+      </w:r>
+      <w:r>
+        <w:rPr>
+          <w:color w:val="auto"/>
+        </w:rPr>
+        <w:fldChar w:fldCharType="separate"/>
+      </w:r>
+      <w:r>
+        <w:rPr>
+          <w:noProof/>
+          <w:color w:val="auto"/>
+        </w:rPr>
+        <w:t>115</w:t>
+      </w:r>
+      <w:r>
+        <w:rPr>
+          <w:color w:val="auto"/>
+        </w:rPr>
+        <w:fldChar w:fldCharType="end"/>
+      </w:r>
+      <w:r>
+        <w:rPr>
+          <w:color w:val="auto"/>
+        </w:rPr>
+        <w:t xml:space="preserve">: Arrange Images </w:t>
+      </w:r>
+      <w:r>
+        <w:rPr>
+          <w:b/>
+          <w:color w:val="auto"/>
+        </w:rPr>
+        <w:t>Exception Flow 2</w:t>
+      </w:r>
     </w:p>
     <w:p/>
     <w:p>
@@ -21556,7 +22144,7 @@
           <w:sz w:val="36"/>
         </w:rPr>
       </w:pPr>
-      <w:bookmarkStart w:id="69" w:name="_Toc474833602"/>
+      <w:bookmarkStart w:id="68" w:name="_Toc474833602"/>
       <w:r>
         <w:rPr>
           <w:rFonts w:ascii="Times New Roman" w:hAnsi="Times New Roman" w:cs="Times New Roman"/>
@@ -21566,7 +22154,7 @@
         <w:lastRenderedPageBreak/>
         <w:t>Manage Language</w:t>
       </w:r>
-      <w:bookmarkEnd w:id="69"/>
+      <w:bookmarkEnd w:id="68"/>
     </w:p>
     <w:p>
       <w:pPr>
@@ -21582,7 +22170,7 @@
           <w:sz w:val="32"/>
         </w:rPr>
       </w:pPr>
-      <w:bookmarkStart w:id="70" w:name="_Toc474833603"/>
+      <w:bookmarkStart w:id="69" w:name="_Toc474833603"/>
       <w:r>
         <w:rPr>
           <w:rFonts w:ascii="Times New Roman" w:hAnsi="Times New Roman" w:cs="Times New Roman"/>
@@ -21591,7 +22179,7 @@
         </w:rPr>
         <w:t>Change Language</w:t>
       </w:r>
-      <w:bookmarkEnd w:id="70"/>
+      <w:bookmarkEnd w:id="69"/>
     </w:p>
     <w:p>
       <w:r>
@@ -21617,7 +22205,7 @@
                     </pic:cNvPicPr>
                   </pic:nvPicPr>
                   <pic:blipFill>
-                    <a:blip r:embed="rId121">
+                    <a:blip r:embed="rId126">
                       <a:extLst>
                         <a:ext uri="{28A0092B-C50C-407E-A947-70E740481C1C}">
                           <a14:useLocalDpi xmlns:a14="http://schemas.microsoft.com/office/drawing/2010/main" val="0"/>
@@ -21664,16 +22252,17 @@
           <w:sz w:val="36"/>
         </w:rPr>
       </w:pPr>
-      <w:bookmarkStart w:id="71" w:name="_Toc474833604"/>
+      <w:bookmarkStart w:id="70" w:name="_Toc474833604"/>
       <w:r>
         <w:rPr>
           <w:rFonts w:ascii="Times New Roman" w:hAnsi="Times New Roman" w:cs="Times New Roman"/>
           <w:color w:val="FF3333"/>
           <w:sz w:val="36"/>
         </w:rPr>
+        <w:lastRenderedPageBreak/>
         <w:t>Manage HomePage</w:t>
       </w:r>
-      <w:bookmarkEnd w:id="71"/>
+      <w:bookmarkEnd w:id="70"/>
     </w:p>
     <w:p>
       <w:pPr>
@@ -21689,7 +22278,7 @@
           <w:sz w:val="32"/>
         </w:rPr>
       </w:pPr>
-      <w:bookmarkStart w:id="72" w:name="_Toc474833605"/>
+      <w:bookmarkStart w:id="71" w:name="_Toc474833605"/>
       <w:r>
         <w:rPr>
           <w:rFonts w:ascii="Times New Roman" w:hAnsi="Times New Roman" w:cs="Times New Roman"/>
@@ -21714,7 +22303,245 @@
         </w:rPr>
         <w:t>Homepage</w:t>
       </w:r>
-      <w:bookmarkEnd w:id="72"/>
+      <w:bookmarkEnd w:id="71"/>
+    </w:p>
+    <w:p>
+      <w:pPr>
+        <w:keepNext/>
+      </w:pPr>
+      <w:r>
+        <w:rPr>
+          <w:noProof/>
+          <w:lang w:eastAsia="en-US"/>
+        </w:rPr>
+        <w:drawing>
+          <wp:inline distT="0" distB="0" distL="0" distR="0" wp14:anchorId="5CA5EB24" wp14:editId="643AA2A3">
+            <wp:extent cx="6096000" cy="3486150"/>
+            <wp:effectExtent l="0" t="0" r="0" b="0"/>
+            <wp:docPr id="119" name="Picture 119"/>
+            <wp:cNvGraphicFramePr>
+              <a:graphicFrameLocks xmlns:a="http://schemas.openxmlformats.org/drawingml/2006/main" noChangeAspect="1"/>
+            </wp:cNvGraphicFramePr>
+            <a:graphic xmlns:a="http://schemas.openxmlformats.org/drawingml/2006/main">
+              <a:graphicData uri="http://schemas.openxmlformats.org/drawingml/2006/picture">
+                <pic:pic xmlns:pic="http://schemas.openxmlformats.org/drawingml/2006/picture">
+                  <pic:nvPicPr>
+                    <pic:cNvPr id="0" name="Picture 6"/>
+                    <pic:cNvPicPr>
+                      <a:picLocks noChangeAspect="1" noChangeArrowheads="1"/>
+                    </pic:cNvPicPr>
+                  </pic:nvPicPr>
+                  <pic:blipFill>
+                    <a:blip r:embed="rId127">
+                      <a:extLst>
+                        <a:ext uri="{28A0092B-C50C-407E-A947-70E740481C1C}">
+                          <a14:useLocalDpi xmlns:a14="http://schemas.microsoft.com/office/drawing/2010/main" val="0"/>
+                        </a:ext>
+                      </a:extLst>
+                    </a:blip>
+                    <a:srcRect/>
+                    <a:stretch>
+                      <a:fillRect/>
+                    </a:stretch>
+                  </pic:blipFill>
+                  <pic:spPr bwMode="auto">
+                    <a:xfrm>
+                      <a:off x="0" y="0"/>
+                      <a:ext cx="6096000" cy="3486150"/>
+                    </a:xfrm>
+                    <a:prstGeom prst="rect">
+                      <a:avLst/>
+                    </a:prstGeom>
+                    <a:noFill/>
+                    <a:ln>
+                      <a:noFill/>
+                    </a:ln>
+                  </pic:spPr>
+                </pic:pic>
+              </a:graphicData>
+            </a:graphic>
+          </wp:inline>
+        </w:drawing>
+      </w:r>
+    </w:p>
+    <w:p>
+      <w:pPr>
+        <w:pStyle w:val="Caption"/>
+        <w:jc w:val="center"/>
+        <w:rPr>
+          <w:b/>
+          <w:color w:val="auto"/>
+        </w:rPr>
+      </w:pPr>
+      <w:r>
+        <w:rPr>
+          <w:color w:val="auto"/>
+        </w:rPr>
+        <w:t xml:space="preserve">Figure </w:t>
+      </w:r>
+      <w:r>
+        <w:rPr>
+          <w:color w:val="auto"/>
+        </w:rPr>
+        <w:fldChar w:fldCharType="begin"/>
+      </w:r>
+      <w:r>
+        <w:rPr>
+          <w:color w:val="auto"/>
+        </w:rPr>
+        <w:instrText xml:space="preserve"> SEQ Figure \* ARABIC </w:instrText>
+      </w:r>
+      <w:r>
+        <w:rPr>
+          <w:color w:val="auto"/>
+        </w:rPr>
+        <w:fldChar w:fldCharType="separate"/>
+      </w:r>
+      <w:r>
+        <w:rPr>
+          <w:noProof/>
+          <w:color w:val="auto"/>
+        </w:rPr>
+        <w:t>116</w:t>
+      </w:r>
+      <w:r>
+        <w:rPr>
+          <w:color w:val="auto"/>
+        </w:rPr>
+        <w:fldChar w:fldCharType="end"/>
+      </w:r>
+      <w:r>
+        <w:rPr>
+          <w:color w:val="auto"/>
+        </w:rPr>
+        <w:t xml:space="preserve">: Add Homepage </w:t>
+      </w:r>
+      <w:r>
+        <w:rPr>
+          <w:b/>
+          <w:color w:val="auto"/>
+        </w:rPr>
+        <w:t>Basic Flow</w:t>
+      </w:r>
+    </w:p>
+    <w:p>
+      <w:pPr>
+        <w:keepNext/>
+      </w:pPr>
+      <w:r>
+        <w:rPr>
+          <w:noProof/>
+          <w:lang w:eastAsia="en-US"/>
+        </w:rPr>
+        <w:lastRenderedPageBreak/>
+        <w:drawing>
+          <wp:inline distT="0" distB="0" distL="0" distR="0" wp14:anchorId="2A03E7E0" wp14:editId="72E335D8">
+            <wp:extent cx="6353175" cy="5343525"/>
+            <wp:effectExtent l="0" t="0" r="0" b="0"/>
+            <wp:docPr id="120" name="Picture 120"/>
+            <wp:cNvGraphicFramePr>
+              <a:graphicFrameLocks xmlns:a="http://schemas.openxmlformats.org/drawingml/2006/main" noChangeAspect="1"/>
+            </wp:cNvGraphicFramePr>
+            <a:graphic xmlns:a="http://schemas.openxmlformats.org/drawingml/2006/main">
+              <a:graphicData uri="http://schemas.openxmlformats.org/drawingml/2006/picture">
+                <pic:pic xmlns:pic="http://schemas.openxmlformats.org/drawingml/2006/picture">
+                  <pic:nvPicPr>
+                    <pic:cNvPr id="0" name="Picture 7"/>
+                    <pic:cNvPicPr>
+                      <a:picLocks noChangeAspect="1" noChangeArrowheads="1"/>
+                    </pic:cNvPicPr>
+                  </pic:nvPicPr>
+                  <pic:blipFill>
+                    <a:blip r:embed="rId128">
+                      <a:extLst>
+                        <a:ext uri="{28A0092B-C50C-407E-A947-70E740481C1C}">
+                          <a14:useLocalDpi xmlns:a14="http://schemas.microsoft.com/office/drawing/2010/main" val="0"/>
+                        </a:ext>
+                      </a:extLst>
+                    </a:blip>
+                    <a:srcRect/>
+                    <a:stretch>
+                      <a:fillRect/>
+                    </a:stretch>
+                  </pic:blipFill>
+                  <pic:spPr bwMode="auto">
+                    <a:xfrm>
+                      <a:off x="0" y="0"/>
+                      <a:ext cx="6353175" cy="5343525"/>
+                    </a:xfrm>
+                    <a:prstGeom prst="rect">
+                      <a:avLst/>
+                    </a:prstGeom>
+                    <a:noFill/>
+                    <a:ln>
+                      <a:noFill/>
+                    </a:ln>
+                  </pic:spPr>
+                </pic:pic>
+              </a:graphicData>
+            </a:graphic>
+          </wp:inline>
+        </w:drawing>
+      </w:r>
+    </w:p>
+    <w:p>
+      <w:pPr>
+        <w:pStyle w:val="Caption"/>
+        <w:jc w:val="center"/>
+        <w:rPr>
+          <w:color w:val="auto"/>
+        </w:rPr>
+      </w:pPr>
+      <w:r>
+        <w:rPr>
+          <w:color w:val="auto"/>
+        </w:rPr>
+        <w:t xml:space="preserve">Figure </w:t>
+      </w:r>
+      <w:r>
+        <w:rPr>
+          <w:color w:val="auto"/>
+        </w:rPr>
+        <w:fldChar w:fldCharType="begin"/>
+      </w:r>
+      <w:r>
+        <w:rPr>
+          <w:color w:val="auto"/>
+        </w:rPr>
+        <w:instrText xml:space="preserve"> SEQ Figure \* ARABIC </w:instrText>
+      </w:r>
+      <w:r>
+        <w:rPr>
+          <w:color w:val="auto"/>
+        </w:rPr>
+        <w:fldChar w:fldCharType="separate"/>
+      </w:r>
+      <w:r>
+        <w:rPr>
+          <w:noProof/>
+          <w:color w:val="auto"/>
+        </w:rPr>
+        <w:t>117</w:t>
+      </w:r>
+      <w:r>
+        <w:rPr>
+          <w:color w:val="auto"/>
+        </w:rPr>
+        <w:fldChar w:fldCharType="end"/>
+      </w:r>
+      <w:r>
+        <w:rPr>
+          <w:color w:val="auto"/>
+        </w:rPr>
+        <w:t xml:space="preserve">: Add Homepage </w:t>
+      </w:r>
+      <w:r>
+        <w:rPr>
+          <w:b/>
+          <w:color w:val="auto"/>
+        </w:rPr>
+        <w:t>Exception Flow</w:t>
+      </w:r>
     </w:p>
     <w:p>
       <w:pPr>
@@ -21730,13 +22557,14 @@
           <w:sz w:val="32"/>
         </w:rPr>
       </w:pPr>
-      <w:bookmarkStart w:id="73" w:name="_Toc474833606"/>
+      <w:bookmarkStart w:id="72" w:name="_Toc474833606"/>
       <w:r>
         <w:rPr>
           <w:rFonts w:ascii="Times New Roman" w:hAnsi="Times New Roman" w:cs="Times New Roman"/>
           <w:color w:val="FF3333"/>
           <w:sz w:val="32"/>
         </w:rPr>
+        <w:lastRenderedPageBreak/>
         <w:t>Edit</w:t>
       </w:r>
       <w:r>
@@ -21755,7 +22583,246 @@
         </w:rPr>
         <w:t>Homepage</w:t>
       </w:r>
-      <w:bookmarkEnd w:id="73"/>
+      <w:bookmarkEnd w:id="72"/>
+    </w:p>
+    <w:p>
+      <w:pPr>
+        <w:keepNext/>
+      </w:pPr>
+      <w:r>
+        <w:rPr>
+          <w:noProof/>
+          <w:lang w:eastAsia="en-US"/>
+        </w:rPr>
+        <w:drawing>
+          <wp:inline distT="0" distB="0" distL="0" distR="0" wp14:anchorId="705CD1DC" wp14:editId="33EBE2A7">
+            <wp:extent cx="6267450" cy="4533900"/>
+            <wp:effectExtent l="0" t="0" r="0" b="0"/>
+            <wp:docPr id="121" name="Picture 121"/>
+            <wp:cNvGraphicFramePr>
+              <a:graphicFrameLocks xmlns:a="http://schemas.openxmlformats.org/drawingml/2006/main" noChangeAspect="1"/>
+            </wp:cNvGraphicFramePr>
+            <a:graphic xmlns:a="http://schemas.openxmlformats.org/drawingml/2006/main">
+              <a:graphicData uri="http://schemas.openxmlformats.org/drawingml/2006/picture">
+                <pic:pic xmlns:pic="http://schemas.openxmlformats.org/drawingml/2006/picture">
+                  <pic:nvPicPr>
+                    <pic:cNvPr id="0" name="Picture 8"/>
+                    <pic:cNvPicPr>
+                      <a:picLocks noChangeAspect="1" noChangeArrowheads="1"/>
+                    </pic:cNvPicPr>
+                  </pic:nvPicPr>
+                  <pic:blipFill>
+                    <a:blip r:embed="rId129">
+                      <a:extLst>
+                        <a:ext uri="{28A0092B-C50C-407E-A947-70E740481C1C}">
+                          <a14:useLocalDpi xmlns:a14="http://schemas.microsoft.com/office/drawing/2010/main" val="0"/>
+                        </a:ext>
+                      </a:extLst>
+                    </a:blip>
+                    <a:srcRect/>
+                    <a:stretch>
+                      <a:fillRect/>
+                    </a:stretch>
+                  </pic:blipFill>
+                  <pic:spPr bwMode="auto">
+                    <a:xfrm>
+                      <a:off x="0" y="0"/>
+                      <a:ext cx="6275387" cy="4539642"/>
+                    </a:xfrm>
+                    <a:prstGeom prst="rect">
+                      <a:avLst/>
+                    </a:prstGeom>
+                    <a:noFill/>
+                    <a:ln>
+                      <a:noFill/>
+                    </a:ln>
+                  </pic:spPr>
+                </pic:pic>
+              </a:graphicData>
+            </a:graphic>
+          </wp:inline>
+        </w:drawing>
+      </w:r>
+    </w:p>
+    <w:p>
+      <w:pPr>
+        <w:pStyle w:val="Caption"/>
+        <w:jc w:val="center"/>
+        <w:rPr>
+          <w:b/>
+          <w:color w:val="auto"/>
+        </w:rPr>
+      </w:pPr>
+      <w:r>
+        <w:rPr>
+          <w:color w:val="auto"/>
+        </w:rPr>
+        <w:t xml:space="preserve">Figure </w:t>
+      </w:r>
+      <w:r>
+        <w:rPr>
+          <w:color w:val="auto"/>
+        </w:rPr>
+        <w:fldChar w:fldCharType="begin"/>
+      </w:r>
+      <w:r>
+        <w:rPr>
+          <w:color w:val="auto"/>
+        </w:rPr>
+        <w:instrText xml:space="preserve"> SEQ Figure \* ARABIC </w:instrText>
+      </w:r>
+      <w:r>
+        <w:rPr>
+          <w:color w:val="auto"/>
+        </w:rPr>
+        <w:fldChar w:fldCharType="separate"/>
+      </w:r>
+      <w:r>
+        <w:rPr>
+          <w:noProof/>
+          <w:color w:val="auto"/>
+        </w:rPr>
+        <w:t>118</w:t>
+      </w:r>
+      <w:r>
+        <w:rPr>
+          <w:color w:val="auto"/>
+        </w:rPr>
+        <w:fldChar w:fldCharType="end"/>
+      </w:r>
+      <w:r>
+        <w:rPr>
+          <w:color w:val="auto"/>
+        </w:rPr>
+        <w:t xml:space="preserve">: Edit Homepage </w:t>
+      </w:r>
+      <w:r>
+        <w:rPr>
+          <w:b/>
+          <w:color w:val="auto"/>
+        </w:rPr>
+        <w:t>Basic Flow</w:t>
+      </w:r>
+    </w:p>
+    <w:p/>
+    <w:p>
+      <w:pPr>
+        <w:keepNext/>
+      </w:pPr>
+      <w:r>
+        <w:rPr>
+          <w:noProof/>
+          <w:lang w:eastAsia="en-US"/>
+        </w:rPr>
+        <w:lastRenderedPageBreak/>
+        <w:drawing>
+          <wp:inline distT="0" distB="0" distL="0" distR="0" wp14:anchorId="742D2DB1" wp14:editId="043EE56D">
+            <wp:extent cx="6381750" cy="4752975"/>
+            <wp:effectExtent l="0" t="0" r="0" b="0"/>
+            <wp:docPr id="122" name="Picture 122"/>
+            <wp:cNvGraphicFramePr>
+              <a:graphicFrameLocks xmlns:a="http://schemas.openxmlformats.org/drawingml/2006/main" noChangeAspect="1"/>
+            </wp:cNvGraphicFramePr>
+            <a:graphic xmlns:a="http://schemas.openxmlformats.org/drawingml/2006/main">
+              <a:graphicData uri="http://schemas.openxmlformats.org/drawingml/2006/picture">
+                <pic:pic xmlns:pic="http://schemas.openxmlformats.org/drawingml/2006/picture">
+                  <pic:nvPicPr>
+                    <pic:cNvPr id="0" name="Picture 9"/>
+                    <pic:cNvPicPr>
+                      <a:picLocks noChangeAspect="1" noChangeArrowheads="1"/>
+                    </pic:cNvPicPr>
+                  </pic:nvPicPr>
+                  <pic:blipFill>
+                    <a:blip r:embed="rId130">
+                      <a:extLst>
+                        <a:ext uri="{28A0092B-C50C-407E-A947-70E740481C1C}">
+                          <a14:useLocalDpi xmlns:a14="http://schemas.microsoft.com/office/drawing/2010/main" val="0"/>
+                        </a:ext>
+                      </a:extLst>
+                    </a:blip>
+                    <a:srcRect/>
+                    <a:stretch>
+                      <a:fillRect/>
+                    </a:stretch>
+                  </pic:blipFill>
+                  <pic:spPr bwMode="auto">
+                    <a:xfrm>
+                      <a:off x="0" y="0"/>
+                      <a:ext cx="6381750" cy="4752975"/>
+                    </a:xfrm>
+                    <a:prstGeom prst="rect">
+                      <a:avLst/>
+                    </a:prstGeom>
+                    <a:noFill/>
+                    <a:ln>
+                      <a:noFill/>
+                    </a:ln>
+                  </pic:spPr>
+                </pic:pic>
+              </a:graphicData>
+            </a:graphic>
+          </wp:inline>
+        </w:drawing>
+      </w:r>
+    </w:p>
+    <w:p>
+      <w:pPr>
+        <w:pStyle w:val="Caption"/>
+        <w:jc w:val="center"/>
+        <w:rPr>
+          <w:color w:val="auto"/>
+        </w:rPr>
+      </w:pPr>
+      <w:r>
+        <w:rPr>
+          <w:color w:val="auto"/>
+        </w:rPr>
+        <w:t xml:space="preserve">Figure </w:t>
+      </w:r>
+      <w:r>
+        <w:rPr>
+          <w:color w:val="auto"/>
+        </w:rPr>
+        <w:fldChar w:fldCharType="begin"/>
+      </w:r>
+      <w:r>
+        <w:rPr>
+          <w:color w:val="auto"/>
+        </w:rPr>
+        <w:instrText xml:space="preserve"> SEQ Figure \* ARABIC </w:instrText>
+      </w:r>
+      <w:r>
+        <w:rPr>
+          <w:color w:val="auto"/>
+        </w:rPr>
+        <w:fldChar w:fldCharType="separate"/>
+      </w:r>
+      <w:r>
+        <w:rPr>
+          <w:noProof/>
+          <w:color w:val="auto"/>
+        </w:rPr>
+        <w:t>119</w:t>
+      </w:r>
+      <w:r>
+        <w:rPr>
+          <w:color w:val="auto"/>
+        </w:rPr>
+        <w:fldChar w:fldCharType="end"/>
+      </w:r>
+      <w:r>
+        <w:rPr>
+          <w:color w:val="auto"/>
+        </w:rPr>
+        <w:t xml:space="preserve">: Edit Homepage </w:t>
+      </w:r>
+      <w:r>
+        <w:rPr>
+          <w:b/>
+          <w:color w:val="auto"/>
+        </w:rPr>
+        <w:t>Exception Flow</w:t>
+      </w:r>
     </w:p>
     <w:p>
       <w:pPr>
@@ -21771,13 +22838,14 @@
           <w:sz w:val="32"/>
         </w:rPr>
       </w:pPr>
-      <w:bookmarkStart w:id="74" w:name="_Toc474833607"/>
+      <w:bookmarkStart w:id="73" w:name="_Toc474833607"/>
       <w:r>
         <w:rPr>
           <w:rFonts w:ascii="Times New Roman" w:hAnsi="Times New Roman" w:cs="Times New Roman"/>
           <w:color w:val="FF3333"/>
           <w:sz w:val="32"/>
         </w:rPr>
+        <w:lastRenderedPageBreak/>
         <w:t>Delete</w:t>
       </w:r>
       <w:r>
@@ -21796,7 +22864,248 @@
         </w:rPr>
         <w:t>Homepage</w:t>
       </w:r>
+      <w:bookmarkEnd w:id="73"/>
+    </w:p>
+    <w:p>
+      <w:pPr>
+        <w:keepNext/>
+      </w:pPr>
+      <w:r>
+        <w:rPr>
+          <w:noProof/>
+          <w:lang w:eastAsia="en-US"/>
+        </w:rPr>
+        <w:drawing>
+          <wp:inline distT="0" distB="0" distL="0" distR="0" wp14:anchorId="3A6F0E12" wp14:editId="517B95DD">
+            <wp:extent cx="6219825" cy="3905250"/>
+            <wp:effectExtent l="0" t="0" r="0" b="0"/>
+            <wp:docPr id="123" name="Picture 123"/>
+            <wp:cNvGraphicFramePr>
+              <a:graphicFrameLocks xmlns:a="http://schemas.openxmlformats.org/drawingml/2006/main" noChangeAspect="1"/>
+            </wp:cNvGraphicFramePr>
+            <a:graphic xmlns:a="http://schemas.openxmlformats.org/drawingml/2006/main">
+              <a:graphicData uri="http://schemas.openxmlformats.org/drawingml/2006/picture">
+                <pic:pic xmlns:pic="http://schemas.openxmlformats.org/drawingml/2006/picture">
+                  <pic:nvPicPr>
+                    <pic:cNvPr id="0" name="Picture 10"/>
+                    <pic:cNvPicPr>
+                      <a:picLocks noChangeAspect="1" noChangeArrowheads="1"/>
+                    </pic:cNvPicPr>
+                  </pic:nvPicPr>
+                  <pic:blipFill>
+                    <a:blip r:embed="rId131">
+                      <a:extLst>
+                        <a:ext uri="{28A0092B-C50C-407E-A947-70E740481C1C}">
+                          <a14:useLocalDpi xmlns:a14="http://schemas.microsoft.com/office/drawing/2010/main" val="0"/>
+                        </a:ext>
+                      </a:extLst>
+                    </a:blip>
+                    <a:srcRect/>
+                    <a:stretch>
+                      <a:fillRect/>
+                    </a:stretch>
+                  </pic:blipFill>
+                  <pic:spPr bwMode="auto">
+                    <a:xfrm>
+                      <a:off x="0" y="0"/>
+                      <a:ext cx="6219825" cy="3905250"/>
+                    </a:xfrm>
+                    <a:prstGeom prst="rect">
+                      <a:avLst/>
+                    </a:prstGeom>
+                    <a:noFill/>
+                    <a:ln>
+                      <a:noFill/>
+                    </a:ln>
+                  </pic:spPr>
+                </pic:pic>
+              </a:graphicData>
+            </a:graphic>
+          </wp:inline>
+        </w:drawing>
+      </w:r>
+    </w:p>
+    <w:p>
+      <w:pPr>
+        <w:pStyle w:val="Caption"/>
+        <w:jc w:val="center"/>
+        <w:rPr>
+          <w:b/>
+          <w:color w:val="auto"/>
+        </w:rPr>
+      </w:pPr>
+      <w:r>
+        <w:rPr>
+          <w:color w:val="auto"/>
+        </w:rPr>
+        <w:t xml:space="preserve">Figure </w:t>
+      </w:r>
+      <w:r>
+        <w:rPr>
+          <w:color w:val="auto"/>
+        </w:rPr>
+        <w:fldChar w:fldCharType="begin"/>
+      </w:r>
+      <w:r>
+        <w:rPr>
+          <w:color w:val="auto"/>
+        </w:rPr>
+        <w:instrText xml:space="preserve"> SEQ Figure \* ARABIC </w:instrText>
+      </w:r>
+      <w:r>
+        <w:rPr>
+          <w:color w:val="auto"/>
+        </w:rPr>
+        <w:fldChar w:fldCharType="separate"/>
+      </w:r>
+      <w:r>
+        <w:rPr>
+          <w:noProof/>
+          <w:color w:val="auto"/>
+        </w:rPr>
+        <w:t>120</w:t>
+      </w:r>
+      <w:r>
+        <w:rPr>
+          <w:color w:val="auto"/>
+        </w:rPr>
+        <w:fldChar w:fldCharType="end"/>
+      </w:r>
+      <w:r>
+        <w:rPr>
+          <w:color w:val="auto"/>
+        </w:rPr>
+        <w:t xml:space="preserve">: Delete Homepage </w:t>
+      </w:r>
+      <w:r>
+        <w:rPr>
+          <w:b/>
+          <w:color w:val="auto"/>
+        </w:rPr>
+        <w:t>Basic Flow</w:t>
+      </w:r>
+    </w:p>
+    <w:p/>
+    <w:p>
+      <w:pPr>
+        <w:keepNext/>
+      </w:pPr>
+      <w:bookmarkStart w:id="74" w:name="_GoBack"/>
+      <w:r>
+        <w:rPr>
+          <w:noProof/>
+          <w:lang w:eastAsia="en-US"/>
+        </w:rPr>
+        <w:lastRenderedPageBreak/>
+        <w:drawing>
+          <wp:inline distT="0" distB="0" distL="0" distR="0" wp14:anchorId="13231CE3" wp14:editId="4517DA46">
+            <wp:extent cx="6353175" cy="4686300"/>
+            <wp:effectExtent l="0" t="0" r="0" b="0"/>
+            <wp:docPr id="124" name="Picture 124"/>
+            <wp:cNvGraphicFramePr>
+              <a:graphicFrameLocks xmlns:a="http://schemas.openxmlformats.org/drawingml/2006/main" noChangeAspect="1"/>
+            </wp:cNvGraphicFramePr>
+            <a:graphic xmlns:a="http://schemas.openxmlformats.org/drawingml/2006/main">
+              <a:graphicData uri="http://schemas.openxmlformats.org/drawingml/2006/picture">
+                <pic:pic xmlns:pic="http://schemas.openxmlformats.org/drawingml/2006/picture">
+                  <pic:nvPicPr>
+                    <pic:cNvPr id="0" name="Picture 11"/>
+                    <pic:cNvPicPr>
+                      <a:picLocks noChangeAspect="1" noChangeArrowheads="1"/>
+                    </pic:cNvPicPr>
+                  </pic:nvPicPr>
+                  <pic:blipFill>
+                    <a:blip r:embed="rId132">
+                      <a:extLst>
+                        <a:ext uri="{28A0092B-C50C-407E-A947-70E740481C1C}">
+                          <a14:useLocalDpi xmlns:a14="http://schemas.microsoft.com/office/drawing/2010/main" val="0"/>
+                        </a:ext>
+                      </a:extLst>
+                    </a:blip>
+                    <a:srcRect/>
+                    <a:stretch>
+                      <a:fillRect/>
+                    </a:stretch>
+                  </pic:blipFill>
+                  <pic:spPr bwMode="auto">
+                    <a:xfrm>
+                      <a:off x="0" y="0"/>
+                      <a:ext cx="6358872" cy="4690503"/>
+                    </a:xfrm>
+                    <a:prstGeom prst="rect">
+                      <a:avLst/>
+                    </a:prstGeom>
+                    <a:noFill/>
+                    <a:ln>
+                      <a:noFill/>
+                    </a:ln>
+                  </pic:spPr>
+                </pic:pic>
+              </a:graphicData>
+            </a:graphic>
+          </wp:inline>
+        </w:drawing>
+      </w:r>
       <w:bookmarkEnd w:id="74"/>
+    </w:p>
+    <w:p>
+      <w:pPr>
+        <w:pStyle w:val="Caption"/>
+        <w:jc w:val="center"/>
+        <w:rPr>
+          <w:color w:val="auto"/>
+        </w:rPr>
+      </w:pPr>
+      <w:r>
+        <w:rPr>
+          <w:color w:val="auto"/>
+        </w:rPr>
+        <w:t xml:space="preserve">Figure </w:t>
+      </w:r>
+      <w:r>
+        <w:rPr>
+          <w:color w:val="auto"/>
+        </w:rPr>
+        <w:fldChar w:fldCharType="begin"/>
+      </w:r>
+      <w:r>
+        <w:rPr>
+          <w:color w:val="auto"/>
+        </w:rPr>
+        <w:instrText xml:space="preserve"> SEQ Figure \* ARABIC </w:instrText>
+      </w:r>
+      <w:r>
+        <w:rPr>
+          <w:color w:val="auto"/>
+        </w:rPr>
+        <w:fldChar w:fldCharType="separate"/>
+      </w:r>
+      <w:r>
+        <w:rPr>
+          <w:noProof/>
+          <w:color w:val="auto"/>
+        </w:rPr>
+        <w:t>121</w:t>
+      </w:r>
+      <w:r>
+        <w:rPr>
+          <w:color w:val="auto"/>
+        </w:rPr>
+        <w:fldChar w:fldCharType="end"/>
+      </w:r>
+      <w:r>
+        <w:rPr>
+          <w:color w:val="auto"/>
+        </w:rPr>
+        <w:t xml:space="preserve">: Delete Homepage </w:t>
+      </w:r>
+      <w:r>
+        <w:rPr>
+          <w:b/>
+          <w:color w:val="auto"/>
+        </w:rPr>
+        <w:t>Exception Flow</w:t>
+      </w:r>
     </w:p>
     <w:p>
       <w:pPr>
@@ -21858,10 +23167,10 @@
     <w:p/>
     <w:p/>
     <w:sectPr>
-      <w:headerReference w:type="default" r:id="rId122"/>
-      <w:footerReference w:type="default" r:id="rId123"/>
-      <w:headerReference w:type="first" r:id="rId124"/>
-      <w:footerReference w:type="first" r:id="rId125"/>
+      <w:headerReference w:type="default" r:id="rId133"/>
+      <w:footerReference w:type="default" r:id="rId134"/>
+      <w:headerReference w:type="first" r:id="rId135"/>
+      <w:footerReference w:type="first" r:id="rId136"/>
       <w:pgSz w:w="12240" w:h="15840"/>
       <w:pgMar w:top="1728" w:right="1800" w:bottom="1440" w:left="1800" w:header="720" w:footer="720" w:gutter="0"/>
       <w:pgNumType w:start="0"/>
@@ -21941,7 +23250,7 @@
             <w:bCs/>
             <w:noProof/>
           </w:rPr>
-          <w:t>98</w:t>
+          <w:t>114</w:t>
         </w:r>
         <w:r>
           <w:rPr>
@@ -26390,7 +27699,7 @@
 </file>
 
 <file path=customXml/itemProps3.xml><?xml version="1.0" encoding="utf-8"?>
-<ds:datastoreItem xmlns:ds="http://schemas.openxmlformats.org/officeDocument/2006/customXml" ds:itemID="{CE7ACB75-7043-44A9-8CFB-3B9E4A8E85E3}">
+<ds:datastoreItem xmlns:ds="http://schemas.openxmlformats.org/officeDocument/2006/customXml" ds:itemID="{70343AAF-6EC1-4293-AA7F-C2D2B420D3B5}">
   <ds:schemaRefs>
     <ds:schemaRef ds:uri="http://schemas.openxmlformats.org/officeDocument/2006/bibliography"/>
   </ds:schemaRefs>
